--- a/Compounded_Gains_60_Days_ 1%_10x leverage.docx
+++ b/Compounded_Gains_60_Days_ 1%_10x leverage.docx
@@ -28,10 +28,10 @@
         <w:tblLook w:val="04A0" w:firstRow="1" w:lastRow="0" w:firstColumn="1" w:lastColumn="0" w:noHBand="0" w:noVBand="1"/>
       </w:tblPr>
       <w:tblGrid>
-        <w:gridCol w:w="828"/>
-        <w:gridCol w:w="1170"/>
-        <w:gridCol w:w="2610"/>
-        <w:gridCol w:w="4032"/>
+        <w:gridCol w:w="1008"/>
+        <w:gridCol w:w="1710"/>
+        <w:gridCol w:w="2520"/>
+        <w:gridCol w:w="3402"/>
       </w:tblGrid>
       <w:tr>
         <w:trPr>
@@ -39,8 +39,9 @@
         </w:trPr>
         <w:tc>
           <w:tcPr>
-            <w:tcW w:w="828" w:type="dxa"/>
+            <w:tcW w:w="1008" w:type="dxa"/>
             <w:shd w:val="clear" w:color="auto" w:fill="D6E3BC" w:themeFill="accent3" w:themeFillTint="66"/>
+            <w:vAlign w:val="center"/>
           </w:tcPr>
           <w:p>
             <w:pPr>
@@ -53,8 +54,9 @@
         </w:tc>
         <w:tc>
           <w:tcPr>
-            <w:tcW w:w="1170" w:type="dxa"/>
+            <w:tcW w:w="1710" w:type="dxa"/>
             <w:shd w:val="clear" w:color="auto" w:fill="D6E3BC" w:themeFill="accent3" w:themeFillTint="66"/>
+            <w:vAlign w:val="center"/>
           </w:tcPr>
           <w:p>
             <w:pPr>
@@ -67,8 +69,9 @@
         </w:tc>
         <w:tc>
           <w:tcPr>
-            <w:tcW w:w="2610" w:type="dxa"/>
+            <w:tcW w:w="2520" w:type="dxa"/>
             <w:shd w:val="clear" w:color="auto" w:fill="D6E3BC" w:themeFill="accent3" w:themeFillTint="66"/>
+            <w:vAlign w:val="center"/>
           </w:tcPr>
           <w:p>
             <w:pPr>
@@ -81,8 +84,9 @@
         </w:tc>
         <w:tc>
           <w:tcPr>
-            <w:tcW w:w="4032" w:type="dxa"/>
+            <w:tcW w:w="3402" w:type="dxa"/>
             <w:shd w:val="clear" w:color="auto" w:fill="D6E3BC" w:themeFill="accent3" w:themeFillTint="66"/>
+            <w:vAlign w:val="center"/>
           </w:tcPr>
           <w:p>
             <w:pPr>
@@ -97,69 +101,58 @@
       <w:tr>
         <w:tc>
           <w:tcPr>
-            <w:tcW w:w="828" w:type="dxa"/>
+            <w:tcW w:w="1008" w:type="dxa"/>
             <w:shd w:val="clear" w:color="auto" w:fill="B8CCE4" w:themeFill="accent1" w:themeFillTint="66"/>
-          </w:tcPr>
-          <w:p>
-            <w:pPr>
-              <w:jc w:val="center"/>
-            </w:pPr>
-            <w:r>
-              <w:rPr>
-                <w:rFonts w:ascii="Calibri" w:hAnsi="Calibri"/>
-                <w:color w:val="000000"/>
-              </w:rPr>
+            <w:vAlign w:val="center"/>
+          </w:tcPr>
+          <w:p>
+            <w:pPr>
+              <w:jc w:val="center"/>
+            </w:pPr>
+            <w:r>
               <w:t>1</w:t>
             </w:r>
           </w:p>
         </w:tc>
         <w:tc>
           <w:tcPr>
-            <w:tcW w:w="1170" w:type="dxa"/>
-          </w:tcPr>
-          <w:p>
-            <w:pPr>
-              <w:jc w:val="center"/>
-            </w:pPr>
-            <w:r>
-              <w:rPr>
-                <w:rFonts w:ascii="Calibri" w:hAnsi="Calibri"/>
-                <w:color w:val="000000"/>
-              </w:rPr>
+            <w:tcW w:w="1710" w:type="dxa"/>
+            <w:vAlign w:val="center"/>
+          </w:tcPr>
+          <w:p>
+            <w:pPr>
+              <w:spacing w:line="360" w:lineRule="auto"/>
+              <w:jc w:val="center"/>
+            </w:pPr>
+            <w:r>
               <w:t>10.00%</w:t>
             </w:r>
           </w:p>
         </w:tc>
         <w:tc>
           <w:tcPr>
-            <w:tcW w:w="2610" w:type="dxa"/>
-          </w:tcPr>
-          <w:p>
-            <w:pPr>
-              <w:jc w:val="center"/>
-            </w:pPr>
-            <w:r>
-              <w:rPr>
-                <w:rFonts w:ascii="Calibri" w:hAnsi="Calibri"/>
-                <w:color w:val="000000"/>
-              </w:rPr>
+            <w:tcW w:w="2520" w:type="dxa"/>
+          </w:tcPr>
+          <w:p>
+            <w:pPr>
+              <w:spacing w:line="360" w:lineRule="auto"/>
+              <w:jc w:val="center"/>
+            </w:pPr>
+            <w:r>
               <w:t>$150.0</w:t>
             </w:r>
           </w:p>
         </w:tc>
         <w:tc>
           <w:tcPr>
-            <w:tcW w:w="4032" w:type="dxa"/>
-          </w:tcPr>
-          <w:p>
-            <w:pPr>
-              <w:jc w:val="center"/>
-            </w:pPr>
-            <w:r>
-              <w:rPr>
-                <w:rFonts w:ascii="Calibri" w:hAnsi="Calibri"/>
-                <w:color w:val="000000"/>
-              </w:rPr>
+            <w:tcW w:w="3402" w:type="dxa"/>
+          </w:tcPr>
+          <w:p>
+            <w:pPr>
+              <w:spacing w:line="360" w:lineRule="auto"/>
+              <w:jc w:val="center"/>
+            </w:pPr>
+            <w:r>
               <w:t>$1,650.0</w:t>
             </w:r>
           </w:p>
@@ -168,69 +161,58 @@
       <w:tr>
         <w:tc>
           <w:tcPr>
-            <w:tcW w:w="828" w:type="dxa"/>
+            <w:tcW w:w="1008" w:type="dxa"/>
             <w:shd w:val="clear" w:color="auto" w:fill="B8CCE4" w:themeFill="accent1" w:themeFillTint="66"/>
-          </w:tcPr>
-          <w:p>
-            <w:pPr>
-              <w:jc w:val="center"/>
-            </w:pPr>
-            <w:r>
-              <w:rPr>
-                <w:rFonts w:ascii="Calibri" w:hAnsi="Calibri"/>
-                <w:color w:val="000000"/>
-              </w:rPr>
+            <w:vAlign w:val="center"/>
+          </w:tcPr>
+          <w:p>
+            <w:pPr>
+              <w:jc w:val="center"/>
+            </w:pPr>
+            <w:r>
               <w:t>2</w:t>
             </w:r>
           </w:p>
         </w:tc>
         <w:tc>
           <w:tcPr>
-            <w:tcW w:w="1170" w:type="dxa"/>
-          </w:tcPr>
-          <w:p>
-            <w:pPr>
-              <w:jc w:val="center"/>
-            </w:pPr>
-            <w:r>
-              <w:rPr>
-                <w:rFonts w:ascii="Calibri" w:hAnsi="Calibri"/>
-                <w:color w:val="000000"/>
-              </w:rPr>
+            <w:tcW w:w="1710" w:type="dxa"/>
+            <w:vAlign w:val="center"/>
+          </w:tcPr>
+          <w:p>
+            <w:pPr>
+              <w:spacing w:line="360" w:lineRule="auto"/>
+              <w:jc w:val="center"/>
+            </w:pPr>
+            <w:r>
               <w:t>10.00%</w:t>
             </w:r>
           </w:p>
         </w:tc>
         <w:tc>
           <w:tcPr>
-            <w:tcW w:w="2610" w:type="dxa"/>
-          </w:tcPr>
-          <w:p>
-            <w:pPr>
-              <w:jc w:val="center"/>
-            </w:pPr>
-            <w:r>
-              <w:rPr>
-                <w:rFonts w:ascii="Calibri" w:hAnsi="Calibri"/>
-                <w:color w:val="000000"/>
-              </w:rPr>
+            <w:tcW w:w="2520" w:type="dxa"/>
+          </w:tcPr>
+          <w:p>
+            <w:pPr>
+              <w:spacing w:line="360" w:lineRule="auto"/>
+              <w:jc w:val="center"/>
+            </w:pPr>
+            <w:r>
               <w:t>$165.0</w:t>
             </w:r>
           </w:p>
         </w:tc>
         <w:tc>
           <w:tcPr>
-            <w:tcW w:w="4032" w:type="dxa"/>
-          </w:tcPr>
-          <w:p>
-            <w:pPr>
-              <w:jc w:val="center"/>
-            </w:pPr>
-            <w:r>
-              <w:rPr>
-                <w:rFonts w:ascii="Calibri" w:hAnsi="Calibri"/>
-                <w:color w:val="000000"/>
-              </w:rPr>
+            <w:tcW w:w="3402" w:type="dxa"/>
+          </w:tcPr>
+          <w:p>
+            <w:pPr>
+              <w:spacing w:line="360" w:lineRule="auto"/>
+              <w:jc w:val="center"/>
+            </w:pPr>
+            <w:r>
               <w:t>$1,815.0</w:t>
             </w:r>
           </w:p>
@@ -239,69 +221,58 @@
       <w:tr>
         <w:tc>
           <w:tcPr>
-            <w:tcW w:w="828" w:type="dxa"/>
+            <w:tcW w:w="1008" w:type="dxa"/>
             <w:shd w:val="clear" w:color="auto" w:fill="B8CCE4" w:themeFill="accent1" w:themeFillTint="66"/>
-          </w:tcPr>
-          <w:p>
-            <w:pPr>
-              <w:jc w:val="center"/>
-            </w:pPr>
-            <w:r>
-              <w:rPr>
-                <w:rFonts w:ascii="Calibri" w:hAnsi="Calibri"/>
-                <w:color w:val="000000"/>
-              </w:rPr>
+            <w:vAlign w:val="center"/>
+          </w:tcPr>
+          <w:p>
+            <w:pPr>
+              <w:jc w:val="center"/>
+            </w:pPr>
+            <w:r>
               <w:t>3</w:t>
             </w:r>
           </w:p>
         </w:tc>
         <w:tc>
           <w:tcPr>
-            <w:tcW w:w="1170" w:type="dxa"/>
-          </w:tcPr>
-          <w:p>
-            <w:pPr>
-              <w:jc w:val="center"/>
-            </w:pPr>
-            <w:r>
-              <w:rPr>
-                <w:rFonts w:ascii="Calibri" w:hAnsi="Calibri"/>
-                <w:color w:val="000000"/>
-              </w:rPr>
+            <w:tcW w:w="1710" w:type="dxa"/>
+            <w:vAlign w:val="center"/>
+          </w:tcPr>
+          <w:p>
+            <w:pPr>
+              <w:spacing w:line="360" w:lineRule="auto"/>
+              <w:jc w:val="center"/>
+            </w:pPr>
+            <w:r>
               <w:t>10.00%</w:t>
             </w:r>
           </w:p>
         </w:tc>
         <w:tc>
           <w:tcPr>
-            <w:tcW w:w="2610" w:type="dxa"/>
-          </w:tcPr>
-          <w:p>
-            <w:pPr>
-              <w:jc w:val="center"/>
-            </w:pPr>
-            <w:r>
-              <w:rPr>
-                <w:rFonts w:ascii="Calibri" w:hAnsi="Calibri"/>
-                <w:color w:val="000000"/>
-              </w:rPr>
+            <w:tcW w:w="2520" w:type="dxa"/>
+          </w:tcPr>
+          <w:p>
+            <w:pPr>
+              <w:spacing w:line="360" w:lineRule="auto"/>
+              <w:jc w:val="center"/>
+            </w:pPr>
+            <w:r>
               <w:t>$181.5</w:t>
             </w:r>
           </w:p>
         </w:tc>
         <w:tc>
           <w:tcPr>
-            <w:tcW w:w="4032" w:type="dxa"/>
-          </w:tcPr>
-          <w:p>
-            <w:pPr>
-              <w:jc w:val="center"/>
-            </w:pPr>
-            <w:r>
-              <w:rPr>
-                <w:rFonts w:ascii="Calibri" w:hAnsi="Calibri"/>
-                <w:color w:val="000000"/>
-              </w:rPr>
+            <w:tcW w:w="3402" w:type="dxa"/>
+          </w:tcPr>
+          <w:p>
+            <w:pPr>
+              <w:spacing w:line="360" w:lineRule="auto"/>
+              <w:jc w:val="center"/>
+            </w:pPr>
+            <w:r>
               <w:t>$1,996.5</w:t>
             </w:r>
           </w:p>
@@ -310,69 +281,58 @@
       <w:tr>
         <w:tc>
           <w:tcPr>
-            <w:tcW w:w="828" w:type="dxa"/>
+            <w:tcW w:w="1008" w:type="dxa"/>
             <w:shd w:val="clear" w:color="auto" w:fill="B8CCE4" w:themeFill="accent1" w:themeFillTint="66"/>
-          </w:tcPr>
-          <w:p>
-            <w:pPr>
-              <w:jc w:val="center"/>
-            </w:pPr>
-            <w:r>
-              <w:rPr>
-                <w:rFonts w:ascii="Calibri" w:hAnsi="Calibri"/>
-                <w:color w:val="000000"/>
-              </w:rPr>
+            <w:vAlign w:val="center"/>
+          </w:tcPr>
+          <w:p>
+            <w:pPr>
+              <w:jc w:val="center"/>
+            </w:pPr>
+            <w:r>
               <w:t>4</w:t>
             </w:r>
           </w:p>
         </w:tc>
         <w:tc>
           <w:tcPr>
-            <w:tcW w:w="1170" w:type="dxa"/>
-          </w:tcPr>
-          <w:p>
-            <w:pPr>
-              <w:jc w:val="center"/>
-            </w:pPr>
-            <w:r>
-              <w:rPr>
-                <w:rFonts w:ascii="Calibri" w:hAnsi="Calibri"/>
-                <w:color w:val="000000"/>
-              </w:rPr>
+            <w:tcW w:w="1710" w:type="dxa"/>
+            <w:vAlign w:val="center"/>
+          </w:tcPr>
+          <w:p>
+            <w:pPr>
+              <w:spacing w:line="360" w:lineRule="auto"/>
+              <w:jc w:val="center"/>
+            </w:pPr>
+            <w:r>
               <w:t>10.00%</w:t>
             </w:r>
           </w:p>
         </w:tc>
         <w:tc>
           <w:tcPr>
-            <w:tcW w:w="2610" w:type="dxa"/>
-          </w:tcPr>
-          <w:p>
-            <w:pPr>
-              <w:jc w:val="center"/>
-            </w:pPr>
-            <w:r>
-              <w:rPr>
-                <w:rFonts w:ascii="Calibri" w:hAnsi="Calibri"/>
-                <w:color w:val="000000"/>
-              </w:rPr>
+            <w:tcW w:w="2520" w:type="dxa"/>
+          </w:tcPr>
+          <w:p>
+            <w:pPr>
+              <w:spacing w:line="360" w:lineRule="auto"/>
+              <w:jc w:val="center"/>
+            </w:pPr>
+            <w:r>
               <w:t>$199.65</w:t>
             </w:r>
           </w:p>
         </w:tc>
         <w:tc>
           <w:tcPr>
-            <w:tcW w:w="4032" w:type="dxa"/>
-          </w:tcPr>
-          <w:p>
-            <w:pPr>
-              <w:jc w:val="center"/>
-            </w:pPr>
-            <w:r>
-              <w:rPr>
-                <w:rFonts w:ascii="Calibri" w:hAnsi="Calibri"/>
-                <w:color w:val="000000"/>
-              </w:rPr>
+            <w:tcW w:w="3402" w:type="dxa"/>
+          </w:tcPr>
+          <w:p>
+            <w:pPr>
+              <w:spacing w:line="360" w:lineRule="auto"/>
+              <w:jc w:val="center"/>
+            </w:pPr>
+            <w:r>
               <w:t>$2,196.15</w:t>
             </w:r>
           </w:p>
@@ -381,69 +341,58 @@
       <w:tr>
         <w:tc>
           <w:tcPr>
-            <w:tcW w:w="828" w:type="dxa"/>
+            <w:tcW w:w="1008" w:type="dxa"/>
             <w:shd w:val="clear" w:color="auto" w:fill="B8CCE4" w:themeFill="accent1" w:themeFillTint="66"/>
-          </w:tcPr>
-          <w:p>
-            <w:pPr>
-              <w:jc w:val="center"/>
-            </w:pPr>
-            <w:r>
-              <w:rPr>
-                <w:rFonts w:ascii="Calibri" w:hAnsi="Calibri"/>
-                <w:color w:val="000000"/>
-              </w:rPr>
+            <w:vAlign w:val="center"/>
+          </w:tcPr>
+          <w:p>
+            <w:pPr>
+              <w:jc w:val="center"/>
+            </w:pPr>
+            <w:r>
               <w:t>5</w:t>
             </w:r>
           </w:p>
         </w:tc>
         <w:tc>
           <w:tcPr>
-            <w:tcW w:w="1170" w:type="dxa"/>
-          </w:tcPr>
-          <w:p>
-            <w:pPr>
-              <w:jc w:val="center"/>
-            </w:pPr>
-            <w:r>
-              <w:rPr>
-                <w:rFonts w:ascii="Calibri" w:hAnsi="Calibri"/>
-                <w:color w:val="000000"/>
-              </w:rPr>
+            <w:tcW w:w="1710" w:type="dxa"/>
+            <w:vAlign w:val="center"/>
+          </w:tcPr>
+          <w:p>
+            <w:pPr>
+              <w:spacing w:line="360" w:lineRule="auto"/>
+              <w:jc w:val="center"/>
+            </w:pPr>
+            <w:r>
               <w:t>10.00%</w:t>
             </w:r>
           </w:p>
         </w:tc>
         <w:tc>
           <w:tcPr>
-            <w:tcW w:w="2610" w:type="dxa"/>
-          </w:tcPr>
-          <w:p>
-            <w:pPr>
-              <w:jc w:val="center"/>
-            </w:pPr>
-            <w:r>
-              <w:rPr>
-                <w:rFonts w:ascii="Calibri" w:hAnsi="Calibri"/>
-                <w:color w:val="000000"/>
-              </w:rPr>
+            <w:tcW w:w="2520" w:type="dxa"/>
+          </w:tcPr>
+          <w:p>
+            <w:pPr>
+              <w:spacing w:line="360" w:lineRule="auto"/>
+              <w:jc w:val="center"/>
+            </w:pPr>
+            <w:r>
               <w:t>$219.62</w:t>
             </w:r>
           </w:p>
         </w:tc>
         <w:tc>
           <w:tcPr>
-            <w:tcW w:w="4032" w:type="dxa"/>
-          </w:tcPr>
-          <w:p>
-            <w:pPr>
-              <w:jc w:val="center"/>
-            </w:pPr>
-            <w:r>
-              <w:rPr>
-                <w:rFonts w:ascii="Calibri" w:hAnsi="Calibri"/>
-                <w:color w:val="000000"/>
-              </w:rPr>
+            <w:tcW w:w="3402" w:type="dxa"/>
+          </w:tcPr>
+          <w:p>
+            <w:pPr>
+              <w:spacing w:line="360" w:lineRule="auto"/>
+              <w:jc w:val="center"/>
+            </w:pPr>
+            <w:r>
               <w:t>$2,415.77</w:t>
             </w:r>
           </w:p>
@@ -452,69 +401,58 @@
       <w:tr>
         <w:tc>
           <w:tcPr>
-            <w:tcW w:w="828" w:type="dxa"/>
+            <w:tcW w:w="1008" w:type="dxa"/>
             <w:shd w:val="clear" w:color="auto" w:fill="B8CCE4" w:themeFill="accent1" w:themeFillTint="66"/>
-          </w:tcPr>
-          <w:p>
-            <w:pPr>
-              <w:jc w:val="center"/>
-            </w:pPr>
-            <w:r>
-              <w:rPr>
-                <w:rFonts w:ascii="Calibri" w:hAnsi="Calibri"/>
-                <w:color w:val="000000"/>
-              </w:rPr>
+            <w:vAlign w:val="center"/>
+          </w:tcPr>
+          <w:p>
+            <w:pPr>
+              <w:jc w:val="center"/>
+            </w:pPr>
+            <w:r>
               <w:t>6</w:t>
             </w:r>
           </w:p>
         </w:tc>
         <w:tc>
           <w:tcPr>
-            <w:tcW w:w="1170" w:type="dxa"/>
-          </w:tcPr>
-          <w:p>
-            <w:pPr>
-              <w:jc w:val="center"/>
-            </w:pPr>
-            <w:r>
-              <w:rPr>
-                <w:rFonts w:ascii="Calibri" w:hAnsi="Calibri"/>
-                <w:color w:val="000000"/>
-              </w:rPr>
+            <w:tcW w:w="1710" w:type="dxa"/>
+            <w:vAlign w:val="center"/>
+          </w:tcPr>
+          <w:p>
+            <w:pPr>
+              <w:spacing w:line="360" w:lineRule="auto"/>
+              <w:jc w:val="center"/>
+            </w:pPr>
+            <w:r>
               <w:t>10.00%</w:t>
             </w:r>
           </w:p>
         </w:tc>
         <w:tc>
           <w:tcPr>
-            <w:tcW w:w="2610" w:type="dxa"/>
-          </w:tcPr>
-          <w:p>
-            <w:pPr>
-              <w:jc w:val="center"/>
-            </w:pPr>
-            <w:r>
-              <w:rPr>
-                <w:rFonts w:ascii="Calibri" w:hAnsi="Calibri"/>
-                <w:color w:val="000000"/>
-              </w:rPr>
+            <w:tcW w:w="2520" w:type="dxa"/>
+          </w:tcPr>
+          <w:p>
+            <w:pPr>
+              <w:spacing w:line="360" w:lineRule="auto"/>
+              <w:jc w:val="center"/>
+            </w:pPr>
+            <w:r>
               <w:t>$241.58</w:t>
             </w:r>
           </w:p>
         </w:tc>
         <w:tc>
           <w:tcPr>
-            <w:tcW w:w="4032" w:type="dxa"/>
-          </w:tcPr>
-          <w:p>
-            <w:pPr>
-              <w:jc w:val="center"/>
-            </w:pPr>
-            <w:r>
-              <w:rPr>
-                <w:rFonts w:ascii="Calibri" w:hAnsi="Calibri"/>
-                <w:color w:val="000000"/>
-              </w:rPr>
+            <w:tcW w:w="3402" w:type="dxa"/>
+          </w:tcPr>
+          <w:p>
+            <w:pPr>
+              <w:spacing w:line="360" w:lineRule="auto"/>
+              <w:jc w:val="center"/>
+            </w:pPr>
+            <w:r>
               <w:t>$2,657.34</w:t>
             </w:r>
           </w:p>
@@ -523,72 +461,61 @@
       <w:tr>
         <w:tc>
           <w:tcPr>
-            <w:tcW w:w="828" w:type="dxa"/>
+            <w:tcW w:w="1008" w:type="dxa"/>
             <w:shd w:val="clear" w:color="auto" w:fill="C2D69B" w:themeFill="accent3" w:themeFillTint="99"/>
-          </w:tcPr>
-          <w:p>
-            <w:pPr>
-              <w:jc w:val="center"/>
-            </w:pPr>
-            <w:r>
-              <w:rPr>
-                <w:rFonts w:ascii="Calibri" w:hAnsi="Calibri"/>
-                <w:color w:val="000000"/>
-              </w:rPr>
+            <w:vAlign w:val="center"/>
+          </w:tcPr>
+          <w:p>
+            <w:pPr>
+              <w:jc w:val="center"/>
+            </w:pPr>
+            <w:r>
               <w:t>7</w:t>
             </w:r>
           </w:p>
         </w:tc>
         <w:tc>
           <w:tcPr>
-            <w:tcW w:w="1170" w:type="dxa"/>
+            <w:tcW w:w="1710" w:type="dxa"/>
             <w:shd w:val="clear" w:color="auto" w:fill="C2D69B" w:themeFill="accent3" w:themeFillTint="99"/>
-          </w:tcPr>
-          <w:p>
-            <w:pPr>
-              <w:jc w:val="center"/>
-            </w:pPr>
-            <w:r>
-              <w:rPr>
-                <w:rFonts w:ascii="Calibri" w:hAnsi="Calibri"/>
-                <w:color w:val="000000"/>
-              </w:rPr>
+            <w:vAlign w:val="center"/>
+          </w:tcPr>
+          <w:p>
+            <w:pPr>
+              <w:spacing w:line="360" w:lineRule="auto"/>
+              <w:jc w:val="center"/>
+            </w:pPr>
+            <w:r>
               <w:t>10.00%</w:t>
             </w:r>
           </w:p>
         </w:tc>
         <w:tc>
           <w:tcPr>
-            <w:tcW w:w="2610" w:type="dxa"/>
+            <w:tcW w:w="2520" w:type="dxa"/>
             <w:shd w:val="clear" w:color="auto" w:fill="C2D69B" w:themeFill="accent3" w:themeFillTint="99"/>
           </w:tcPr>
           <w:p>
             <w:pPr>
-              <w:jc w:val="center"/>
-            </w:pPr>
-            <w:r>
-              <w:rPr>
-                <w:rFonts w:ascii="Calibri" w:hAnsi="Calibri"/>
-                <w:color w:val="000000"/>
-              </w:rPr>
+              <w:spacing w:line="360" w:lineRule="auto"/>
+              <w:jc w:val="center"/>
+            </w:pPr>
+            <w:r>
               <w:t>$265.73</w:t>
             </w:r>
           </w:p>
         </w:tc>
         <w:tc>
           <w:tcPr>
-            <w:tcW w:w="4032" w:type="dxa"/>
+            <w:tcW w:w="3402" w:type="dxa"/>
             <w:shd w:val="clear" w:color="auto" w:fill="C2D69B" w:themeFill="accent3" w:themeFillTint="99"/>
           </w:tcPr>
           <w:p>
             <w:pPr>
-              <w:jc w:val="center"/>
-            </w:pPr>
-            <w:r>
-              <w:rPr>
-                <w:rFonts w:ascii="Calibri" w:hAnsi="Calibri"/>
-                <w:color w:val="000000"/>
-              </w:rPr>
+              <w:spacing w:line="360" w:lineRule="auto"/>
+              <w:jc w:val="center"/>
+            </w:pPr>
+            <w:r>
               <w:t>$2,923.08</w:t>
             </w:r>
           </w:p>
@@ -597,69 +524,58 @@
       <w:tr>
         <w:tc>
           <w:tcPr>
-            <w:tcW w:w="828" w:type="dxa"/>
+            <w:tcW w:w="1008" w:type="dxa"/>
             <w:shd w:val="clear" w:color="auto" w:fill="B8CCE4" w:themeFill="accent1" w:themeFillTint="66"/>
-          </w:tcPr>
-          <w:p>
-            <w:pPr>
-              <w:jc w:val="center"/>
-            </w:pPr>
-            <w:r>
-              <w:rPr>
-                <w:rFonts w:ascii="Calibri" w:hAnsi="Calibri"/>
-                <w:color w:val="000000"/>
-              </w:rPr>
+            <w:vAlign w:val="center"/>
+          </w:tcPr>
+          <w:p>
+            <w:pPr>
+              <w:jc w:val="center"/>
+            </w:pPr>
+            <w:r>
               <w:t>8</w:t>
             </w:r>
           </w:p>
         </w:tc>
         <w:tc>
           <w:tcPr>
-            <w:tcW w:w="1170" w:type="dxa"/>
-          </w:tcPr>
-          <w:p>
-            <w:pPr>
-              <w:jc w:val="center"/>
-            </w:pPr>
-            <w:r>
-              <w:rPr>
-                <w:rFonts w:ascii="Calibri" w:hAnsi="Calibri"/>
-                <w:color w:val="000000"/>
-              </w:rPr>
+            <w:tcW w:w="1710" w:type="dxa"/>
+            <w:vAlign w:val="center"/>
+          </w:tcPr>
+          <w:p>
+            <w:pPr>
+              <w:spacing w:line="360" w:lineRule="auto"/>
+              <w:jc w:val="center"/>
+            </w:pPr>
+            <w:r>
               <w:t>10.00%</w:t>
             </w:r>
           </w:p>
         </w:tc>
         <w:tc>
           <w:tcPr>
-            <w:tcW w:w="2610" w:type="dxa"/>
-          </w:tcPr>
-          <w:p>
-            <w:pPr>
-              <w:jc w:val="center"/>
-            </w:pPr>
-            <w:r>
-              <w:rPr>
-                <w:rFonts w:ascii="Calibri" w:hAnsi="Calibri"/>
-                <w:color w:val="000000"/>
-              </w:rPr>
+            <w:tcW w:w="2520" w:type="dxa"/>
+          </w:tcPr>
+          <w:p>
+            <w:pPr>
+              <w:spacing w:line="360" w:lineRule="auto"/>
+              <w:jc w:val="center"/>
+            </w:pPr>
+            <w:r>
               <w:t>$292.31</w:t>
             </w:r>
           </w:p>
         </w:tc>
         <w:tc>
           <w:tcPr>
-            <w:tcW w:w="4032" w:type="dxa"/>
-          </w:tcPr>
-          <w:p>
-            <w:pPr>
-              <w:jc w:val="center"/>
-            </w:pPr>
-            <w:r>
-              <w:rPr>
-                <w:rFonts w:ascii="Calibri" w:hAnsi="Calibri"/>
-                <w:color w:val="000000"/>
-              </w:rPr>
+            <w:tcW w:w="3402" w:type="dxa"/>
+          </w:tcPr>
+          <w:p>
+            <w:pPr>
+              <w:spacing w:line="360" w:lineRule="auto"/>
+              <w:jc w:val="center"/>
+            </w:pPr>
+            <w:r>
               <w:t>$3,215.38</w:t>
             </w:r>
           </w:p>
@@ -668,69 +584,58 @@
       <w:tr>
         <w:tc>
           <w:tcPr>
-            <w:tcW w:w="828" w:type="dxa"/>
+            <w:tcW w:w="1008" w:type="dxa"/>
             <w:shd w:val="clear" w:color="auto" w:fill="B8CCE4" w:themeFill="accent1" w:themeFillTint="66"/>
-          </w:tcPr>
-          <w:p>
-            <w:pPr>
-              <w:jc w:val="center"/>
-            </w:pPr>
-            <w:r>
-              <w:rPr>
-                <w:rFonts w:ascii="Calibri" w:hAnsi="Calibri"/>
-                <w:color w:val="000000"/>
-              </w:rPr>
+            <w:vAlign w:val="center"/>
+          </w:tcPr>
+          <w:p>
+            <w:pPr>
+              <w:jc w:val="center"/>
+            </w:pPr>
+            <w:r>
               <w:t>9</w:t>
             </w:r>
           </w:p>
         </w:tc>
         <w:tc>
           <w:tcPr>
-            <w:tcW w:w="1170" w:type="dxa"/>
-          </w:tcPr>
-          <w:p>
-            <w:pPr>
-              <w:jc w:val="center"/>
-            </w:pPr>
-            <w:r>
-              <w:rPr>
-                <w:rFonts w:ascii="Calibri" w:hAnsi="Calibri"/>
-                <w:color w:val="000000"/>
-              </w:rPr>
+            <w:tcW w:w="1710" w:type="dxa"/>
+            <w:vAlign w:val="center"/>
+          </w:tcPr>
+          <w:p>
+            <w:pPr>
+              <w:spacing w:line="360" w:lineRule="auto"/>
+              <w:jc w:val="center"/>
+            </w:pPr>
+            <w:r>
               <w:t>10.00%</w:t>
             </w:r>
           </w:p>
         </w:tc>
         <w:tc>
           <w:tcPr>
-            <w:tcW w:w="2610" w:type="dxa"/>
-          </w:tcPr>
-          <w:p>
-            <w:pPr>
-              <w:jc w:val="center"/>
-            </w:pPr>
-            <w:r>
-              <w:rPr>
-                <w:rFonts w:ascii="Calibri" w:hAnsi="Calibri"/>
-                <w:color w:val="000000"/>
-              </w:rPr>
+            <w:tcW w:w="2520" w:type="dxa"/>
+          </w:tcPr>
+          <w:p>
+            <w:pPr>
+              <w:spacing w:line="360" w:lineRule="auto"/>
+              <w:jc w:val="center"/>
+            </w:pPr>
+            <w:r>
               <w:t>$321.54</w:t>
             </w:r>
           </w:p>
         </w:tc>
         <w:tc>
           <w:tcPr>
-            <w:tcW w:w="4032" w:type="dxa"/>
-          </w:tcPr>
-          <w:p>
-            <w:pPr>
-              <w:jc w:val="center"/>
-            </w:pPr>
-            <w:r>
-              <w:rPr>
-                <w:rFonts w:ascii="Calibri" w:hAnsi="Calibri"/>
-                <w:color w:val="000000"/>
-              </w:rPr>
+            <w:tcW w:w="3402" w:type="dxa"/>
+          </w:tcPr>
+          <w:p>
+            <w:pPr>
+              <w:spacing w:line="360" w:lineRule="auto"/>
+              <w:jc w:val="center"/>
+            </w:pPr>
+            <w:r>
               <w:t>$3,536.92</w:t>
             </w:r>
           </w:p>
@@ -739,69 +644,58 @@
       <w:tr>
         <w:tc>
           <w:tcPr>
-            <w:tcW w:w="828" w:type="dxa"/>
+            <w:tcW w:w="1008" w:type="dxa"/>
             <w:shd w:val="clear" w:color="auto" w:fill="B8CCE4" w:themeFill="accent1" w:themeFillTint="66"/>
-          </w:tcPr>
-          <w:p>
-            <w:pPr>
-              <w:jc w:val="center"/>
-            </w:pPr>
-            <w:r>
-              <w:rPr>
-                <w:rFonts w:ascii="Calibri" w:hAnsi="Calibri"/>
-                <w:color w:val="000000"/>
-              </w:rPr>
+            <w:vAlign w:val="center"/>
+          </w:tcPr>
+          <w:p>
+            <w:pPr>
+              <w:jc w:val="center"/>
+            </w:pPr>
+            <w:r>
               <w:t>10</w:t>
             </w:r>
           </w:p>
         </w:tc>
         <w:tc>
           <w:tcPr>
-            <w:tcW w:w="1170" w:type="dxa"/>
-          </w:tcPr>
-          <w:p>
-            <w:pPr>
-              <w:jc w:val="center"/>
-            </w:pPr>
-            <w:r>
-              <w:rPr>
-                <w:rFonts w:ascii="Calibri" w:hAnsi="Calibri"/>
-                <w:color w:val="000000"/>
-              </w:rPr>
+            <w:tcW w:w="1710" w:type="dxa"/>
+            <w:vAlign w:val="center"/>
+          </w:tcPr>
+          <w:p>
+            <w:pPr>
+              <w:spacing w:line="360" w:lineRule="auto"/>
+              <w:jc w:val="center"/>
+            </w:pPr>
+            <w:r>
               <w:t>10.00%</w:t>
             </w:r>
           </w:p>
         </w:tc>
         <w:tc>
           <w:tcPr>
-            <w:tcW w:w="2610" w:type="dxa"/>
-          </w:tcPr>
-          <w:p>
-            <w:pPr>
-              <w:jc w:val="center"/>
-            </w:pPr>
-            <w:r>
-              <w:rPr>
-                <w:rFonts w:ascii="Calibri" w:hAnsi="Calibri"/>
-                <w:color w:val="000000"/>
-              </w:rPr>
+            <w:tcW w:w="2520" w:type="dxa"/>
+          </w:tcPr>
+          <w:p>
+            <w:pPr>
+              <w:spacing w:line="360" w:lineRule="auto"/>
+              <w:jc w:val="center"/>
+            </w:pPr>
+            <w:r>
               <w:t>$353.69</w:t>
             </w:r>
           </w:p>
         </w:tc>
         <w:tc>
           <w:tcPr>
-            <w:tcW w:w="4032" w:type="dxa"/>
-          </w:tcPr>
-          <w:p>
-            <w:pPr>
-              <w:jc w:val="center"/>
-            </w:pPr>
-            <w:r>
-              <w:rPr>
-                <w:rFonts w:ascii="Calibri" w:hAnsi="Calibri"/>
-                <w:color w:val="000000"/>
-              </w:rPr>
+            <w:tcW w:w="3402" w:type="dxa"/>
+          </w:tcPr>
+          <w:p>
+            <w:pPr>
+              <w:spacing w:line="360" w:lineRule="auto"/>
+              <w:jc w:val="center"/>
+            </w:pPr>
+            <w:r>
               <w:t>$3,890.61</w:t>
             </w:r>
           </w:p>
@@ -810,69 +704,58 @@
       <w:tr>
         <w:tc>
           <w:tcPr>
-            <w:tcW w:w="828" w:type="dxa"/>
+            <w:tcW w:w="1008" w:type="dxa"/>
             <w:shd w:val="clear" w:color="auto" w:fill="B8CCE4" w:themeFill="accent1" w:themeFillTint="66"/>
-          </w:tcPr>
-          <w:p>
-            <w:pPr>
-              <w:jc w:val="center"/>
-            </w:pPr>
-            <w:r>
-              <w:rPr>
-                <w:rFonts w:ascii="Calibri" w:hAnsi="Calibri"/>
-                <w:color w:val="000000"/>
-              </w:rPr>
+            <w:vAlign w:val="center"/>
+          </w:tcPr>
+          <w:p>
+            <w:pPr>
+              <w:jc w:val="center"/>
+            </w:pPr>
+            <w:r>
               <w:t>11</w:t>
             </w:r>
           </w:p>
         </w:tc>
         <w:tc>
           <w:tcPr>
-            <w:tcW w:w="1170" w:type="dxa"/>
-          </w:tcPr>
-          <w:p>
-            <w:pPr>
-              <w:jc w:val="center"/>
-            </w:pPr>
-            <w:r>
-              <w:rPr>
-                <w:rFonts w:ascii="Calibri" w:hAnsi="Calibri"/>
-                <w:color w:val="000000"/>
-              </w:rPr>
+            <w:tcW w:w="1710" w:type="dxa"/>
+            <w:vAlign w:val="center"/>
+          </w:tcPr>
+          <w:p>
+            <w:pPr>
+              <w:spacing w:line="360" w:lineRule="auto"/>
+              <w:jc w:val="center"/>
+            </w:pPr>
+            <w:r>
               <w:t>10.00%</w:t>
             </w:r>
           </w:p>
         </w:tc>
         <w:tc>
           <w:tcPr>
-            <w:tcW w:w="2610" w:type="dxa"/>
-          </w:tcPr>
-          <w:p>
-            <w:pPr>
-              <w:jc w:val="center"/>
-            </w:pPr>
-            <w:r>
-              <w:rPr>
-                <w:rFonts w:ascii="Calibri" w:hAnsi="Calibri"/>
-                <w:color w:val="000000"/>
-              </w:rPr>
+            <w:tcW w:w="2520" w:type="dxa"/>
+          </w:tcPr>
+          <w:p>
+            <w:pPr>
+              <w:spacing w:line="360" w:lineRule="auto"/>
+              <w:jc w:val="center"/>
+            </w:pPr>
+            <w:r>
               <w:t>$389.06</w:t>
             </w:r>
           </w:p>
         </w:tc>
         <w:tc>
           <w:tcPr>
-            <w:tcW w:w="4032" w:type="dxa"/>
-          </w:tcPr>
-          <w:p>
-            <w:pPr>
-              <w:jc w:val="center"/>
-            </w:pPr>
-            <w:r>
-              <w:rPr>
-                <w:rFonts w:ascii="Calibri" w:hAnsi="Calibri"/>
-                <w:color w:val="000000"/>
-              </w:rPr>
+            <w:tcW w:w="3402" w:type="dxa"/>
+          </w:tcPr>
+          <w:p>
+            <w:pPr>
+              <w:spacing w:line="360" w:lineRule="auto"/>
+              <w:jc w:val="center"/>
+            </w:pPr>
+            <w:r>
               <w:t>$4,279.68</w:t>
             </w:r>
           </w:p>
@@ -881,69 +764,58 @@
       <w:tr>
         <w:tc>
           <w:tcPr>
-            <w:tcW w:w="828" w:type="dxa"/>
+            <w:tcW w:w="1008" w:type="dxa"/>
             <w:shd w:val="clear" w:color="auto" w:fill="B8CCE4" w:themeFill="accent1" w:themeFillTint="66"/>
-          </w:tcPr>
-          <w:p>
-            <w:pPr>
-              <w:jc w:val="center"/>
-            </w:pPr>
-            <w:r>
-              <w:rPr>
-                <w:rFonts w:ascii="Calibri" w:hAnsi="Calibri"/>
-                <w:color w:val="000000"/>
-              </w:rPr>
+            <w:vAlign w:val="center"/>
+          </w:tcPr>
+          <w:p>
+            <w:pPr>
+              <w:jc w:val="center"/>
+            </w:pPr>
+            <w:r>
               <w:t>12</w:t>
             </w:r>
           </w:p>
         </w:tc>
         <w:tc>
           <w:tcPr>
-            <w:tcW w:w="1170" w:type="dxa"/>
-          </w:tcPr>
-          <w:p>
-            <w:pPr>
-              <w:jc w:val="center"/>
-            </w:pPr>
-            <w:r>
-              <w:rPr>
-                <w:rFonts w:ascii="Calibri" w:hAnsi="Calibri"/>
-                <w:color w:val="000000"/>
-              </w:rPr>
+            <w:tcW w:w="1710" w:type="dxa"/>
+            <w:vAlign w:val="center"/>
+          </w:tcPr>
+          <w:p>
+            <w:pPr>
+              <w:spacing w:line="360" w:lineRule="auto"/>
+              <w:jc w:val="center"/>
+            </w:pPr>
+            <w:r>
               <w:t>10.00%</w:t>
             </w:r>
           </w:p>
         </w:tc>
         <w:tc>
           <w:tcPr>
-            <w:tcW w:w="2610" w:type="dxa"/>
-          </w:tcPr>
-          <w:p>
-            <w:pPr>
-              <w:jc w:val="center"/>
-            </w:pPr>
-            <w:r>
-              <w:rPr>
-                <w:rFonts w:ascii="Calibri" w:hAnsi="Calibri"/>
-                <w:color w:val="000000"/>
-              </w:rPr>
+            <w:tcW w:w="2520" w:type="dxa"/>
+          </w:tcPr>
+          <w:p>
+            <w:pPr>
+              <w:spacing w:line="360" w:lineRule="auto"/>
+              <w:jc w:val="center"/>
+            </w:pPr>
+            <w:r>
               <w:t>$427.97</w:t>
             </w:r>
           </w:p>
         </w:tc>
         <w:tc>
           <w:tcPr>
-            <w:tcW w:w="4032" w:type="dxa"/>
-          </w:tcPr>
-          <w:p>
-            <w:pPr>
-              <w:jc w:val="center"/>
-            </w:pPr>
-            <w:r>
-              <w:rPr>
-                <w:rFonts w:ascii="Calibri" w:hAnsi="Calibri"/>
-                <w:color w:val="000000"/>
-              </w:rPr>
+            <w:tcW w:w="3402" w:type="dxa"/>
+          </w:tcPr>
+          <w:p>
+            <w:pPr>
+              <w:spacing w:line="360" w:lineRule="auto"/>
+              <w:jc w:val="center"/>
+            </w:pPr>
+            <w:r>
               <w:t>$4,707.64</w:t>
             </w:r>
           </w:p>
@@ -952,69 +824,58 @@
       <w:tr>
         <w:tc>
           <w:tcPr>
-            <w:tcW w:w="828" w:type="dxa"/>
+            <w:tcW w:w="1008" w:type="dxa"/>
             <w:shd w:val="clear" w:color="auto" w:fill="B8CCE4" w:themeFill="accent1" w:themeFillTint="66"/>
-          </w:tcPr>
-          <w:p>
-            <w:pPr>
-              <w:jc w:val="center"/>
-            </w:pPr>
-            <w:r>
-              <w:rPr>
-                <w:rFonts w:ascii="Calibri" w:hAnsi="Calibri"/>
-                <w:color w:val="000000"/>
-              </w:rPr>
+            <w:vAlign w:val="center"/>
+          </w:tcPr>
+          <w:p>
+            <w:pPr>
+              <w:jc w:val="center"/>
+            </w:pPr>
+            <w:r>
               <w:t>13</w:t>
             </w:r>
           </w:p>
         </w:tc>
         <w:tc>
           <w:tcPr>
-            <w:tcW w:w="1170" w:type="dxa"/>
-          </w:tcPr>
-          <w:p>
-            <w:pPr>
-              <w:jc w:val="center"/>
-            </w:pPr>
-            <w:r>
-              <w:rPr>
-                <w:rFonts w:ascii="Calibri" w:hAnsi="Calibri"/>
-                <w:color w:val="000000"/>
-              </w:rPr>
+            <w:tcW w:w="1710" w:type="dxa"/>
+            <w:vAlign w:val="center"/>
+          </w:tcPr>
+          <w:p>
+            <w:pPr>
+              <w:spacing w:line="360" w:lineRule="auto"/>
+              <w:jc w:val="center"/>
+            </w:pPr>
+            <w:r>
               <w:t>10.00%</w:t>
             </w:r>
           </w:p>
         </w:tc>
         <w:tc>
           <w:tcPr>
-            <w:tcW w:w="2610" w:type="dxa"/>
-          </w:tcPr>
-          <w:p>
-            <w:pPr>
-              <w:jc w:val="center"/>
-            </w:pPr>
-            <w:r>
-              <w:rPr>
-                <w:rFonts w:ascii="Calibri" w:hAnsi="Calibri"/>
-                <w:color w:val="000000"/>
-              </w:rPr>
+            <w:tcW w:w="2520" w:type="dxa"/>
+          </w:tcPr>
+          <w:p>
+            <w:pPr>
+              <w:spacing w:line="360" w:lineRule="auto"/>
+              <w:jc w:val="center"/>
+            </w:pPr>
+            <w:r>
               <w:t>$470.76</w:t>
             </w:r>
           </w:p>
         </w:tc>
         <w:tc>
           <w:tcPr>
-            <w:tcW w:w="4032" w:type="dxa"/>
-          </w:tcPr>
-          <w:p>
-            <w:pPr>
-              <w:jc w:val="center"/>
-            </w:pPr>
-            <w:r>
-              <w:rPr>
-                <w:rFonts w:ascii="Calibri" w:hAnsi="Calibri"/>
-                <w:color w:val="000000"/>
-              </w:rPr>
+            <w:tcW w:w="3402" w:type="dxa"/>
+          </w:tcPr>
+          <w:p>
+            <w:pPr>
+              <w:spacing w:line="360" w:lineRule="auto"/>
+              <w:jc w:val="center"/>
+            </w:pPr>
+            <w:r>
               <w:t>$5,178.41</w:t>
             </w:r>
           </w:p>
@@ -1023,72 +884,61 @@
       <w:tr>
         <w:tc>
           <w:tcPr>
-            <w:tcW w:w="828" w:type="dxa"/>
+            <w:tcW w:w="1008" w:type="dxa"/>
             <w:shd w:val="clear" w:color="auto" w:fill="C2D69B" w:themeFill="accent3" w:themeFillTint="99"/>
-          </w:tcPr>
-          <w:p>
-            <w:pPr>
-              <w:jc w:val="center"/>
-            </w:pPr>
-            <w:r>
-              <w:rPr>
-                <w:rFonts w:ascii="Calibri" w:hAnsi="Calibri"/>
-                <w:color w:val="000000"/>
-              </w:rPr>
+            <w:vAlign w:val="center"/>
+          </w:tcPr>
+          <w:p>
+            <w:pPr>
+              <w:jc w:val="center"/>
+            </w:pPr>
+            <w:r>
               <w:t>14</w:t>
             </w:r>
           </w:p>
         </w:tc>
         <w:tc>
           <w:tcPr>
-            <w:tcW w:w="1170" w:type="dxa"/>
+            <w:tcW w:w="1710" w:type="dxa"/>
             <w:shd w:val="clear" w:color="auto" w:fill="C2D69B" w:themeFill="accent3" w:themeFillTint="99"/>
-          </w:tcPr>
-          <w:p>
-            <w:pPr>
-              <w:jc w:val="center"/>
-            </w:pPr>
-            <w:r>
-              <w:rPr>
-                <w:rFonts w:ascii="Calibri" w:hAnsi="Calibri"/>
-                <w:color w:val="000000"/>
-              </w:rPr>
+            <w:vAlign w:val="center"/>
+          </w:tcPr>
+          <w:p>
+            <w:pPr>
+              <w:spacing w:line="360" w:lineRule="auto"/>
+              <w:jc w:val="center"/>
+            </w:pPr>
+            <w:r>
               <w:t>10.00%</w:t>
             </w:r>
           </w:p>
         </w:tc>
         <w:tc>
           <w:tcPr>
-            <w:tcW w:w="2610" w:type="dxa"/>
+            <w:tcW w:w="2520" w:type="dxa"/>
             <w:shd w:val="clear" w:color="auto" w:fill="C2D69B" w:themeFill="accent3" w:themeFillTint="99"/>
           </w:tcPr>
           <w:p>
             <w:pPr>
-              <w:jc w:val="center"/>
-            </w:pPr>
-            <w:r>
-              <w:rPr>
-                <w:rFonts w:ascii="Calibri" w:hAnsi="Calibri"/>
-                <w:color w:val="000000"/>
-              </w:rPr>
+              <w:spacing w:line="360" w:lineRule="auto"/>
+              <w:jc w:val="center"/>
+            </w:pPr>
+            <w:r>
               <w:t>$517.84</w:t>
             </w:r>
           </w:p>
         </w:tc>
         <w:tc>
           <w:tcPr>
-            <w:tcW w:w="4032" w:type="dxa"/>
+            <w:tcW w:w="3402" w:type="dxa"/>
             <w:shd w:val="clear" w:color="auto" w:fill="C2D69B" w:themeFill="accent3" w:themeFillTint="99"/>
           </w:tcPr>
           <w:p>
             <w:pPr>
-              <w:jc w:val="center"/>
-            </w:pPr>
-            <w:r>
-              <w:rPr>
-                <w:rFonts w:ascii="Calibri" w:hAnsi="Calibri"/>
-                <w:color w:val="000000"/>
-              </w:rPr>
+              <w:spacing w:line="360" w:lineRule="auto"/>
+              <w:jc w:val="center"/>
+            </w:pPr>
+            <w:r>
               <w:t>$5,696.25</w:t>
             </w:r>
           </w:p>
@@ -1097,69 +947,58 @@
       <w:tr>
         <w:tc>
           <w:tcPr>
-            <w:tcW w:w="828" w:type="dxa"/>
+            <w:tcW w:w="1008" w:type="dxa"/>
             <w:shd w:val="clear" w:color="auto" w:fill="B8CCE4" w:themeFill="accent1" w:themeFillTint="66"/>
-          </w:tcPr>
-          <w:p>
-            <w:pPr>
-              <w:jc w:val="center"/>
-            </w:pPr>
-            <w:r>
-              <w:rPr>
-                <w:rFonts w:ascii="Calibri" w:hAnsi="Calibri"/>
-                <w:color w:val="000000"/>
-              </w:rPr>
+            <w:vAlign w:val="center"/>
+          </w:tcPr>
+          <w:p>
+            <w:pPr>
+              <w:jc w:val="center"/>
+            </w:pPr>
+            <w:r>
               <w:t>15</w:t>
             </w:r>
           </w:p>
         </w:tc>
         <w:tc>
           <w:tcPr>
-            <w:tcW w:w="1170" w:type="dxa"/>
-          </w:tcPr>
-          <w:p>
-            <w:pPr>
-              <w:jc w:val="center"/>
-            </w:pPr>
-            <w:r>
-              <w:rPr>
-                <w:rFonts w:ascii="Calibri" w:hAnsi="Calibri"/>
-                <w:color w:val="000000"/>
-              </w:rPr>
+            <w:tcW w:w="1710" w:type="dxa"/>
+            <w:vAlign w:val="center"/>
+          </w:tcPr>
+          <w:p>
+            <w:pPr>
+              <w:spacing w:line="360" w:lineRule="auto"/>
+              <w:jc w:val="center"/>
+            </w:pPr>
+            <w:r>
               <w:t>10.00%</w:t>
             </w:r>
           </w:p>
         </w:tc>
         <w:tc>
           <w:tcPr>
-            <w:tcW w:w="2610" w:type="dxa"/>
-          </w:tcPr>
-          <w:p>
-            <w:pPr>
-              <w:jc w:val="center"/>
-            </w:pPr>
-            <w:r>
-              <w:rPr>
-                <w:rFonts w:ascii="Calibri" w:hAnsi="Calibri"/>
-                <w:color w:val="000000"/>
-              </w:rPr>
+            <w:tcW w:w="2520" w:type="dxa"/>
+          </w:tcPr>
+          <w:p>
+            <w:pPr>
+              <w:spacing w:line="360" w:lineRule="auto"/>
+              <w:jc w:val="center"/>
+            </w:pPr>
+            <w:r>
               <w:t>$569.62</w:t>
             </w:r>
           </w:p>
         </w:tc>
         <w:tc>
           <w:tcPr>
-            <w:tcW w:w="4032" w:type="dxa"/>
-          </w:tcPr>
-          <w:p>
-            <w:pPr>
-              <w:jc w:val="center"/>
-            </w:pPr>
-            <w:r>
-              <w:rPr>
-                <w:rFonts w:ascii="Calibri" w:hAnsi="Calibri"/>
-                <w:color w:val="000000"/>
-              </w:rPr>
+            <w:tcW w:w="3402" w:type="dxa"/>
+          </w:tcPr>
+          <w:p>
+            <w:pPr>
+              <w:spacing w:line="360" w:lineRule="auto"/>
+              <w:jc w:val="center"/>
+            </w:pPr>
+            <w:r>
               <w:t>$6,265.87</w:t>
             </w:r>
           </w:p>
@@ -1168,69 +1007,58 @@
       <w:tr>
         <w:tc>
           <w:tcPr>
-            <w:tcW w:w="828" w:type="dxa"/>
+            <w:tcW w:w="1008" w:type="dxa"/>
             <w:shd w:val="clear" w:color="auto" w:fill="B8CCE4" w:themeFill="accent1" w:themeFillTint="66"/>
-          </w:tcPr>
-          <w:p>
-            <w:pPr>
-              <w:jc w:val="center"/>
-            </w:pPr>
-            <w:r>
-              <w:rPr>
-                <w:rFonts w:ascii="Calibri" w:hAnsi="Calibri"/>
-                <w:color w:val="000000"/>
-              </w:rPr>
+            <w:vAlign w:val="center"/>
+          </w:tcPr>
+          <w:p>
+            <w:pPr>
+              <w:jc w:val="center"/>
+            </w:pPr>
+            <w:r>
               <w:t>16</w:t>
             </w:r>
           </w:p>
         </w:tc>
         <w:tc>
           <w:tcPr>
-            <w:tcW w:w="1170" w:type="dxa"/>
-          </w:tcPr>
-          <w:p>
-            <w:pPr>
-              <w:jc w:val="center"/>
-            </w:pPr>
-            <w:r>
-              <w:rPr>
-                <w:rFonts w:ascii="Calibri" w:hAnsi="Calibri"/>
-                <w:color w:val="000000"/>
-              </w:rPr>
+            <w:tcW w:w="1710" w:type="dxa"/>
+            <w:vAlign w:val="center"/>
+          </w:tcPr>
+          <w:p>
+            <w:pPr>
+              <w:spacing w:line="360" w:lineRule="auto"/>
+              <w:jc w:val="center"/>
+            </w:pPr>
+            <w:r>
               <w:t>10.00%</w:t>
             </w:r>
           </w:p>
         </w:tc>
         <w:tc>
           <w:tcPr>
-            <w:tcW w:w="2610" w:type="dxa"/>
-          </w:tcPr>
-          <w:p>
-            <w:pPr>
-              <w:jc w:val="center"/>
-            </w:pPr>
-            <w:r>
-              <w:rPr>
-                <w:rFonts w:ascii="Calibri" w:hAnsi="Calibri"/>
-                <w:color w:val="000000"/>
-              </w:rPr>
+            <w:tcW w:w="2520" w:type="dxa"/>
+          </w:tcPr>
+          <w:p>
+            <w:pPr>
+              <w:spacing w:line="360" w:lineRule="auto"/>
+              <w:jc w:val="center"/>
+            </w:pPr>
+            <w:r>
               <w:t>$626.59</w:t>
             </w:r>
           </w:p>
         </w:tc>
         <w:tc>
           <w:tcPr>
-            <w:tcW w:w="4032" w:type="dxa"/>
-          </w:tcPr>
-          <w:p>
-            <w:pPr>
-              <w:jc w:val="center"/>
-            </w:pPr>
-            <w:r>
-              <w:rPr>
-                <w:rFonts w:ascii="Calibri" w:hAnsi="Calibri"/>
-                <w:color w:val="000000"/>
-              </w:rPr>
+            <w:tcW w:w="3402" w:type="dxa"/>
+          </w:tcPr>
+          <w:p>
+            <w:pPr>
+              <w:spacing w:line="360" w:lineRule="auto"/>
+              <w:jc w:val="center"/>
+            </w:pPr>
+            <w:r>
               <w:t>$6,892.46</w:t>
             </w:r>
           </w:p>
@@ -1239,69 +1067,58 @@
       <w:tr>
         <w:tc>
           <w:tcPr>
-            <w:tcW w:w="828" w:type="dxa"/>
+            <w:tcW w:w="1008" w:type="dxa"/>
             <w:shd w:val="clear" w:color="auto" w:fill="B8CCE4" w:themeFill="accent1" w:themeFillTint="66"/>
-          </w:tcPr>
-          <w:p>
-            <w:pPr>
-              <w:jc w:val="center"/>
-            </w:pPr>
-            <w:r>
-              <w:rPr>
-                <w:rFonts w:ascii="Calibri" w:hAnsi="Calibri"/>
-                <w:color w:val="000000"/>
-              </w:rPr>
+            <w:vAlign w:val="center"/>
+          </w:tcPr>
+          <w:p>
+            <w:pPr>
+              <w:jc w:val="center"/>
+            </w:pPr>
+            <w:r>
               <w:t>17</w:t>
             </w:r>
           </w:p>
         </w:tc>
         <w:tc>
           <w:tcPr>
-            <w:tcW w:w="1170" w:type="dxa"/>
-          </w:tcPr>
-          <w:p>
-            <w:pPr>
-              <w:jc w:val="center"/>
-            </w:pPr>
-            <w:r>
-              <w:rPr>
-                <w:rFonts w:ascii="Calibri" w:hAnsi="Calibri"/>
-                <w:color w:val="000000"/>
-              </w:rPr>
+            <w:tcW w:w="1710" w:type="dxa"/>
+            <w:vAlign w:val="center"/>
+          </w:tcPr>
+          <w:p>
+            <w:pPr>
+              <w:spacing w:line="360" w:lineRule="auto"/>
+              <w:jc w:val="center"/>
+            </w:pPr>
+            <w:r>
               <w:t>10.00%</w:t>
             </w:r>
           </w:p>
         </w:tc>
         <w:tc>
           <w:tcPr>
-            <w:tcW w:w="2610" w:type="dxa"/>
-          </w:tcPr>
-          <w:p>
-            <w:pPr>
-              <w:jc w:val="center"/>
-            </w:pPr>
-            <w:r>
-              <w:rPr>
-                <w:rFonts w:ascii="Calibri" w:hAnsi="Calibri"/>
-                <w:color w:val="000000"/>
-              </w:rPr>
+            <w:tcW w:w="2520" w:type="dxa"/>
+          </w:tcPr>
+          <w:p>
+            <w:pPr>
+              <w:spacing w:line="360" w:lineRule="auto"/>
+              <w:jc w:val="center"/>
+            </w:pPr>
+            <w:r>
               <w:t>$689.25</w:t>
             </w:r>
           </w:p>
         </w:tc>
         <w:tc>
           <w:tcPr>
-            <w:tcW w:w="4032" w:type="dxa"/>
-          </w:tcPr>
-          <w:p>
-            <w:pPr>
-              <w:jc w:val="center"/>
-            </w:pPr>
-            <w:r>
-              <w:rPr>
-                <w:rFonts w:ascii="Calibri" w:hAnsi="Calibri"/>
-                <w:color w:val="000000"/>
-              </w:rPr>
+            <w:tcW w:w="3402" w:type="dxa"/>
+          </w:tcPr>
+          <w:p>
+            <w:pPr>
+              <w:spacing w:line="360" w:lineRule="auto"/>
+              <w:jc w:val="center"/>
+            </w:pPr>
+            <w:r>
               <w:t>$7,581.71</w:t>
             </w:r>
           </w:p>
@@ -1310,69 +1127,58 @@
       <w:tr>
         <w:tc>
           <w:tcPr>
-            <w:tcW w:w="828" w:type="dxa"/>
+            <w:tcW w:w="1008" w:type="dxa"/>
             <w:shd w:val="clear" w:color="auto" w:fill="B8CCE4" w:themeFill="accent1" w:themeFillTint="66"/>
-          </w:tcPr>
-          <w:p>
-            <w:pPr>
-              <w:jc w:val="center"/>
-            </w:pPr>
-            <w:r>
-              <w:rPr>
-                <w:rFonts w:ascii="Calibri" w:hAnsi="Calibri"/>
-                <w:color w:val="000000"/>
-              </w:rPr>
+            <w:vAlign w:val="center"/>
+          </w:tcPr>
+          <w:p>
+            <w:pPr>
+              <w:jc w:val="center"/>
+            </w:pPr>
+            <w:r>
               <w:t>18</w:t>
             </w:r>
           </w:p>
         </w:tc>
         <w:tc>
           <w:tcPr>
-            <w:tcW w:w="1170" w:type="dxa"/>
-          </w:tcPr>
-          <w:p>
-            <w:pPr>
-              <w:jc w:val="center"/>
-            </w:pPr>
-            <w:r>
-              <w:rPr>
-                <w:rFonts w:ascii="Calibri" w:hAnsi="Calibri"/>
-                <w:color w:val="000000"/>
-              </w:rPr>
+            <w:tcW w:w="1710" w:type="dxa"/>
+            <w:vAlign w:val="center"/>
+          </w:tcPr>
+          <w:p>
+            <w:pPr>
+              <w:spacing w:line="360" w:lineRule="auto"/>
+              <w:jc w:val="center"/>
+            </w:pPr>
+            <w:r>
               <w:t>10.00%</w:t>
             </w:r>
           </w:p>
         </w:tc>
         <w:tc>
           <w:tcPr>
-            <w:tcW w:w="2610" w:type="dxa"/>
-          </w:tcPr>
-          <w:p>
-            <w:pPr>
-              <w:jc w:val="center"/>
-            </w:pPr>
-            <w:r>
-              <w:rPr>
-                <w:rFonts w:ascii="Calibri" w:hAnsi="Calibri"/>
-                <w:color w:val="000000"/>
-              </w:rPr>
+            <w:tcW w:w="2520" w:type="dxa"/>
+          </w:tcPr>
+          <w:p>
+            <w:pPr>
+              <w:spacing w:line="360" w:lineRule="auto"/>
+              <w:jc w:val="center"/>
+            </w:pPr>
+            <w:r>
               <w:t>$758.17</w:t>
             </w:r>
           </w:p>
         </w:tc>
         <w:tc>
           <w:tcPr>
-            <w:tcW w:w="4032" w:type="dxa"/>
-          </w:tcPr>
-          <w:p>
-            <w:pPr>
-              <w:jc w:val="center"/>
-            </w:pPr>
-            <w:r>
-              <w:rPr>
-                <w:rFonts w:ascii="Calibri" w:hAnsi="Calibri"/>
-                <w:color w:val="000000"/>
-              </w:rPr>
+            <w:tcW w:w="3402" w:type="dxa"/>
+          </w:tcPr>
+          <w:p>
+            <w:pPr>
+              <w:spacing w:line="360" w:lineRule="auto"/>
+              <w:jc w:val="center"/>
+            </w:pPr>
+            <w:r>
               <w:t>$8,339.88</w:t>
             </w:r>
           </w:p>
@@ -1381,69 +1187,58 @@
       <w:tr>
         <w:tc>
           <w:tcPr>
-            <w:tcW w:w="828" w:type="dxa"/>
+            <w:tcW w:w="1008" w:type="dxa"/>
             <w:shd w:val="clear" w:color="auto" w:fill="B8CCE4" w:themeFill="accent1" w:themeFillTint="66"/>
-          </w:tcPr>
-          <w:p>
-            <w:pPr>
-              <w:jc w:val="center"/>
-            </w:pPr>
-            <w:r>
-              <w:rPr>
-                <w:rFonts w:ascii="Calibri" w:hAnsi="Calibri"/>
-                <w:color w:val="000000"/>
-              </w:rPr>
+            <w:vAlign w:val="center"/>
+          </w:tcPr>
+          <w:p>
+            <w:pPr>
+              <w:jc w:val="center"/>
+            </w:pPr>
+            <w:r>
               <w:t>19</w:t>
             </w:r>
           </w:p>
         </w:tc>
         <w:tc>
           <w:tcPr>
-            <w:tcW w:w="1170" w:type="dxa"/>
-          </w:tcPr>
-          <w:p>
-            <w:pPr>
-              <w:jc w:val="center"/>
-            </w:pPr>
-            <w:r>
-              <w:rPr>
-                <w:rFonts w:ascii="Calibri" w:hAnsi="Calibri"/>
-                <w:color w:val="000000"/>
-              </w:rPr>
+            <w:tcW w:w="1710" w:type="dxa"/>
+            <w:vAlign w:val="center"/>
+          </w:tcPr>
+          <w:p>
+            <w:pPr>
+              <w:spacing w:line="360" w:lineRule="auto"/>
+              <w:jc w:val="center"/>
+            </w:pPr>
+            <w:r>
               <w:t>10.00%</w:t>
             </w:r>
           </w:p>
         </w:tc>
         <w:tc>
           <w:tcPr>
-            <w:tcW w:w="2610" w:type="dxa"/>
-          </w:tcPr>
-          <w:p>
-            <w:pPr>
-              <w:jc w:val="center"/>
-            </w:pPr>
-            <w:r>
-              <w:rPr>
-                <w:rFonts w:ascii="Calibri" w:hAnsi="Calibri"/>
-                <w:color w:val="000000"/>
-              </w:rPr>
+            <w:tcW w:w="2520" w:type="dxa"/>
+          </w:tcPr>
+          <w:p>
+            <w:pPr>
+              <w:spacing w:line="360" w:lineRule="auto"/>
+              <w:jc w:val="center"/>
+            </w:pPr>
+            <w:r>
               <w:t>$833.99</w:t>
             </w:r>
           </w:p>
         </w:tc>
         <w:tc>
           <w:tcPr>
-            <w:tcW w:w="4032" w:type="dxa"/>
-          </w:tcPr>
-          <w:p>
-            <w:pPr>
-              <w:jc w:val="center"/>
-            </w:pPr>
-            <w:r>
-              <w:rPr>
-                <w:rFonts w:ascii="Calibri" w:hAnsi="Calibri"/>
-                <w:color w:val="000000"/>
-              </w:rPr>
+            <w:tcW w:w="3402" w:type="dxa"/>
+          </w:tcPr>
+          <w:p>
+            <w:pPr>
+              <w:spacing w:line="360" w:lineRule="auto"/>
+              <w:jc w:val="center"/>
+            </w:pPr>
+            <w:r>
               <w:t>$9,173.86</w:t>
             </w:r>
           </w:p>
@@ -1452,69 +1247,58 @@
       <w:tr>
         <w:tc>
           <w:tcPr>
-            <w:tcW w:w="828" w:type="dxa"/>
+            <w:tcW w:w="1008" w:type="dxa"/>
             <w:shd w:val="clear" w:color="auto" w:fill="B8CCE4" w:themeFill="accent1" w:themeFillTint="66"/>
-          </w:tcPr>
-          <w:p>
-            <w:pPr>
-              <w:jc w:val="center"/>
-            </w:pPr>
-            <w:r>
-              <w:rPr>
-                <w:rFonts w:ascii="Calibri" w:hAnsi="Calibri"/>
-                <w:color w:val="000000"/>
-              </w:rPr>
+            <w:vAlign w:val="center"/>
+          </w:tcPr>
+          <w:p>
+            <w:pPr>
+              <w:jc w:val="center"/>
+            </w:pPr>
+            <w:r>
               <w:t>20</w:t>
             </w:r>
           </w:p>
         </w:tc>
         <w:tc>
           <w:tcPr>
-            <w:tcW w:w="1170" w:type="dxa"/>
-          </w:tcPr>
-          <w:p>
-            <w:pPr>
-              <w:jc w:val="center"/>
-            </w:pPr>
-            <w:r>
-              <w:rPr>
-                <w:rFonts w:ascii="Calibri" w:hAnsi="Calibri"/>
-                <w:color w:val="000000"/>
-              </w:rPr>
+            <w:tcW w:w="1710" w:type="dxa"/>
+            <w:vAlign w:val="center"/>
+          </w:tcPr>
+          <w:p>
+            <w:pPr>
+              <w:spacing w:line="360" w:lineRule="auto"/>
+              <w:jc w:val="center"/>
+            </w:pPr>
+            <w:r>
               <w:t>10.00%</w:t>
             </w:r>
           </w:p>
         </w:tc>
         <w:tc>
           <w:tcPr>
-            <w:tcW w:w="2610" w:type="dxa"/>
-          </w:tcPr>
-          <w:p>
-            <w:pPr>
-              <w:jc w:val="center"/>
-            </w:pPr>
-            <w:r>
-              <w:rPr>
-                <w:rFonts w:ascii="Calibri" w:hAnsi="Calibri"/>
-                <w:color w:val="000000"/>
-              </w:rPr>
+            <w:tcW w:w="2520" w:type="dxa"/>
+          </w:tcPr>
+          <w:p>
+            <w:pPr>
+              <w:spacing w:line="360" w:lineRule="auto"/>
+              <w:jc w:val="center"/>
+            </w:pPr>
+            <w:r>
               <w:t>$917.39</w:t>
             </w:r>
           </w:p>
         </w:tc>
         <w:tc>
           <w:tcPr>
-            <w:tcW w:w="4032" w:type="dxa"/>
-          </w:tcPr>
-          <w:p>
-            <w:pPr>
-              <w:jc w:val="center"/>
-            </w:pPr>
-            <w:r>
-              <w:rPr>
-                <w:rFonts w:ascii="Calibri" w:hAnsi="Calibri"/>
-                <w:color w:val="000000"/>
-              </w:rPr>
+            <w:tcW w:w="3402" w:type="dxa"/>
+          </w:tcPr>
+          <w:p>
+            <w:pPr>
+              <w:spacing w:line="360" w:lineRule="auto"/>
+              <w:jc w:val="center"/>
+            </w:pPr>
+            <w:r>
               <w:t>$10,091.25</w:t>
             </w:r>
           </w:p>
@@ -1523,72 +1307,61 @@
       <w:tr>
         <w:tc>
           <w:tcPr>
-            <w:tcW w:w="828" w:type="dxa"/>
+            <w:tcW w:w="1008" w:type="dxa"/>
             <w:shd w:val="clear" w:color="auto" w:fill="C2D69B" w:themeFill="accent3" w:themeFillTint="99"/>
-          </w:tcPr>
-          <w:p>
-            <w:pPr>
-              <w:jc w:val="center"/>
-            </w:pPr>
-            <w:r>
-              <w:rPr>
-                <w:rFonts w:ascii="Calibri" w:hAnsi="Calibri"/>
-                <w:color w:val="000000"/>
-              </w:rPr>
+            <w:vAlign w:val="center"/>
+          </w:tcPr>
+          <w:p>
+            <w:pPr>
+              <w:jc w:val="center"/>
+            </w:pPr>
+            <w:r>
               <w:t>21</w:t>
             </w:r>
           </w:p>
         </w:tc>
         <w:tc>
           <w:tcPr>
-            <w:tcW w:w="1170" w:type="dxa"/>
+            <w:tcW w:w="1710" w:type="dxa"/>
             <w:shd w:val="clear" w:color="auto" w:fill="C2D69B" w:themeFill="accent3" w:themeFillTint="99"/>
-          </w:tcPr>
-          <w:p>
-            <w:pPr>
-              <w:jc w:val="center"/>
-            </w:pPr>
-            <w:r>
-              <w:rPr>
-                <w:rFonts w:ascii="Calibri" w:hAnsi="Calibri"/>
-                <w:color w:val="000000"/>
-              </w:rPr>
+            <w:vAlign w:val="center"/>
+          </w:tcPr>
+          <w:p>
+            <w:pPr>
+              <w:spacing w:line="360" w:lineRule="auto"/>
+              <w:jc w:val="center"/>
+            </w:pPr>
+            <w:r>
               <w:t>10.00%</w:t>
             </w:r>
           </w:p>
         </w:tc>
         <w:tc>
           <w:tcPr>
-            <w:tcW w:w="2610" w:type="dxa"/>
+            <w:tcW w:w="2520" w:type="dxa"/>
             <w:shd w:val="clear" w:color="auto" w:fill="C2D69B" w:themeFill="accent3" w:themeFillTint="99"/>
           </w:tcPr>
           <w:p>
             <w:pPr>
-              <w:jc w:val="center"/>
-            </w:pPr>
-            <w:r>
-              <w:rPr>
-                <w:rFonts w:ascii="Calibri" w:hAnsi="Calibri"/>
-                <w:color w:val="000000"/>
-              </w:rPr>
+              <w:spacing w:line="360" w:lineRule="auto"/>
+              <w:jc w:val="center"/>
+            </w:pPr>
+            <w:r>
               <w:t>$1,009.12</w:t>
             </w:r>
           </w:p>
         </w:tc>
         <w:tc>
           <w:tcPr>
-            <w:tcW w:w="4032" w:type="dxa"/>
+            <w:tcW w:w="3402" w:type="dxa"/>
             <w:shd w:val="clear" w:color="auto" w:fill="C2D69B" w:themeFill="accent3" w:themeFillTint="99"/>
           </w:tcPr>
           <w:p>
             <w:pPr>
-              <w:jc w:val="center"/>
-            </w:pPr>
-            <w:r>
-              <w:rPr>
-                <w:rFonts w:ascii="Calibri" w:hAnsi="Calibri"/>
-                <w:color w:val="000000"/>
-              </w:rPr>
+              <w:spacing w:line="360" w:lineRule="auto"/>
+              <w:jc w:val="center"/>
+            </w:pPr>
+            <w:r>
               <w:t>$11,100.37</w:t>
             </w:r>
           </w:p>
@@ -1597,69 +1370,58 @@
       <w:tr>
         <w:tc>
           <w:tcPr>
-            <w:tcW w:w="828" w:type="dxa"/>
+            <w:tcW w:w="1008" w:type="dxa"/>
             <w:shd w:val="clear" w:color="auto" w:fill="B8CCE4" w:themeFill="accent1" w:themeFillTint="66"/>
-          </w:tcPr>
-          <w:p>
-            <w:pPr>
-              <w:jc w:val="center"/>
-            </w:pPr>
-            <w:r>
-              <w:rPr>
-                <w:rFonts w:ascii="Calibri" w:hAnsi="Calibri"/>
-                <w:color w:val="000000"/>
-              </w:rPr>
+            <w:vAlign w:val="center"/>
+          </w:tcPr>
+          <w:p>
+            <w:pPr>
+              <w:jc w:val="center"/>
+            </w:pPr>
+            <w:r>
               <w:t>22</w:t>
             </w:r>
           </w:p>
         </w:tc>
         <w:tc>
           <w:tcPr>
-            <w:tcW w:w="1170" w:type="dxa"/>
-          </w:tcPr>
-          <w:p>
-            <w:pPr>
-              <w:jc w:val="center"/>
-            </w:pPr>
-            <w:r>
-              <w:rPr>
-                <w:rFonts w:ascii="Calibri" w:hAnsi="Calibri"/>
-                <w:color w:val="000000"/>
-              </w:rPr>
+            <w:tcW w:w="1710" w:type="dxa"/>
+            <w:vAlign w:val="center"/>
+          </w:tcPr>
+          <w:p>
+            <w:pPr>
+              <w:spacing w:line="360" w:lineRule="auto"/>
+              <w:jc w:val="center"/>
+            </w:pPr>
+            <w:r>
               <w:t>10.00%</w:t>
             </w:r>
           </w:p>
         </w:tc>
         <w:tc>
           <w:tcPr>
-            <w:tcW w:w="2610" w:type="dxa"/>
-          </w:tcPr>
-          <w:p>
-            <w:pPr>
-              <w:jc w:val="center"/>
-            </w:pPr>
-            <w:r>
-              <w:rPr>
-                <w:rFonts w:ascii="Calibri" w:hAnsi="Calibri"/>
-                <w:color w:val="000000"/>
-              </w:rPr>
+            <w:tcW w:w="2520" w:type="dxa"/>
+          </w:tcPr>
+          <w:p>
+            <w:pPr>
+              <w:spacing w:line="360" w:lineRule="auto"/>
+              <w:jc w:val="center"/>
+            </w:pPr>
+            <w:r>
               <w:t>$1,110.04</w:t>
             </w:r>
           </w:p>
         </w:tc>
         <w:tc>
           <w:tcPr>
-            <w:tcW w:w="4032" w:type="dxa"/>
-          </w:tcPr>
-          <w:p>
-            <w:pPr>
-              <w:jc w:val="center"/>
-            </w:pPr>
-            <w:r>
-              <w:rPr>
-                <w:rFonts w:ascii="Calibri" w:hAnsi="Calibri"/>
-                <w:color w:val="000000"/>
-              </w:rPr>
+            <w:tcW w:w="3402" w:type="dxa"/>
+          </w:tcPr>
+          <w:p>
+            <w:pPr>
+              <w:spacing w:line="360" w:lineRule="auto"/>
+              <w:jc w:val="center"/>
+            </w:pPr>
+            <w:r>
               <w:t>$12,210.41</w:t>
             </w:r>
           </w:p>
@@ -1668,69 +1430,58 @@
       <w:tr>
         <w:tc>
           <w:tcPr>
-            <w:tcW w:w="828" w:type="dxa"/>
+            <w:tcW w:w="1008" w:type="dxa"/>
             <w:shd w:val="clear" w:color="auto" w:fill="B8CCE4" w:themeFill="accent1" w:themeFillTint="66"/>
-          </w:tcPr>
-          <w:p>
-            <w:pPr>
-              <w:jc w:val="center"/>
-            </w:pPr>
-            <w:r>
-              <w:rPr>
-                <w:rFonts w:ascii="Calibri" w:hAnsi="Calibri"/>
-                <w:color w:val="000000"/>
-              </w:rPr>
+            <w:vAlign w:val="center"/>
+          </w:tcPr>
+          <w:p>
+            <w:pPr>
+              <w:jc w:val="center"/>
+            </w:pPr>
+            <w:r>
               <w:t>23</w:t>
             </w:r>
           </w:p>
         </w:tc>
         <w:tc>
           <w:tcPr>
-            <w:tcW w:w="1170" w:type="dxa"/>
-          </w:tcPr>
-          <w:p>
-            <w:pPr>
-              <w:jc w:val="center"/>
-            </w:pPr>
-            <w:r>
-              <w:rPr>
-                <w:rFonts w:ascii="Calibri" w:hAnsi="Calibri"/>
-                <w:color w:val="000000"/>
-              </w:rPr>
+            <w:tcW w:w="1710" w:type="dxa"/>
+            <w:vAlign w:val="center"/>
+          </w:tcPr>
+          <w:p>
+            <w:pPr>
+              <w:spacing w:line="360" w:lineRule="auto"/>
+              <w:jc w:val="center"/>
+            </w:pPr>
+            <w:r>
               <w:t>10.00%</w:t>
             </w:r>
           </w:p>
         </w:tc>
         <w:tc>
           <w:tcPr>
-            <w:tcW w:w="2610" w:type="dxa"/>
-          </w:tcPr>
-          <w:p>
-            <w:pPr>
-              <w:jc w:val="center"/>
-            </w:pPr>
-            <w:r>
-              <w:rPr>
-                <w:rFonts w:ascii="Calibri" w:hAnsi="Calibri"/>
-                <w:color w:val="000000"/>
-              </w:rPr>
+            <w:tcW w:w="2520" w:type="dxa"/>
+          </w:tcPr>
+          <w:p>
+            <w:pPr>
+              <w:spacing w:line="360" w:lineRule="auto"/>
+              <w:jc w:val="center"/>
+            </w:pPr>
+            <w:r>
               <w:t>$1,221.04</w:t>
             </w:r>
           </w:p>
         </w:tc>
         <w:tc>
           <w:tcPr>
-            <w:tcW w:w="4032" w:type="dxa"/>
-          </w:tcPr>
-          <w:p>
-            <w:pPr>
-              <w:jc w:val="center"/>
-            </w:pPr>
-            <w:r>
-              <w:rPr>
-                <w:rFonts w:ascii="Calibri" w:hAnsi="Calibri"/>
-                <w:color w:val="000000"/>
-              </w:rPr>
+            <w:tcW w:w="3402" w:type="dxa"/>
+          </w:tcPr>
+          <w:p>
+            <w:pPr>
+              <w:spacing w:line="360" w:lineRule="auto"/>
+              <w:jc w:val="center"/>
+            </w:pPr>
+            <w:r>
               <w:t>$13,431.45</w:t>
             </w:r>
           </w:p>
@@ -1739,69 +1490,58 @@
       <w:tr>
         <w:tc>
           <w:tcPr>
-            <w:tcW w:w="828" w:type="dxa"/>
+            <w:tcW w:w="1008" w:type="dxa"/>
             <w:shd w:val="clear" w:color="auto" w:fill="B8CCE4" w:themeFill="accent1" w:themeFillTint="66"/>
-          </w:tcPr>
-          <w:p>
-            <w:pPr>
-              <w:jc w:val="center"/>
-            </w:pPr>
-            <w:r>
-              <w:rPr>
-                <w:rFonts w:ascii="Calibri" w:hAnsi="Calibri"/>
-                <w:color w:val="000000"/>
-              </w:rPr>
+            <w:vAlign w:val="center"/>
+          </w:tcPr>
+          <w:p>
+            <w:pPr>
+              <w:jc w:val="center"/>
+            </w:pPr>
+            <w:r>
               <w:t>24</w:t>
             </w:r>
           </w:p>
         </w:tc>
         <w:tc>
           <w:tcPr>
-            <w:tcW w:w="1170" w:type="dxa"/>
-          </w:tcPr>
-          <w:p>
-            <w:pPr>
-              <w:jc w:val="center"/>
-            </w:pPr>
-            <w:r>
-              <w:rPr>
-                <w:rFonts w:ascii="Calibri" w:hAnsi="Calibri"/>
-                <w:color w:val="000000"/>
-              </w:rPr>
+            <w:tcW w:w="1710" w:type="dxa"/>
+            <w:vAlign w:val="center"/>
+          </w:tcPr>
+          <w:p>
+            <w:pPr>
+              <w:spacing w:line="360" w:lineRule="auto"/>
+              <w:jc w:val="center"/>
+            </w:pPr>
+            <w:r>
               <w:t>10.00%</w:t>
             </w:r>
           </w:p>
         </w:tc>
         <w:tc>
           <w:tcPr>
-            <w:tcW w:w="2610" w:type="dxa"/>
-          </w:tcPr>
-          <w:p>
-            <w:pPr>
-              <w:jc w:val="center"/>
-            </w:pPr>
-            <w:r>
-              <w:rPr>
-                <w:rFonts w:ascii="Calibri" w:hAnsi="Calibri"/>
-                <w:color w:val="000000"/>
-              </w:rPr>
+            <w:tcW w:w="2520" w:type="dxa"/>
+          </w:tcPr>
+          <w:p>
+            <w:pPr>
+              <w:spacing w:line="360" w:lineRule="auto"/>
+              <w:jc w:val="center"/>
+            </w:pPr>
+            <w:r>
               <w:t>$1,343.15</w:t>
             </w:r>
           </w:p>
         </w:tc>
         <w:tc>
           <w:tcPr>
-            <w:tcW w:w="4032" w:type="dxa"/>
-          </w:tcPr>
-          <w:p>
-            <w:pPr>
-              <w:jc w:val="center"/>
-            </w:pPr>
-            <w:r>
-              <w:rPr>
-                <w:rFonts w:ascii="Calibri" w:hAnsi="Calibri"/>
-                <w:color w:val="000000"/>
-              </w:rPr>
+            <w:tcW w:w="3402" w:type="dxa"/>
+          </w:tcPr>
+          <w:p>
+            <w:pPr>
+              <w:spacing w:line="360" w:lineRule="auto"/>
+              <w:jc w:val="center"/>
+            </w:pPr>
+            <w:r>
               <w:t>$14,774.6</w:t>
             </w:r>
           </w:p>
@@ -1810,69 +1550,58 @@
       <w:tr>
         <w:tc>
           <w:tcPr>
-            <w:tcW w:w="828" w:type="dxa"/>
+            <w:tcW w:w="1008" w:type="dxa"/>
             <w:shd w:val="clear" w:color="auto" w:fill="B8CCE4" w:themeFill="accent1" w:themeFillTint="66"/>
-          </w:tcPr>
-          <w:p>
-            <w:pPr>
-              <w:jc w:val="center"/>
-            </w:pPr>
-            <w:r>
-              <w:rPr>
-                <w:rFonts w:ascii="Calibri" w:hAnsi="Calibri"/>
-                <w:color w:val="000000"/>
-              </w:rPr>
+            <w:vAlign w:val="center"/>
+          </w:tcPr>
+          <w:p>
+            <w:pPr>
+              <w:jc w:val="center"/>
+            </w:pPr>
+            <w:r>
               <w:t>25</w:t>
             </w:r>
           </w:p>
         </w:tc>
         <w:tc>
           <w:tcPr>
-            <w:tcW w:w="1170" w:type="dxa"/>
-          </w:tcPr>
-          <w:p>
-            <w:pPr>
-              <w:jc w:val="center"/>
-            </w:pPr>
-            <w:r>
-              <w:rPr>
-                <w:rFonts w:ascii="Calibri" w:hAnsi="Calibri"/>
-                <w:color w:val="000000"/>
-              </w:rPr>
+            <w:tcW w:w="1710" w:type="dxa"/>
+            <w:vAlign w:val="center"/>
+          </w:tcPr>
+          <w:p>
+            <w:pPr>
+              <w:spacing w:line="360" w:lineRule="auto"/>
+              <w:jc w:val="center"/>
+            </w:pPr>
+            <w:r>
               <w:t>10.00%</w:t>
             </w:r>
           </w:p>
         </w:tc>
         <w:tc>
           <w:tcPr>
-            <w:tcW w:w="2610" w:type="dxa"/>
-          </w:tcPr>
-          <w:p>
-            <w:pPr>
-              <w:jc w:val="center"/>
-            </w:pPr>
-            <w:r>
-              <w:rPr>
-                <w:rFonts w:ascii="Calibri" w:hAnsi="Calibri"/>
-                <w:color w:val="000000"/>
-              </w:rPr>
+            <w:tcW w:w="2520" w:type="dxa"/>
+          </w:tcPr>
+          <w:p>
+            <w:pPr>
+              <w:spacing w:line="360" w:lineRule="auto"/>
+              <w:jc w:val="center"/>
+            </w:pPr>
+            <w:r>
               <w:t>$1,477.46</w:t>
             </w:r>
           </w:p>
         </w:tc>
         <w:tc>
           <w:tcPr>
-            <w:tcW w:w="4032" w:type="dxa"/>
-          </w:tcPr>
-          <w:p>
-            <w:pPr>
-              <w:jc w:val="center"/>
-            </w:pPr>
-            <w:r>
-              <w:rPr>
-                <w:rFonts w:ascii="Calibri" w:hAnsi="Calibri"/>
-                <w:color w:val="000000"/>
-              </w:rPr>
+            <w:tcW w:w="3402" w:type="dxa"/>
+          </w:tcPr>
+          <w:p>
+            <w:pPr>
+              <w:spacing w:line="360" w:lineRule="auto"/>
+              <w:jc w:val="center"/>
+            </w:pPr>
+            <w:r>
               <w:t>$16,252.06</w:t>
             </w:r>
           </w:p>
@@ -1881,69 +1610,58 @@
       <w:tr>
         <w:tc>
           <w:tcPr>
-            <w:tcW w:w="828" w:type="dxa"/>
+            <w:tcW w:w="1008" w:type="dxa"/>
             <w:shd w:val="clear" w:color="auto" w:fill="B8CCE4" w:themeFill="accent1" w:themeFillTint="66"/>
-          </w:tcPr>
-          <w:p>
-            <w:pPr>
-              <w:jc w:val="center"/>
-            </w:pPr>
-            <w:r>
-              <w:rPr>
-                <w:rFonts w:ascii="Calibri" w:hAnsi="Calibri"/>
-                <w:color w:val="000000"/>
-              </w:rPr>
+            <w:vAlign w:val="center"/>
+          </w:tcPr>
+          <w:p>
+            <w:pPr>
+              <w:jc w:val="center"/>
+            </w:pPr>
+            <w:r>
               <w:t>26</w:t>
             </w:r>
           </w:p>
         </w:tc>
         <w:tc>
           <w:tcPr>
-            <w:tcW w:w="1170" w:type="dxa"/>
-          </w:tcPr>
-          <w:p>
-            <w:pPr>
-              <w:jc w:val="center"/>
-            </w:pPr>
-            <w:r>
-              <w:rPr>
-                <w:rFonts w:ascii="Calibri" w:hAnsi="Calibri"/>
-                <w:color w:val="000000"/>
-              </w:rPr>
+            <w:tcW w:w="1710" w:type="dxa"/>
+            <w:vAlign w:val="center"/>
+          </w:tcPr>
+          <w:p>
+            <w:pPr>
+              <w:spacing w:line="360" w:lineRule="auto"/>
+              <w:jc w:val="center"/>
+            </w:pPr>
+            <w:r>
               <w:t>10.00%</w:t>
             </w:r>
           </w:p>
         </w:tc>
         <w:tc>
           <w:tcPr>
-            <w:tcW w:w="2610" w:type="dxa"/>
-          </w:tcPr>
-          <w:p>
-            <w:pPr>
-              <w:jc w:val="center"/>
-            </w:pPr>
-            <w:r>
-              <w:rPr>
-                <w:rFonts w:ascii="Calibri" w:hAnsi="Calibri"/>
-                <w:color w:val="000000"/>
-              </w:rPr>
+            <w:tcW w:w="2520" w:type="dxa"/>
+          </w:tcPr>
+          <w:p>
+            <w:pPr>
+              <w:spacing w:line="360" w:lineRule="auto"/>
+              <w:jc w:val="center"/>
+            </w:pPr>
+            <w:r>
               <w:t>$1,625.21</w:t>
             </w:r>
           </w:p>
         </w:tc>
         <w:tc>
           <w:tcPr>
-            <w:tcW w:w="4032" w:type="dxa"/>
-          </w:tcPr>
-          <w:p>
-            <w:pPr>
-              <w:jc w:val="center"/>
-            </w:pPr>
-            <w:r>
-              <w:rPr>
-                <w:rFonts w:ascii="Calibri" w:hAnsi="Calibri"/>
-                <w:color w:val="000000"/>
-              </w:rPr>
+            <w:tcW w:w="3402" w:type="dxa"/>
+          </w:tcPr>
+          <w:p>
+            <w:pPr>
+              <w:spacing w:line="360" w:lineRule="auto"/>
+              <w:jc w:val="center"/>
+            </w:pPr>
+            <w:r>
               <w:t>$17,877.26</w:t>
             </w:r>
           </w:p>
@@ -1952,69 +1670,58 @@
       <w:tr>
         <w:tc>
           <w:tcPr>
-            <w:tcW w:w="828" w:type="dxa"/>
+            <w:tcW w:w="1008" w:type="dxa"/>
             <w:shd w:val="clear" w:color="auto" w:fill="B8CCE4" w:themeFill="accent1" w:themeFillTint="66"/>
-          </w:tcPr>
-          <w:p>
-            <w:pPr>
-              <w:jc w:val="center"/>
-            </w:pPr>
-            <w:r>
-              <w:rPr>
-                <w:rFonts w:ascii="Calibri" w:hAnsi="Calibri"/>
-                <w:color w:val="000000"/>
-              </w:rPr>
+            <w:vAlign w:val="center"/>
+          </w:tcPr>
+          <w:p>
+            <w:pPr>
+              <w:jc w:val="center"/>
+            </w:pPr>
+            <w:r>
               <w:t>27</w:t>
             </w:r>
           </w:p>
         </w:tc>
         <w:tc>
           <w:tcPr>
-            <w:tcW w:w="1170" w:type="dxa"/>
-          </w:tcPr>
-          <w:p>
-            <w:pPr>
-              <w:jc w:val="center"/>
-            </w:pPr>
-            <w:r>
-              <w:rPr>
-                <w:rFonts w:ascii="Calibri" w:hAnsi="Calibri"/>
-                <w:color w:val="000000"/>
-              </w:rPr>
+            <w:tcW w:w="1710" w:type="dxa"/>
+            <w:vAlign w:val="center"/>
+          </w:tcPr>
+          <w:p>
+            <w:pPr>
+              <w:spacing w:line="360" w:lineRule="auto"/>
+              <w:jc w:val="center"/>
+            </w:pPr>
+            <w:r>
               <w:t>10.00%</w:t>
             </w:r>
           </w:p>
         </w:tc>
         <w:tc>
           <w:tcPr>
-            <w:tcW w:w="2610" w:type="dxa"/>
-          </w:tcPr>
-          <w:p>
-            <w:pPr>
-              <w:jc w:val="center"/>
-            </w:pPr>
-            <w:r>
-              <w:rPr>
-                <w:rFonts w:ascii="Calibri" w:hAnsi="Calibri"/>
-                <w:color w:val="000000"/>
-              </w:rPr>
+            <w:tcW w:w="2520" w:type="dxa"/>
+          </w:tcPr>
+          <w:p>
+            <w:pPr>
+              <w:spacing w:line="360" w:lineRule="auto"/>
+              <w:jc w:val="center"/>
+            </w:pPr>
+            <w:r>
               <w:t>$1,787.73</w:t>
             </w:r>
           </w:p>
         </w:tc>
         <w:tc>
           <w:tcPr>
-            <w:tcW w:w="4032" w:type="dxa"/>
-          </w:tcPr>
-          <w:p>
-            <w:pPr>
-              <w:jc w:val="center"/>
-            </w:pPr>
-            <w:r>
-              <w:rPr>
-                <w:rFonts w:ascii="Calibri" w:hAnsi="Calibri"/>
-                <w:color w:val="000000"/>
-              </w:rPr>
+            <w:tcW w:w="3402" w:type="dxa"/>
+          </w:tcPr>
+          <w:p>
+            <w:pPr>
+              <w:spacing w:line="360" w:lineRule="auto"/>
+              <w:jc w:val="center"/>
+            </w:pPr>
+            <w:r>
               <w:t>$19,664.99</w:t>
             </w:r>
           </w:p>
@@ -2023,69 +1730,58 @@
       <w:tr>
         <w:tc>
           <w:tcPr>
-            <w:tcW w:w="828" w:type="dxa"/>
+            <w:tcW w:w="1008" w:type="dxa"/>
             <w:shd w:val="clear" w:color="auto" w:fill="B8CCE4" w:themeFill="accent1" w:themeFillTint="66"/>
-          </w:tcPr>
-          <w:p>
-            <w:pPr>
-              <w:jc w:val="center"/>
-            </w:pPr>
-            <w:r>
-              <w:rPr>
-                <w:rFonts w:ascii="Calibri" w:hAnsi="Calibri"/>
-                <w:color w:val="000000"/>
-              </w:rPr>
+            <w:vAlign w:val="center"/>
+          </w:tcPr>
+          <w:p>
+            <w:pPr>
+              <w:jc w:val="center"/>
+            </w:pPr>
+            <w:r>
               <w:t>28</w:t>
             </w:r>
           </w:p>
         </w:tc>
         <w:tc>
           <w:tcPr>
-            <w:tcW w:w="1170" w:type="dxa"/>
-          </w:tcPr>
-          <w:p>
-            <w:pPr>
-              <w:jc w:val="center"/>
-            </w:pPr>
-            <w:r>
-              <w:rPr>
-                <w:rFonts w:ascii="Calibri" w:hAnsi="Calibri"/>
-                <w:color w:val="000000"/>
-              </w:rPr>
+            <w:tcW w:w="1710" w:type="dxa"/>
+            <w:vAlign w:val="center"/>
+          </w:tcPr>
+          <w:p>
+            <w:pPr>
+              <w:spacing w:line="360" w:lineRule="auto"/>
+              <w:jc w:val="center"/>
+            </w:pPr>
+            <w:r>
               <w:t>10.00%</w:t>
             </w:r>
           </w:p>
         </w:tc>
         <w:tc>
           <w:tcPr>
-            <w:tcW w:w="2610" w:type="dxa"/>
-          </w:tcPr>
-          <w:p>
-            <w:pPr>
-              <w:jc w:val="center"/>
-            </w:pPr>
-            <w:r>
-              <w:rPr>
-                <w:rFonts w:ascii="Calibri" w:hAnsi="Calibri"/>
-                <w:color w:val="000000"/>
-              </w:rPr>
+            <w:tcW w:w="2520" w:type="dxa"/>
+          </w:tcPr>
+          <w:p>
+            <w:pPr>
+              <w:spacing w:line="360" w:lineRule="auto"/>
+              <w:jc w:val="center"/>
+            </w:pPr>
+            <w:r>
               <w:t>$1,966.5</w:t>
             </w:r>
           </w:p>
         </w:tc>
         <w:tc>
           <w:tcPr>
-            <w:tcW w:w="4032" w:type="dxa"/>
-          </w:tcPr>
-          <w:p>
-            <w:pPr>
-              <w:jc w:val="center"/>
-            </w:pPr>
-            <w:r>
-              <w:rPr>
-                <w:rFonts w:ascii="Calibri" w:hAnsi="Calibri"/>
-                <w:color w:val="000000"/>
-              </w:rPr>
+            <w:tcW w:w="3402" w:type="dxa"/>
+          </w:tcPr>
+          <w:p>
+            <w:pPr>
+              <w:spacing w:line="360" w:lineRule="auto"/>
+              <w:jc w:val="center"/>
+            </w:pPr>
+            <w:r>
               <w:t>$21,631.49</w:t>
             </w:r>
           </w:p>
@@ -2094,69 +1790,58 @@
       <w:tr>
         <w:tc>
           <w:tcPr>
-            <w:tcW w:w="828" w:type="dxa"/>
+            <w:tcW w:w="1008" w:type="dxa"/>
             <w:shd w:val="clear" w:color="auto" w:fill="B8CCE4" w:themeFill="accent1" w:themeFillTint="66"/>
-          </w:tcPr>
-          <w:p>
-            <w:pPr>
-              <w:jc w:val="center"/>
-            </w:pPr>
-            <w:r>
-              <w:rPr>
-                <w:rFonts w:ascii="Calibri" w:hAnsi="Calibri"/>
-                <w:color w:val="000000"/>
-              </w:rPr>
+            <w:vAlign w:val="center"/>
+          </w:tcPr>
+          <w:p>
+            <w:pPr>
+              <w:jc w:val="center"/>
+            </w:pPr>
+            <w:r>
               <w:t>29</w:t>
             </w:r>
           </w:p>
         </w:tc>
         <w:tc>
           <w:tcPr>
-            <w:tcW w:w="1170" w:type="dxa"/>
-          </w:tcPr>
-          <w:p>
-            <w:pPr>
-              <w:jc w:val="center"/>
-            </w:pPr>
-            <w:r>
-              <w:rPr>
-                <w:rFonts w:ascii="Calibri" w:hAnsi="Calibri"/>
-                <w:color w:val="000000"/>
-              </w:rPr>
+            <w:tcW w:w="1710" w:type="dxa"/>
+            <w:vAlign w:val="center"/>
+          </w:tcPr>
+          <w:p>
+            <w:pPr>
+              <w:spacing w:line="360" w:lineRule="auto"/>
+              <w:jc w:val="center"/>
+            </w:pPr>
+            <w:r>
               <w:t>10.00%</w:t>
             </w:r>
           </w:p>
         </w:tc>
         <w:tc>
           <w:tcPr>
-            <w:tcW w:w="2610" w:type="dxa"/>
-          </w:tcPr>
-          <w:p>
-            <w:pPr>
-              <w:jc w:val="center"/>
-            </w:pPr>
-            <w:r>
-              <w:rPr>
-                <w:rFonts w:ascii="Calibri" w:hAnsi="Calibri"/>
-                <w:color w:val="000000"/>
-              </w:rPr>
+            <w:tcW w:w="2520" w:type="dxa"/>
+          </w:tcPr>
+          <w:p>
+            <w:pPr>
+              <w:spacing w:line="360" w:lineRule="auto"/>
+              <w:jc w:val="center"/>
+            </w:pPr>
+            <w:r>
               <w:t>$2,163.15</w:t>
             </w:r>
           </w:p>
         </w:tc>
         <w:tc>
           <w:tcPr>
-            <w:tcW w:w="4032" w:type="dxa"/>
-          </w:tcPr>
-          <w:p>
-            <w:pPr>
-              <w:jc w:val="center"/>
-            </w:pPr>
-            <w:r>
-              <w:rPr>
-                <w:rFonts w:ascii="Calibri" w:hAnsi="Calibri"/>
-                <w:color w:val="000000"/>
-              </w:rPr>
+            <w:tcW w:w="3402" w:type="dxa"/>
+          </w:tcPr>
+          <w:p>
+            <w:pPr>
+              <w:spacing w:line="360" w:lineRule="auto"/>
+              <w:jc w:val="center"/>
+            </w:pPr>
+            <w:r>
               <w:t>$23,794.64</w:t>
             </w:r>
           </w:p>
@@ -2165,72 +1850,61 @@
       <w:tr>
         <w:tc>
           <w:tcPr>
-            <w:tcW w:w="828" w:type="dxa"/>
+            <w:tcW w:w="1008" w:type="dxa"/>
             <w:shd w:val="clear" w:color="auto" w:fill="C2D69B" w:themeFill="accent3" w:themeFillTint="99"/>
-          </w:tcPr>
-          <w:p>
-            <w:pPr>
-              <w:jc w:val="center"/>
-            </w:pPr>
-            <w:r>
-              <w:rPr>
-                <w:rFonts w:ascii="Calibri" w:hAnsi="Calibri"/>
-                <w:color w:val="000000"/>
-              </w:rPr>
+            <w:vAlign w:val="center"/>
+          </w:tcPr>
+          <w:p>
+            <w:pPr>
+              <w:jc w:val="center"/>
+            </w:pPr>
+            <w:r>
               <w:t>30</w:t>
             </w:r>
           </w:p>
         </w:tc>
         <w:tc>
           <w:tcPr>
-            <w:tcW w:w="1170" w:type="dxa"/>
+            <w:tcW w:w="1710" w:type="dxa"/>
             <w:shd w:val="clear" w:color="auto" w:fill="C2D69B" w:themeFill="accent3" w:themeFillTint="99"/>
-          </w:tcPr>
-          <w:p>
-            <w:pPr>
-              <w:jc w:val="center"/>
-            </w:pPr>
-            <w:r>
-              <w:rPr>
-                <w:rFonts w:ascii="Calibri" w:hAnsi="Calibri"/>
-                <w:color w:val="000000"/>
-              </w:rPr>
+            <w:vAlign w:val="center"/>
+          </w:tcPr>
+          <w:p>
+            <w:pPr>
+              <w:spacing w:line="360" w:lineRule="auto"/>
+              <w:jc w:val="center"/>
+            </w:pPr>
+            <w:r>
               <w:t>10.00%</w:t>
             </w:r>
           </w:p>
         </w:tc>
         <w:tc>
           <w:tcPr>
-            <w:tcW w:w="2610" w:type="dxa"/>
+            <w:tcW w:w="2520" w:type="dxa"/>
             <w:shd w:val="clear" w:color="auto" w:fill="C2D69B" w:themeFill="accent3" w:themeFillTint="99"/>
           </w:tcPr>
           <w:p>
             <w:pPr>
-              <w:jc w:val="center"/>
-            </w:pPr>
-            <w:r>
-              <w:rPr>
-                <w:rFonts w:ascii="Calibri" w:hAnsi="Calibri"/>
-                <w:color w:val="000000"/>
-              </w:rPr>
+              <w:spacing w:line="360" w:lineRule="auto"/>
+              <w:jc w:val="center"/>
+            </w:pPr>
+            <w:r>
               <w:t>$2,379.46</w:t>
             </w:r>
           </w:p>
         </w:tc>
         <w:tc>
           <w:tcPr>
-            <w:tcW w:w="4032" w:type="dxa"/>
+            <w:tcW w:w="3402" w:type="dxa"/>
             <w:shd w:val="clear" w:color="auto" w:fill="C2D69B" w:themeFill="accent3" w:themeFillTint="99"/>
           </w:tcPr>
           <w:p>
             <w:pPr>
-              <w:jc w:val="center"/>
-            </w:pPr>
-            <w:r>
-              <w:rPr>
-                <w:rFonts w:ascii="Calibri" w:hAnsi="Calibri"/>
-                <w:color w:val="000000"/>
-              </w:rPr>
+              <w:spacing w:line="360" w:lineRule="auto"/>
+              <w:jc w:val="center"/>
+            </w:pPr>
+            <w:r>
               <w:t>$26,174.1</w:t>
             </w:r>
           </w:p>
@@ -2239,69 +1913,58 @@
       <w:tr>
         <w:tc>
           <w:tcPr>
-            <w:tcW w:w="828" w:type="dxa"/>
+            <w:tcW w:w="1008" w:type="dxa"/>
             <w:shd w:val="clear" w:color="auto" w:fill="B8CCE4" w:themeFill="accent1" w:themeFillTint="66"/>
-          </w:tcPr>
-          <w:p>
-            <w:pPr>
-              <w:jc w:val="center"/>
-            </w:pPr>
-            <w:r>
-              <w:rPr>
-                <w:rFonts w:ascii="Calibri" w:hAnsi="Calibri"/>
-                <w:color w:val="000000"/>
-              </w:rPr>
+            <w:vAlign w:val="center"/>
+          </w:tcPr>
+          <w:p>
+            <w:pPr>
+              <w:jc w:val="center"/>
+            </w:pPr>
+            <w:r>
               <w:t>31</w:t>
             </w:r>
           </w:p>
         </w:tc>
         <w:tc>
           <w:tcPr>
-            <w:tcW w:w="1170" w:type="dxa"/>
-          </w:tcPr>
-          <w:p>
-            <w:pPr>
-              <w:jc w:val="center"/>
-            </w:pPr>
-            <w:r>
-              <w:rPr>
-                <w:rFonts w:ascii="Calibri" w:hAnsi="Calibri"/>
-                <w:color w:val="000000"/>
-              </w:rPr>
+            <w:tcW w:w="1710" w:type="dxa"/>
+            <w:vAlign w:val="center"/>
+          </w:tcPr>
+          <w:p>
+            <w:pPr>
+              <w:spacing w:line="360" w:lineRule="auto"/>
+              <w:jc w:val="center"/>
+            </w:pPr>
+            <w:r>
               <w:t>10.00%</w:t>
             </w:r>
           </w:p>
         </w:tc>
         <w:tc>
           <w:tcPr>
-            <w:tcW w:w="2610" w:type="dxa"/>
-          </w:tcPr>
-          <w:p>
-            <w:pPr>
-              <w:jc w:val="center"/>
-            </w:pPr>
-            <w:r>
-              <w:rPr>
-                <w:rFonts w:ascii="Calibri" w:hAnsi="Calibri"/>
-                <w:color w:val="000000"/>
-              </w:rPr>
+            <w:tcW w:w="2520" w:type="dxa"/>
+          </w:tcPr>
+          <w:p>
+            <w:pPr>
+              <w:spacing w:line="360" w:lineRule="auto"/>
+              <w:jc w:val="center"/>
+            </w:pPr>
+            <w:r>
               <w:t>$2,617.41</w:t>
             </w:r>
           </w:p>
         </w:tc>
         <w:tc>
           <w:tcPr>
-            <w:tcW w:w="4032" w:type="dxa"/>
-          </w:tcPr>
-          <w:p>
-            <w:pPr>
-              <w:jc w:val="center"/>
-            </w:pPr>
-            <w:r>
-              <w:rPr>
-                <w:rFonts w:ascii="Calibri" w:hAnsi="Calibri"/>
-                <w:color w:val="000000"/>
-              </w:rPr>
+            <w:tcW w:w="3402" w:type="dxa"/>
+          </w:tcPr>
+          <w:p>
+            <w:pPr>
+              <w:spacing w:line="360" w:lineRule="auto"/>
+              <w:jc w:val="center"/>
+            </w:pPr>
+            <w:r>
               <w:t>$28,791.51</w:t>
             </w:r>
           </w:p>
@@ -2310,69 +1973,59 @@
       <w:tr>
         <w:tc>
           <w:tcPr>
-            <w:tcW w:w="828" w:type="dxa"/>
+            <w:tcW w:w="1008" w:type="dxa"/>
             <w:shd w:val="clear" w:color="auto" w:fill="B8CCE4" w:themeFill="accent1" w:themeFillTint="66"/>
-          </w:tcPr>
-          <w:p>
-            <w:pPr>
-              <w:jc w:val="center"/>
-            </w:pPr>
-            <w:r>
-              <w:rPr>
-                <w:rFonts w:ascii="Calibri" w:hAnsi="Calibri"/>
-                <w:color w:val="000000"/>
-              </w:rPr>
+            <w:vAlign w:val="center"/>
+          </w:tcPr>
+          <w:p>
+            <w:pPr>
+              <w:jc w:val="center"/>
+            </w:pPr>
+            <w:r>
+              <w:lastRenderedPageBreak/>
               <w:t>32</w:t>
             </w:r>
           </w:p>
         </w:tc>
         <w:tc>
           <w:tcPr>
-            <w:tcW w:w="1170" w:type="dxa"/>
-          </w:tcPr>
-          <w:p>
-            <w:pPr>
-              <w:jc w:val="center"/>
-            </w:pPr>
-            <w:r>
-              <w:rPr>
-                <w:rFonts w:ascii="Calibri" w:hAnsi="Calibri"/>
-                <w:color w:val="000000"/>
-              </w:rPr>
+            <w:tcW w:w="1710" w:type="dxa"/>
+            <w:vAlign w:val="center"/>
+          </w:tcPr>
+          <w:p>
+            <w:pPr>
+              <w:spacing w:line="360" w:lineRule="auto"/>
+              <w:jc w:val="center"/>
+            </w:pPr>
+            <w:r>
               <w:t>10.00%</w:t>
             </w:r>
           </w:p>
         </w:tc>
         <w:tc>
           <w:tcPr>
-            <w:tcW w:w="2610" w:type="dxa"/>
-          </w:tcPr>
-          <w:p>
-            <w:pPr>
-              <w:jc w:val="center"/>
-            </w:pPr>
-            <w:r>
-              <w:rPr>
-                <w:rFonts w:ascii="Calibri" w:hAnsi="Calibri"/>
-                <w:color w:val="000000"/>
-              </w:rPr>
+            <w:tcW w:w="2520" w:type="dxa"/>
+          </w:tcPr>
+          <w:p>
+            <w:pPr>
+              <w:spacing w:line="360" w:lineRule="auto"/>
+              <w:jc w:val="center"/>
+            </w:pPr>
+            <w:r>
               <w:t>$2,879.15</w:t>
             </w:r>
           </w:p>
         </w:tc>
         <w:tc>
           <w:tcPr>
-            <w:tcW w:w="4032" w:type="dxa"/>
-          </w:tcPr>
-          <w:p>
-            <w:pPr>
-              <w:jc w:val="center"/>
-            </w:pPr>
-            <w:r>
-              <w:rPr>
-                <w:rFonts w:ascii="Calibri" w:hAnsi="Calibri"/>
-                <w:color w:val="000000"/>
-              </w:rPr>
+            <w:tcW w:w="3402" w:type="dxa"/>
+          </w:tcPr>
+          <w:p>
+            <w:pPr>
+              <w:spacing w:line="360" w:lineRule="auto"/>
+              <w:jc w:val="center"/>
+            </w:pPr>
+            <w:r>
               <w:t>$31,670.67</w:t>
             </w:r>
           </w:p>
@@ -2381,69 +2034,58 @@
       <w:tr>
         <w:tc>
           <w:tcPr>
-            <w:tcW w:w="828" w:type="dxa"/>
+            <w:tcW w:w="1008" w:type="dxa"/>
             <w:shd w:val="clear" w:color="auto" w:fill="B8CCE4" w:themeFill="accent1" w:themeFillTint="66"/>
-          </w:tcPr>
-          <w:p>
-            <w:pPr>
-              <w:jc w:val="center"/>
-            </w:pPr>
-            <w:r>
-              <w:rPr>
-                <w:rFonts w:ascii="Calibri" w:hAnsi="Calibri"/>
-                <w:color w:val="000000"/>
-              </w:rPr>
+            <w:vAlign w:val="center"/>
+          </w:tcPr>
+          <w:p>
+            <w:pPr>
+              <w:jc w:val="center"/>
+            </w:pPr>
+            <w:r>
               <w:t>33</w:t>
             </w:r>
           </w:p>
         </w:tc>
         <w:tc>
           <w:tcPr>
-            <w:tcW w:w="1170" w:type="dxa"/>
-          </w:tcPr>
-          <w:p>
-            <w:pPr>
-              <w:jc w:val="center"/>
-            </w:pPr>
-            <w:r>
-              <w:rPr>
-                <w:rFonts w:ascii="Calibri" w:hAnsi="Calibri"/>
-                <w:color w:val="000000"/>
-              </w:rPr>
+            <w:tcW w:w="1710" w:type="dxa"/>
+            <w:vAlign w:val="center"/>
+          </w:tcPr>
+          <w:p>
+            <w:pPr>
+              <w:spacing w:line="360" w:lineRule="auto"/>
+              <w:jc w:val="center"/>
+            </w:pPr>
+            <w:r>
               <w:t>10.00%</w:t>
             </w:r>
           </w:p>
         </w:tc>
         <w:tc>
           <w:tcPr>
-            <w:tcW w:w="2610" w:type="dxa"/>
-          </w:tcPr>
-          <w:p>
-            <w:pPr>
-              <w:jc w:val="center"/>
-            </w:pPr>
-            <w:r>
-              <w:rPr>
-                <w:rFonts w:ascii="Calibri" w:hAnsi="Calibri"/>
-                <w:color w:val="000000"/>
-              </w:rPr>
+            <w:tcW w:w="2520" w:type="dxa"/>
+          </w:tcPr>
+          <w:p>
+            <w:pPr>
+              <w:spacing w:line="360" w:lineRule="auto"/>
+              <w:jc w:val="center"/>
+            </w:pPr>
+            <w:r>
               <w:t>$3,167.07</w:t>
             </w:r>
           </w:p>
         </w:tc>
         <w:tc>
           <w:tcPr>
-            <w:tcW w:w="4032" w:type="dxa"/>
-          </w:tcPr>
-          <w:p>
-            <w:pPr>
-              <w:jc w:val="center"/>
-            </w:pPr>
-            <w:r>
-              <w:rPr>
-                <w:rFonts w:ascii="Calibri" w:hAnsi="Calibri"/>
-                <w:color w:val="000000"/>
-              </w:rPr>
+            <w:tcW w:w="3402" w:type="dxa"/>
+          </w:tcPr>
+          <w:p>
+            <w:pPr>
+              <w:spacing w:line="360" w:lineRule="auto"/>
+              <w:jc w:val="center"/>
+            </w:pPr>
+            <w:r>
               <w:t>$34,837.73</w:t>
             </w:r>
           </w:p>
@@ -2452,69 +2094,58 @@
       <w:tr>
         <w:tc>
           <w:tcPr>
-            <w:tcW w:w="828" w:type="dxa"/>
+            <w:tcW w:w="1008" w:type="dxa"/>
             <w:shd w:val="clear" w:color="auto" w:fill="B8CCE4" w:themeFill="accent1" w:themeFillTint="66"/>
-          </w:tcPr>
-          <w:p>
-            <w:pPr>
-              <w:jc w:val="center"/>
-            </w:pPr>
-            <w:r>
-              <w:rPr>
-                <w:rFonts w:ascii="Calibri" w:hAnsi="Calibri"/>
-                <w:color w:val="000000"/>
-              </w:rPr>
+            <w:vAlign w:val="center"/>
+          </w:tcPr>
+          <w:p>
+            <w:pPr>
+              <w:jc w:val="center"/>
+            </w:pPr>
+            <w:r>
               <w:t>34</w:t>
             </w:r>
           </w:p>
         </w:tc>
         <w:tc>
           <w:tcPr>
-            <w:tcW w:w="1170" w:type="dxa"/>
-          </w:tcPr>
-          <w:p>
-            <w:pPr>
-              <w:jc w:val="center"/>
-            </w:pPr>
-            <w:r>
-              <w:rPr>
-                <w:rFonts w:ascii="Calibri" w:hAnsi="Calibri"/>
-                <w:color w:val="000000"/>
-              </w:rPr>
+            <w:tcW w:w="1710" w:type="dxa"/>
+            <w:vAlign w:val="center"/>
+          </w:tcPr>
+          <w:p>
+            <w:pPr>
+              <w:spacing w:line="360" w:lineRule="auto"/>
+              <w:jc w:val="center"/>
+            </w:pPr>
+            <w:r>
               <w:t>10.00%</w:t>
             </w:r>
           </w:p>
         </w:tc>
         <w:tc>
           <w:tcPr>
-            <w:tcW w:w="2610" w:type="dxa"/>
-          </w:tcPr>
-          <w:p>
-            <w:pPr>
-              <w:jc w:val="center"/>
-            </w:pPr>
-            <w:r>
-              <w:rPr>
-                <w:rFonts w:ascii="Calibri" w:hAnsi="Calibri"/>
-                <w:color w:val="000000"/>
-              </w:rPr>
+            <w:tcW w:w="2520" w:type="dxa"/>
+          </w:tcPr>
+          <w:p>
+            <w:pPr>
+              <w:spacing w:line="360" w:lineRule="auto"/>
+              <w:jc w:val="center"/>
+            </w:pPr>
+            <w:r>
               <w:t>$3,483.77</w:t>
             </w:r>
           </w:p>
         </w:tc>
         <w:tc>
           <w:tcPr>
-            <w:tcW w:w="4032" w:type="dxa"/>
-          </w:tcPr>
-          <w:p>
-            <w:pPr>
-              <w:jc w:val="center"/>
-            </w:pPr>
-            <w:r>
-              <w:rPr>
-                <w:rFonts w:ascii="Calibri" w:hAnsi="Calibri"/>
-                <w:color w:val="000000"/>
-              </w:rPr>
+            <w:tcW w:w="3402" w:type="dxa"/>
+          </w:tcPr>
+          <w:p>
+            <w:pPr>
+              <w:spacing w:line="360" w:lineRule="auto"/>
+              <w:jc w:val="center"/>
+            </w:pPr>
+            <w:r>
               <w:t>$38,321.5</w:t>
             </w:r>
           </w:p>
@@ -2523,69 +2154,58 @@
       <w:tr>
         <w:tc>
           <w:tcPr>
-            <w:tcW w:w="828" w:type="dxa"/>
+            <w:tcW w:w="1008" w:type="dxa"/>
             <w:shd w:val="clear" w:color="auto" w:fill="B8CCE4" w:themeFill="accent1" w:themeFillTint="66"/>
-          </w:tcPr>
-          <w:p>
-            <w:pPr>
-              <w:jc w:val="center"/>
-            </w:pPr>
-            <w:r>
-              <w:rPr>
-                <w:rFonts w:ascii="Calibri" w:hAnsi="Calibri"/>
-                <w:color w:val="000000"/>
-              </w:rPr>
+            <w:vAlign w:val="center"/>
+          </w:tcPr>
+          <w:p>
+            <w:pPr>
+              <w:jc w:val="center"/>
+            </w:pPr>
+            <w:r>
               <w:t>35</w:t>
             </w:r>
           </w:p>
         </w:tc>
         <w:tc>
           <w:tcPr>
-            <w:tcW w:w="1170" w:type="dxa"/>
-          </w:tcPr>
-          <w:p>
-            <w:pPr>
-              <w:jc w:val="center"/>
-            </w:pPr>
-            <w:r>
-              <w:rPr>
-                <w:rFonts w:ascii="Calibri" w:hAnsi="Calibri"/>
-                <w:color w:val="000000"/>
-              </w:rPr>
+            <w:tcW w:w="1710" w:type="dxa"/>
+            <w:vAlign w:val="center"/>
+          </w:tcPr>
+          <w:p>
+            <w:pPr>
+              <w:spacing w:line="360" w:lineRule="auto"/>
+              <w:jc w:val="center"/>
+            </w:pPr>
+            <w:r>
               <w:t>10.00%</w:t>
             </w:r>
           </w:p>
         </w:tc>
         <w:tc>
           <w:tcPr>
-            <w:tcW w:w="2610" w:type="dxa"/>
-          </w:tcPr>
-          <w:p>
-            <w:pPr>
-              <w:jc w:val="center"/>
-            </w:pPr>
-            <w:r>
-              <w:rPr>
-                <w:rFonts w:ascii="Calibri" w:hAnsi="Calibri"/>
-                <w:color w:val="000000"/>
-              </w:rPr>
+            <w:tcW w:w="2520" w:type="dxa"/>
+          </w:tcPr>
+          <w:p>
+            <w:pPr>
+              <w:spacing w:line="360" w:lineRule="auto"/>
+              <w:jc w:val="center"/>
+            </w:pPr>
+            <w:r>
               <w:t>$3,832.15</w:t>
             </w:r>
           </w:p>
         </w:tc>
         <w:tc>
           <w:tcPr>
-            <w:tcW w:w="4032" w:type="dxa"/>
-          </w:tcPr>
-          <w:p>
-            <w:pPr>
-              <w:jc w:val="center"/>
-            </w:pPr>
-            <w:r>
-              <w:rPr>
-                <w:rFonts w:ascii="Calibri" w:hAnsi="Calibri"/>
-                <w:color w:val="000000"/>
-              </w:rPr>
+            <w:tcW w:w="3402" w:type="dxa"/>
+          </w:tcPr>
+          <w:p>
+            <w:pPr>
+              <w:spacing w:line="360" w:lineRule="auto"/>
+              <w:jc w:val="center"/>
+            </w:pPr>
+            <w:r>
               <w:t>$42,153.66</w:t>
             </w:r>
           </w:p>
@@ -2594,69 +2214,58 @@
       <w:tr>
         <w:tc>
           <w:tcPr>
-            <w:tcW w:w="828" w:type="dxa"/>
+            <w:tcW w:w="1008" w:type="dxa"/>
             <w:shd w:val="clear" w:color="auto" w:fill="B8CCE4" w:themeFill="accent1" w:themeFillTint="66"/>
-          </w:tcPr>
-          <w:p>
-            <w:pPr>
-              <w:jc w:val="center"/>
-            </w:pPr>
-            <w:r>
-              <w:rPr>
-                <w:rFonts w:ascii="Calibri" w:hAnsi="Calibri"/>
-                <w:color w:val="000000"/>
-              </w:rPr>
+            <w:vAlign w:val="center"/>
+          </w:tcPr>
+          <w:p>
+            <w:pPr>
+              <w:jc w:val="center"/>
+            </w:pPr>
+            <w:r>
               <w:t>36</w:t>
             </w:r>
           </w:p>
         </w:tc>
         <w:tc>
           <w:tcPr>
-            <w:tcW w:w="1170" w:type="dxa"/>
-          </w:tcPr>
-          <w:p>
-            <w:pPr>
-              <w:jc w:val="center"/>
-            </w:pPr>
-            <w:r>
-              <w:rPr>
-                <w:rFonts w:ascii="Calibri" w:hAnsi="Calibri"/>
-                <w:color w:val="000000"/>
-              </w:rPr>
+            <w:tcW w:w="1710" w:type="dxa"/>
+            <w:vAlign w:val="center"/>
+          </w:tcPr>
+          <w:p>
+            <w:pPr>
+              <w:spacing w:line="360" w:lineRule="auto"/>
+              <w:jc w:val="center"/>
+            </w:pPr>
+            <w:r>
               <w:t>10.00%</w:t>
             </w:r>
           </w:p>
         </w:tc>
         <w:tc>
           <w:tcPr>
-            <w:tcW w:w="2610" w:type="dxa"/>
-          </w:tcPr>
-          <w:p>
-            <w:pPr>
-              <w:jc w:val="center"/>
-            </w:pPr>
-            <w:r>
-              <w:rPr>
-                <w:rFonts w:ascii="Calibri" w:hAnsi="Calibri"/>
-                <w:color w:val="000000"/>
-              </w:rPr>
+            <w:tcW w:w="2520" w:type="dxa"/>
+          </w:tcPr>
+          <w:p>
+            <w:pPr>
+              <w:spacing w:line="360" w:lineRule="auto"/>
+              <w:jc w:val="center"/>
+            </w:pPr>
+            <w:r>
               <w:t>$4,215.37</w:t>
             </w:r>
           </w:p>
         </w:tc>
         <w:tc>
           <w:tcPr>
-            <w:tcW w:w="4032" w:type="dxa"/>
-          </w:tcPr>
-          <w:p>
-            <w:pPr>
-              <w:jc w:val="center"/>
-            </w:pPr>
-            <w:r>
-              <w:rPr>
-                <w:rFonts w:ascii="Calibri" w:hAnsi="Calibri"/>
-                <w:color w:val="000000"/>
-              </w:rPr>
+            <w:tcW w:w="3402" w:type="dxa"/>
+          </w:tcPr>
+          <w:p>
+            <w:pPr>
+              <w:spacing w:line="360" w:lineRule="auto"/>
+              <w:jc w:val="center"/>
+            </w:pPr>
+            <w:r>
               <w:t>$46,369.02</w:t>
             </w:r>
           </w:p>
@@ -2665,72 +2274,61 @@
       <w:tr>
         <w:tc>
           <w:tcPr>
-            <w:tcW w:w="828" w:type="dxa"/>
+            <w:tcW w:w="1008" w:type="dxa"/>
             <w:shd w:val="clear" w:color="auto" w:fill="C2D69B" w:themeFill="accent3" w:themeFillTint="99"/>
-          </w:tcPr>
-          <w:p>
-            <w:pPr>
-              <w:jc w:val="center"/>
-            </w:pPr>
-            <w:r>
-              <w:rPr>
-                <w:rFonts w:ascii="Calibri" w:hAnsi="Calibri"/>
-                <w:color w:val="000000"/>
-              </w:rPr>
+            <w:vAlign w:val="center"/>
+          </w:tcPr>
+          <w:p>
+            <w:pPr>
+              <w:jc w:val="center"/>
+            </w:pPr>
+            <w:r>
               <w:t>37</w:t>
             </w:r>
           </w:p>
         </w:tc>
         <w:tc>
           <w:tcPr>
-            <w:tcW w:w="1170" w:type="dxa"/>
+            <w:tcW w:w="1710" w:type="dxa"/>
             <w:shd w:val="clear" w:color="auto" w:fill="C2D69B" w:themeFill="accent3" w:themeFillTint="99"/>
-          </w:tcPr>
-          <w:p>
-            <w:pPr>
-              <w:jc w:val="center"/>
-            </w:pPr>
-            <w:r>
-              <w:rPr>
-                <w:rFonts w:ascii="Calibri" w:hAnsi="Calibri"/>
-                <w:color w:val="000000"/>
-              </w:rPr>
+            <w:vAlign w:val="center"/>
+          </w:tcPr>
+          <w:p>
+            <w:pPr>
+              <w:spacing w:line="360" w:lineRule="auto"/>
+              <w:jc w:val="center"/>
+            </w:pPr>
+            <w:r>
               <w:t>10.00%</w:t>
             </w:r>
           </w:p>
         </w:tc>
         <w:tc>
           <w:tcPr>
-            <w:tcW w:w="2610" w:type="dxa"/>
+            <w:tcW w:w="2520" w:type="dxa"/>
             <w:shd w:val="clear" w:color="auto" w:fill="C2D69B" w:themeFill="accent3" w:themeFillTint="99"/>
           </w:tcPr>
           <w:p>
             <w:pPr>
-              <w:jc w:val="center"/>
-            </w:pPr>
-            <w:r>
-              <w:rPr>
-                <w:rFonts w:ascii="Calibri" w:hAnsi="Calibri"/>
-                <w:color w:val="000000"/>
-              </w:rPr>
+              <w:spacing w:line="360" w:lineRule="auto"/>
+              <w:jc w:val="center"/>
+            </w:pPr>
+            <w:r>
               <w:t>$4,636.9</w:t>
             </w:r>
           </w:p>
         </w:tc>
         <w:tc>
           <w:tcPr>
-            <w:tcW w:w="4032" w:type="dxa"/>
+            <w:tcW w:w="3402" w:type="dxa"/>
             <w:shd w:val="clear" w:color="auto" w:fill="C2D69B" w:themeFill="accent3" w:themeFillTint="99"/>
           </w:tcPr>
           <w:p>
             <w:pPr>
-              <w:jc w:val="center"/>
-            </w:pPr>
-            <w:r>
-              <w:rPr>
-                <w:rFonts w:ascii="Calibri" w:hAnsi="Calibri"/>
-                <w:color w:val="000000"/>
-              </w:rPr>
+              <w:spacing w:line="360" w:lineRule="auto"/>
+              <w:jc w:val="center"/>
+            </w:pPr>
+            <w:r>
               <w:t>$51,005.92</w:t>
             </w:r>
           </w:p>
@@ -2739,69 +2337,58 @@
       <w:tr>
         <w:tc>
           <w:tcPr>
-            <w:tcW w:w="828" w:type="dxa"/>
+            <w:tcW w:w="1008" w:type="dxa"/>
             <w:shd w:val="clear" w:color="auto" w:fill="B8CCE4" w:themeFill="accent1" w:themeFillTint="66"/>
-          </w:tcPr>
-          <w:p>
-            <w:pPr>
-              <w:jc w:val="center"/>
-            </w:pPr>
-            <w:r>
-              <w:rPr>
-                <w:rFonts w:ascii="Calibri" w:hAnsi="Calibri"/>
-                <w:color w:val="000000"/>
-              </w:rPr>
+            <w:vAlign w:val="center"/>
+          </w:tcPr>
+          <w:p>
+            <w:pPr>
+              <w:jc w:val="center"/>
+            </w:pPr>
+            <w:r>
               <w:t>38</w:t>
             </w:r>
           </w:p>
         </w:tc>
         <w:tc>
           <w:tcPr>
-            <w:tcW w:w="1170" w:type="dxa"/>
-          </w:tcPr>
-          <w:p>
-            <w:pPr>
-              <w:jc w:val="center"/>
-            </w:pPr>
-            <w:r>
-              <w:rPr>
-                <w:rFonts w:ascii="Calibri" w:hAnsi="Calibri"/>
-                <w:color w:val="000000"/>
-              </w:rPr>
+            <w:tcW w:w="1710" w:type="dxa"/>
+            <w:vAlign w:val="center"/>
+          </w:tcPr>
+          <w:p>
+            <w:pPr>
+              <w:spacing w:line="360" w:lineRule="auto"/>
+              <w:jc w:val="center"/>
+            </w:pPr>
+            <w:r>
               <w:t>10.00%</w:t>
             </w:r>
           </w:p>
         </w:tc>
         <w:tc>
           <w:tcPr>
-            <w:tcW w:w="2610" w:type="dxa"/>
-          </w:tcPr>
-          <w:p>
-            <w:pPr>
-              <w:jc w:val="center"/>
-            </w:pPr>
-            <w:r>
-              <w:rPr>
-                <w:rFonts w:ascii="Calibri" w:hAnsi="Calibri"/>
-                <w:color w:val="000000"/>
-              </w:rPr>
+            <w:tcW w:w="2520" w:type="dxa"/>
+          </w:tcPr>
+          <w:p>
+            <w:pPr>
+              <w:spacing w:line="360" w:lineRule="auto"/>
+              <w:jc w:val="center"/>
+            </w:pPr>
+            <w:r>
               <w:t>$5,100.59</w:t>
             </w:r>
           </w:p>
         </w:tc>
         <w:tc>
           <w:tcPr>
-            <w:tcW w:w="4032" w:type="dxa"/>
-          </w:tcPr>
-          <w:p>
-            <w:pPr>
-              <w:jc w:val="center"/>
-            </w:pPr>
-            <w:r>
-              <w:rPr>
-                <w:rFonts w:ascii="Calibri" w:hAnsi="Calibri"/>
-                <w:color w:val="000000"/>
-              </w:rPr>
+            <w:tcW w:w="3402" w:type="dxa"/>
+          </w:tcPr>
+          <w:p>
+            <w:pPr>
+              <w:spacing w:line="360" w:lineRule="auto"/>
+              <w:jc w:val="center"/>
+            </w:pPr>
+            <w:r>
               <w:t>$56,106.52</w:t>
             </w:r>
           </w:p>
@@ -2810,69 +2397,58 @@
       <w:tr>
         <w:tc>
           <w:tcPr>
-            <w:tcW w:w="828" w:type="dxa"/>
+            <w:tcW w:w="1008" w:type="dxa"/>
             <w:shd w:val="clear" w:color="auto" w:fill="B8CCE4" w:themeFill="accent1" w:themeFillTint="66"/>
-          </w:tcPr>
-          <w:p>
-            <w:pPr>
-              <w:jc w:val="center"/>
-            </w:pPr>
-            <w:r>
-              <w:rPr>
-                <w:rFonts w:ascii="Calibri" w:hAnsi="Calibri"/>
-                <w:color w:val="000000"/>
-              </w:rPr>
+            <w:vAlign w:val="center"/>
+          </w:tcPr>
+          <w:p>
+            <w:pPr>
+              <w:jc w:val="center"/>
+            </w:pPr>
+            <w:r>
               <w:t>39</w:t>
             </w:r>
           </w:p>
         </w:tc>
         <w:tc>
           <w:tcPr>
-            <w:tcW w:w="1170" w:type="dxa"/>
-          </w:tcPr>
-          <w:p>
-            <w:pPr>
-              <w:jc w:val="center"/>
-            </w:pPr>
-            <w:r>
-              <w:rPr>
-                <w:rFonts w:ascii="Calibri" w:hAnsi="Calibri"/>
-                <w:color w:val="000000"/>
-              </w:rPr>
+            <w:tcW w:w="1710" w:type="dxa"/>
+            <w:vAlign w:val="center"/>
+          </w:tcPr>
+          <w:p>
+            <w:pPr>
+              <w:spacing w:line="360" w:lineRule="auto"/>
+              <w:jc w:val="center"/>
+            </w:pPr>
+            <w:r>
               <w:t>10.00%</w:t>
             </w:r>
           </w:p>
         </w:tc>
         <w:tc>
           <w:tcPr>
-            <w:tcW w:w="2610" w:type="dxa"/>
-          </w:tcPr>
-          <w:p>
-            <w:pPr>
-              <w:jc w:val="center"/>
-            </w:pPr>
-            <w:r>
-              <w:rPr>
-                <w:rFonts w:ascii="Calibri" w:hAnsi="Calibri"/>
-                <w:color w:val="000000"/>
-              </w:rPr>
+            <w:tcW w:w="2520" w:type="dxa"/>
+          </w:tcPr>
+          <w:p>
+            <w:pPr>
+              <w:spacing w:line="360" w:lineRule="auto"/>
+              <w:jc w:val="center"/>
+            </w:pPr>
+            <w:r>
               <w:t>$5,610.65</w:t>
             </w:r>
           </w:p>
         </w:tc>
         <w:tc>
           <w:tcPr>
-            <w:tcW w:w="4032" w:type="dxa"/>
-          </w:tcPr>
-          <w:p>
-            <w:pPr>
-              <w:jc w:val="center"/>
-            </w:pPr>
-            <w:r>
-              <w:rPr>
-                <w:rFonts w:ascii="Calibri" w:hAnsi="Calibri"/>
-                <w:color w:val="000000"/>
-              </w:rPr>
+            <w:tcW w:w="3402" w:type="dxa"/>
+          </w:tcPr>
+          <w:p>
+            <w:pPr>
+              <w:spacing w:line="360" w:lineRule="auto"/>
+              <w:jc w:val="center"/>
+            </w:pPr>
+            <w:r>
               <w:t>$61,717.17</w:t>
             </w:r>
           </w:p>
@@ -2881,69 +2457,58 @@
       <w:tr>
         <w:tc>
           <w:tcPr>
-            <w:tcW w:w="828" w:type="dxa"/>
+            <w:tcW w:w="1008" w:type="dxa"/>
             <w:shd w:val="clear" w:color="auto" w:fill="B8CCE4" w:themeFill="accent1" w:themeFillTint="66"/>
-          </w:tcPr>
-          <w:p>
-            <w:pPr>
-              <w:jc w:val="center"/>
-            </w:pPr>
-            <w:r>
-              <w:rPr>
-                <w:rFonts w:ascii="Calibri" w:hAnsi="Calibri"/>
-                <w:color w:val="000000"/>
-              </w:rPr>
+            <w:vAlign w:val="center"/>
+          </w:tcPr>
+          <w:p>
+            <w:pPr>
+              <w:jc w:val="center"/>
+            </w:pPr>
+            <w:r>
               <w:t>40</w:t>
             </w:r>
           </w:p>
         </w:tc>
         <w:tc>
           <w:tcPr>
-            <w:tcW w:w="1170" w:type="dxa"/>
-          </w:tcPr>
-          <w:p>
-            <w:pPr>
-              <w:jc w:val="center"/>
-            </w:pPr>
-            <w:r>
-              <w:rPr>
-                <w:rFonts w:ascii="Calibri" w:hAnsi="Calibri"/>
-                <w:color w:val="000000"/>
-              </w:rPr>
+            <w:tcW w:w="1710" w:type="dxa"/>
+            <w:vAlign w:val="center"/>
+          </w:tcPr>
+          <w:p>
+            <w:pPr>
+              <w:spacing w:line="360" w:lineRule="auto"/>
+              <w:jc w:val="center"/>
+            </w:pPr>
+            <w:r>
               <w:t>10.00%</w:t>
             </w:r>
           </w:p>
         </w:tc>
         <w:tc>
           <w:tcPr>
-            <w:tcW w:w="2610" w:type="dxa"/>
-          </w:tcPr>
-          <w:p>
-            <w:pPr>
-              <w:jc w:val="center"/>
-            </w:pPr>
-            <w:r>
-              <w:rPr>
-                <w:rFonts w:ascii="Calibri" w:hAnsi="Calibri"/>
-                <w:color w:val="000000"/>
-              </w:rPr>
+            <w:tcW w:w="2520" w:type="dxa"/>
+          </w:tcPr>
+          <w:p>
+            <w:pPr>
+              <w:spacing w:line="360" w:lineRule="auto"/>
+              <w:jc w:val="center"/>
+            </w:pPr>
+            <w:r>
               <w:t>$6,171.72</w:t>
             </w:r>
           </w:p>
         </w:tc>
         <w:tc>
           <w:tcPr>
-            <w:tcW w:w="4032" w:type="dxa"/>
-          </w:tcPr>
-          <w:p>
-            <w:pPr>
-              <w:jc w:val="center"/>
-            </w:pPr>
-            <w:r>
-              <w:rPr>
-                <w:rFonts w:ascii="Calibri" w:hAnsi="Calibri"/>
-                <w:color w:val="000000"/>
-              </w:rPr>
+            <w:tcW w:w="3402" w:type="dxa"/>
+          </w:tcPr>
+          <w:p>
+            <w:pPr>
+              <w:spacing w:line="360" w:lineRule="auto"/>
+              <w:jc w:val="center"/>
+            </w:pPr>
+            <w:r>
               <w:t>$67,888.88</w:t>
             </w:r>
           </w:p>
@@ -2952,69 +2517,58 @@
       <w:tr>
         <w:tc>
           <w:tcPr>
-            <w:tcW w:w="828" w:type="dxa"/>
+            <w:tcW w:w="1008" w:type="dxa"/>
             <w:shd w:val="clear" w:color="auto" w:fill="B8CCE4" w:themeFill="accent1" w:themeFillTint="66"/>
-          </w:tcPr>
-          <w:p>
-            <w:pPr>
-              <w:jc w:val="center"/>
-            </w:pPr>
-            <w:r>
-              <w:rPr>
-                <w:rFonts w:ascii="Calibri" w:hAnsi="Calibri"/>
-                <w:color w:val="000000"/>
-              </w:rPr>
+            <w:vAlign w:val="center"/>
+          </w:tcPr>
+          <w:p>
+            <w:pPr>
+              <w:jc w:val="center"/>
+            </w:pPr>
+            <w:r>
               <w:t>41</w:t>
             </w:r>
           </w:p>
         </w:tc>
         <w:tc>
           <w:tcPr>
-            <w:tcW w:w="1170" w:type="dxa"/>
-          </w:tcPr>
-          <w:p>
-            <w:pPr>
-              <w:jc w:val="center"/>
-            </w:pPr>
-            <w:r>
-              <w:rPr>
-                <w:rFonts w:ascii="Calibri" w:hAnsi="Calibri"/>
-                <w:color w:val="000000"/>
-              </w:rPr>
+            <w:tcW w:w="1710" w:type="dxa"/>
+            <w:vAlign w:val="center"/>
+          </w:tcPr>
+          <w:p>
+            <w:pPr>
+              <w:spacing w:line="360" w:lineRule="auto"/>
+              <w:jc w:val="center"/>
+            </w:pPr>
+            <w:r>
               <w:t>10.00%</w:t>
             </w:r>
           </w:p>
         </w:tc>
         <w:tc>
           <w:tcPr>
-            <w:tcW w:w="2610" w:type="dxa"/>
-          </w:tcPr>
-          <w:p>
-            <w:pPr>
-              <w:jc w:val="center"/>
-            </w:pPr>
-            <w:r>
-              <w:rPr>
-                <w:rFonts w:ascii="Calibri" w:hAnsi="Calibri"/>
-                <w:color w:val="000000"/>
-              </w:rPr>
+            <w:tcW w:w="2520" w:type="dxa"/>
+          </w:tcPr>
+          <w:p>
+            <w:pPr>
+              <w:spacing w:line="360" w:lineRule="auto"/>
+              <w:jc w:val="center"/>
+            </w:pPr>
+            <w:r>
               <w:t>$6,788.89</w:t>
             </w:r>
           </w:p>
         </w:tc>
         <w:tc>
           <w:tcPr>
-            <w:tcW w:w="4032" w:type="dxa"/>
-          </w:tcPr>
-          <w:p>
-            <w:pPr>
-              <w:jc w:val="center"/>
-            </w:pPr>
-            <w:r>
-              <w:rPr>
-                <w:rFonts w:ascii="Calibri" w:hAnsi="Calibri"/>
-                <w:color w:val="000000"/>
-              </w:rPr>
+            <w:tcW w:w="3402" w:type="dxa"/>
+          </w:tcPr>
+          <w:p>
+            <w:pPr>
+              <w:spacing w:line="360" w:lineRule="auto"/>
+              <w:jc w:val="center"/>
+            </w:pPr>
+            <w:r>
               <w:t>$74,677.77</w:t>
             </w:r>
           </w:p>
@@ -3023,69 +2577,58 @@
       <w:tr>
         <w:tc>
           <w:tcPr>
-            <w:tcW w:w="828" w:type="dxa"/>
+            <w:tcW w:w="1008" w:type="dxa"/>
             <w:shd w:val="clear" w:color="auto" w:fill="B8CCE4" w:themeFill="accent1" w:themeFillTint="66"/>
-          </w:tcPr>
-          <w:p>
-            <w:pPr>
-              <w:jc w:val="center"/>
-            </w:pPr>
-            <w:r>
-              <w:rPr>
-                <w:rFonts w:ascii="Calibri" w:hAnsi="Calibri"/>
-                <w:color w:val="000000"/>
-              </w:rPr>
+            <w:vAlign w:val="center"/>
+          </w:tcPr>
+          <w:p>
+            <w:pPr>
+              <w:jc w:val="center"/>
+            </w:pPr>
+            <w:r>
               <w:t>42</w:t>
             </w:r>
           </w:p>
         </w:tc>
         <w:tc>
           <w:tcPr>
-            <w:tcW w:w="1170" w:type="dxa"/>
-          </w:tcPr>
-          <w:p>
-            <w:pPr>
-              <w:jc w:val="center"/>
-            </w:pPr>
-            <w:r>
-              <w:rPr>
-                <w:rFonts w:ascii="Calibri" w:hAnsi="Calibri"/>
-                <w:color w:val="000000"/>
-              </w:rPr>
+            <w:tcW w:w="1710" w:type="dxa"/>
+            <w:vAlign w:val="center"/>
+          </w:tcPr>
+          <w:p>
+            <w:pPr>
+              <w:spacing w:line="360" w:lineRule="auto"/>
+              <w:jc w:val="center"/>
+            </w:pPr>
+            <w:r>
               <w:t>10.00%</w:t>
             </w:r>
           </w:p>
         </w:tc>
         <w:tc>
           <w:tcPr>
-            <w:tcW w:w="2610" w:type="dxa"/>
-          </w:tcPr>
-          <w:p>
-            <w:pPr>
-              <w:jc w:val="center"/>
-            </w:pPr>
-            <w:r>
-              <w:rPr>
-                <w:rFonts w:ascii="Calibri" w:hAnsi="Calibri"/>
-                <w:color w:val="000000"/>
-              </w:rPr>
+            <w:tcW w:w="2520" w:type="dxa"/>
+          </w:tcPr>
+          <w:p>
+            <w:pPr>
+              <w:spacing w:line="360" w:lineRule="auto"/>
+              <w:jc w:val="center"/>
+            </w:pPr>
+            <w:r>
               <w:t>$7,467.78</w:t>
             </w:r>
           </w:p>
         </w:tc>
         <w:tc>
           <w:tcPr>
-            <w:tcW w:w="4032" w:type="dxa"/>
-          </w:tcPr>
-          <w:p>
-            <w:pPr>
-              <w:jc w:val="center"/>
-            </w:pPr>
-            <w:r>
-              <w:rPr>
-                <w:rFonts w:ascii="Calibri" w:hAnsi="Calibri"/>
-                <w:color w:val="000000"/>
-              </w:rPr>
+            <w:tcW w:w="3402" w:type="dxa"/>
+          </w:tcPr>
+          <w:p>
+            <w:pPr>
+              <w:spacing w:line="360" w:lineRule="auto"/>
+              <w:jc w:val="center"/>
+            </w:pPr>
+            <w:r>
               <w:t>$82,145.55</w:t>
             </w:r>
           </w:p>
@@ -3094,69 +2637,58 @@
       <w:tr>
         <w:tc>
           <w:tcPr>
-            <w:tcW w:w="828" w:type="dxa"/>
+            <w:tcW w:w="1008" w:type="dxa"/>
             <w:shd w:val="clear" w:color="auto" w:fill="B8CCE4" w:themeFill="accent1" w:themeFillTint="66"/>
-          </w:tcPr>
-          <w:p>
-            <w:pPr>
-              <w:jc w:val="center"/>
-            </w:pPr>
-            <w:r>
-              <w:rPr>
-                <w:rFonts w:ascii="Calibri" w:hAnsi="Calibri"/>
-                <w:color w:val="000000"/>
-              </w:rPr>
+            <w:vAlign w:val="center"/>
+          </w:tcPr>
+          <w:p>
+            <w:pPr>
+              <w:jc w:val="center"/>
+            </w:pPr>
+            <w:r>
               <w:t>43</w:t>
             </w:r>
           </w:p>
         </w:tc>
         <w:tc>
           <w:tcPr>
-            <w:tcW w:w="1170" w:type="dxa"/>
-          </w:tcPr>
-          <w:p>
-            <w:pPr>
-              <w:jc w:val="center"/>
-            </w:pPr>
-            <w:r>
-              <w:rPr>
-                <w:rFonts w:ascii="Calibri" w:hAnsi="Calibri"/>
-                <w:color w:val="000000"/>
-              </w:rPr>
+            <w:tcW w:w="1710" w:type="dxa"/>
+            <w:vAlign w:val="center"/>
+          </w:tcPr>
+          <w:p>
+            <w:pPr>
+              <w:spacing w:line="360" w:lineRule="auto"/>
+              <w:jc w:val="center"/>
+            </w:pPr>
+            <w:r>
               <w:t>10.00%</w:t>
             </w:r>
           </w:p>
         </w:tc>
         <w:tc>
           <w:tcPr>
-            <w:tcW w:w="2610" w:type="dxa"/>
-          </w:tcPr>
-          <w:p>
-            <w:pPr>
-              <w:jc w:val="center"/>
-            </w:pPr>
-            <w:r>
-              <w:rPr>
-                <w:rFonts w:ascii="Calibri" w:hAnsi="Calibri"/>
-                <w:color w:val="000000"/>
-              </w:rPr>
+            <w:tcW w:w="2520" w:type="dxa"/>
+          </w:tcPr>
+          <w:p>
+            <w:pPr>
+              <w:spacing w:line="360" w:lineRule="auto"/>
+              <w:jc w:val="center"/>
+            </w:pPr>
+            <w:r>
               <w:t>$8,214.55</w:t>
             </w:r>
           </w:p>
         </w:tc>
         <w:tc>
           <w:tcPr>
-            <w:tcW w:w="4032" w:type="dxa"/>
-          </w:tcPr>
-          <w:p>
-            <w:pPr>
-              <w:jc w:val="center"/>
-            </w:pPr>
-            <w:r>
-              <w:rPr>
-                <w:rFonts w:ascii="Calibri" w:hAnsi="Calibri"/>
-                <w:color w:val="000000"/>
-              </w:rPr>
+            <w:tcW w:w="3402" w:type="dxa"/>
+          </w:tcPr>
+          <w:p>
+            <w:pPr>
+              <w:spacing w:line="360" w:lineRule="auto"/>
+              <w:jc w:val="center"/>
+            </w:pPr>
+            <w:r>
               <w:t>$90,360.1</w:t>
             </w:r>
           </w:p>
@@ -3165,72 +2697,61 @@
       <w:tr>
         <w:tc>
           <w:tcPr>
-            <w:tcW w:w="828" w:type="dxa"/>
+            <w:tcW w:w="1008" w:type="dxa"/>
             <w:shd w:val="clear" w:color="auto" w:fill="C2D69B" w:themeFill="accent3" w:themeFillTint="99"/>
-          </w:tcPr>
-          <w:p>
-            <w:pPr>
-              <w:jc w:val="center"/>
-            </w:pPr>
-            <w:r>
-              <w:rPr>
-                <w:rFonts w:ascii="Calibri" w:hAnsi="Calibri"/>
-                <w:color w:val="000000"/>
-              </w:rPr>
+            <w:vAlign w:val="center"/>
+          </w:tcPr>
+          <w:p>
+            <w:pPr>
+              <w:jc w:val="center"/>
+            </w:pPr>
+            <w:r>
               <w:t>44</w:t>
             </w:r>
           </w:p>
         </w:tc>
         <w:tc>
           <w:tcPr>
-            <w:tcW w:w="1170" w:type="dxa"/>
+            <w:tcW w:w="1710" w:type="dxa"/>
             <w:shd w:val="clear" w:color="auto" w:fill="C2D69B" w:themeFill="accent3" w:themeFillTint="99"/>
-          </w:tcPr>
-          <w:p>
-            <w:pPr>
-              <w:jc w:val="center"/>
-            </w:pPr>
-            <w:r>
-              <w:rPr>
-                <w:rFonts w:ascii="Calibri" w:hAnsi="Calibri"/>
-                <w:color w:val="000000"/>
-              </w:rPr>
+            <w:vAlign w:val="center"/>
+          </w:tcPr>
+          <w:p>
+            <w:pPr>
+              <w:spacing w:line="360" w:lineRule="auto"/>
+              <w:jc w:val="center"/>
+            </w:pPr>
+            <w:r>
               <w:t>10.00%</w:t>
             </w:r>
           </w:p>
         </w:tc>
         <w:tc>
           <w:tcPr>
-            <w:tcW w:w="2610" w:type="dxa"/>
+            <w:tcW w:w="2520" w:type="dxa"/>
             <w:shd w:val="clear" w:color="auto" w:fill="C2D69B" w:themeFill="accent3" w:themeFillTint="99"/>
           </w:tcPr>
           <w:p>
             <w:pPr>
-              <w:jc w:val="center"/>
-            </w:pPr>
-            <w:r>
-              <w:rPr>
-                <w:rFonts w:ascii="Calibri" w:hAnsi="Calibri"/>
-                <w:color w:val="000000"/>
-              </w:rPr>
+              <w:spacing w:line="360" w:lineRule="auto"/>
+              <w:jc w:val="center"/>
+            </w:pPr>
+            <w:r>
               <w:t>$9,036.01</w:t>
             </w:r>
           </w:p>
         </w:tc>
         <w:tc>
           <w:tcPr>
-            <w:tcW w:w="4032" w:type="dxa"/>
+            <w:tcW w:w="3402" w:type="dxa"/>
             <w:shd w:val="clear" w:color="auto" w:fill="C2D69B" w:themeFill="accent3" w:themeFillTint="99"/>
           </w:tcPr>
           <w:p>
             <w:pPr>
-              <w:jc w:val="center"/>
-            </w:pPr>
-            <w:r>
-              <w:rPr>
-                <w:rFonts w:ascii="Calibri" w:hAnsi="Calibri"/>
-                <w:color w:val="000000"/>
-              </w:rPr>
+              <w:spacing w:line="360" w:lineRule="auto"/>
+              <w:jc w:val="center"/>
+            </w:pPr>
+            <w:r>
               <w:t>$99,396.11</w:t>
             </w:r>
           </w:p>
@@ -3239,69 +2760,58 @@
       <w:tr>
         <w:tc>
           <w:tcPr>
-            <w:tcW w:w="828" w:type="dxa"/>
+            <w:tcW w:w="1008" w:type="dxa"/>
             <w:shd w:val="clear" w:color="auto" w:fill="B8CCE4" w:themeFill="accent1" w:themeFillTint="66"/>
-          </w:tcPr>
-          <w:p>
-            <w:pPr>
-              <w:jc w:val="center"/>
-            </w:pPr>
-            <w:r>
-              <w:rPr>
-                <w:rFonts w:ascii="Calibri" w:hAnsi="Calibri"/>
-                <w:color w:val="000000"/>
-              </w:rPr>
+            <w:vAlign w:val="center"/>
+          </w:tcPr>
+          <w:p>
+            <w:pPr>
+              <w:jc w:val="center"/>
+            </w:pPr>
+            <w:r>
               <w:t>45</w:t>
             </w:r>
           </w:p>
         </w:tc>
         <w:tc>
           <w:tcPr>
-            <w:tcW w:w="1170" w:type="dxa"/>
-          </w:tcPr>
-          <w:p>
-            <w:pPr>
-              <w:jc w:val="center"/>
-            </w:pPr>
-            <w:r>
-              <w:rPr>
-                <w:rFonts w:ascii="Calibri" w:hAnsi="Calibri"/>
-                <w:color w:val="000000"/>
-              </w:rPr>
+            <w:tcW w:w="1710" w:type="dxa"/>
+            <w:vAlign w:val="center"/>
+          </w:tcPr>
+          <w:p>
+            <w:pPr>
+              <w:spacing w:line="360" w:lineRule="auto"/>
+              <w:jc w:val="center"/>
+            </w:pPr>
+            <w:r>
               <w:t>10.00%</w:t>
             </w:r>
           </w:p>
         </w:tc>
         <w:tc>
           <w:tcPr>
-            <w:tcW w:w="2610" w:type="dxa"/>
-          </w:tcPr>
-          <w:p>
-            <w:pPr>
-              <w:jc w:val="center"/>
-            </w:pPr>
-            <w:r>
-              <w:rPr>
-                <w:rFonts w:ascii="Calibri" w:hAnsi="Calibri"/>
-                <w:color w:val="000000"/>
-              </w:rPr>
+            <w:tcW w:w="2520" w:type="dxa"/>
+          </w:tcPr>
+          <w:p>
+            <w:pPr>
+              <w:spacing w:line="360" w:lineRule="auto"/>
+              <w:jc w:val="center"/>
+            </w:pPr>
+            <w:r>
               <w:t>$9,939.61</w:t>
             </w:r>
           </w:p>
         </w:tc>
         <w:tc>
           <w:tcPr>
-            <w:tcW w:w="4032" w:type="dxa"/>
-          </w:tcPr>
-          <w:p>
-            <w:pPr>
-              <w:jc w:val="center"/>
-            </w:pPr>
-            <w:r>
-              <w:rPr>
-                <w:rFonts w:ascii="Calibri" w:hAnsi="Calibri"/>
-                <w:color w:val="000000"/>
-              </w:rPr>
+            <w:tcW w:w="3402" w:type="dxa"/>
+          </w:tcPr>
+          <w:p>
+            <w:pPr>
+              <w:spacing w:line="360" w:lineRule="auto"/>
+              <w:jc w:val="center"/>
+            </w:pPr>
+            <w:r>
               <w:t>$109,335.73</w:t>
             </w:r>
           </w:p>
@@ -3310,71 +2820,59 @@
       <w:tr>
         <w:tc>
           <w:tcPr>
-            <w:tcW w:w="828" w:type="dxa"/>
+            <w:tcW w:w="1008" w:type="dxa"/>
             <w:shd w:val="clear" w:color="auto" w:fill="B8CCE4" w:themeFill="accent1" w:themeFillTint="66"/>
-          </w:tcPr>
-          <w:p>
-            <w:pPr>
-              <w:jc w:val="center"/>
-            </w:pPr>
-            <w:r>
-              <w:rPr>
-                <w:rFonts w:ascii="Calibri" w:hAnsi="Calibri"/>
-                <w:color w:val="000000"/>
-              </w:rPr>
-              <w:lastRenderedPageBreak/>
+            <w:vAlign w:val="center"/>
+          </w:tcPr>
+          <w:p>
+            <w:pPr>
+              <w:jc w:val="center"/>
+            </w:pPr>
+            <w:r>
               <w:t>46</w:t>
             </w:r>
           </w:p>
         </w:tc>
         <w:tc>
           <w:tcPr>
-            <w:tcW w:w="1170" w:type="dxa"/>
-          </w:tcPr>
-          <w:p>
-            <w:pPr>
-              <w:jc w:val="center"/>
-            </w:pPr>
-            <w:r>
-              <w:rPr>
-                <w:rFonts w:ascii="Calibri" w:hAnsi="Calibri"/>
-                <w:color w:val="000000"/>
-              </w:rPr>
-              <w:t>10.00%</w:t>
-            </w:r>
-          </w:p>
-        </w:tc>
-        <w:tc>
-          <w:tcPr>
-            <w:tcW w:w="2610" w:type="dxa"/>
-          </w:tcPr>
-          <w:p>
-            <w:pPr>
-              <w:jc w:val="center"/>
-            </w:pPr>
-            <w:r>
-              <w:rPr>
-                <w:rFonts w:ascii="Calibri" w:hAnsi="Calibri"/>
-                <w:color w:val="000000"/>
-              </w:rPr>
-              <w:t>$10,933.57</w:t>
-            </w:r>
-          </w:p>
-        </w:tc>
-        <w:tc>
-          <w:tcPr>
-            <w:tcW w:w="4032" w:type="dxa"/>
-          </w:tcPr>
-          <w:p>
-            <w:pPr>
-              <w:jc w:val="center"/>
-            </w:pPr>
-            <w:r>
-              <w:rPr>
-                <w:rFonts w:ascii="Calibri" w:hAnsi="Calibri"/>
-                <w:color w:val="000000"/>
-              </w:rPr>
-              <w:t>$120,269.3</w:t>
+            <w:tcW w:w="1710" w:type="dxa"/>
+            <w:vAlign w:val="center"/>
+          </w:tcPr>
+          <w:p>
+            <w:pPr>
+              <w:spacing w:line="360" w:lineRule="auto"/>
+              <w:jc w:val="center"/>
+            </w:pPr>
+            <w:r>
+              <w:t>9.15%</w:t>
+            </w:r>
+          </w:p>
+        </w:tc>
+        <w:tc>
+          <w:tcPr>
+            <w:tcW w:w="2520" w:type="dxa"/>
+          </w:tcPr>
+          <w:p>
+            <w:pPr>
+              <w:spacing w:line="360" w:lineRule="auto"/>
+              <w:jc w:val="center"/>
+            </w:pPr>
+            <w:r>
+              <w:t>$10,000</w:t>
+            </w:r>
+          </w:p>
+        </w:tc>
+        <w:tc>
+          <w:tcPr>
+            <w:tcW w:w="3402" w:type="dxa"/>
+          </w:tcPr>
+          <w:p>
+            <w:pPr>
+              <w:spacing w:line="360" w:lineRule="auto"/>
+              <w:jc w:val="center"/>
+            </w:pPr>
+            <w:r>
+              <w:t>$119,335.73</w:t>
             </w:r>
           </w:p>
         </w:tc>
@@ -3382,70 +2880,59 @@
       <w:tr>
         <w:tc>
           <w:tcPr>
-            <w:tcW w:w="828" w:type="dxa"/>
+            <w:tcW w:w="1008" w:type="dxa"/>
             <w:shd w:val="clear" w:color="auto" w:fill="B8CCE4" w:themeFill="accent1" w:themeFillTint="66"/>
-          </w:tcPr>
-          <w:p>
-            <w:pPr>
-              <w:jc w:val="center"/>
-            </w:pPr>
-            <w:r>
-              <w:rPr>
-                <w:rFonts w:ascii="Calibri" w:hAnsi="Calibri"/>
-                <w:color w:val="000000"/>
-              </w:rPr>
+            <w:vAlign w:val="center"/>
+          </w:tcPr>
+          <w:p>
+            <w:pPr>
+              <w:jc w:val="center"/>
+            </w:pPr>
+            <w:r>
               <w:t>47</w:t>
             </w:r>
           </w:p>
         </w:tc>
         <w:tc>
           <w:tcPr>
-            <w:tcW w:w="1170" w:type="dxa"/>
-          </w:tcPr>
-          <w:p>
-            <w:pPr>
-              <w:jc w:val="center"/>
-            </w:pPr>
-            <w:r>
-              <w:rPr>
-                <w:rFonts w:ascii="Calibri" w:hAnsi="Calibri"/>
-                <w:color w:val="000000"/>
-              </w:rPr>
-              <w:t>10.00%</w:t>
-            </w:r>
-          </w:p>
-        </w:tc>
-        <w:tc>
-          <w:tcPr>
-            <w:tcW w:w="2610" w:type="dxa"/>
-          </w:tcPr>
-          <w:p>
-            <w:pPr>
-              <w:jc w:val="center"/>
-            </w:pPr>
-            <w:r>
-              <w:rPr>
-                <w:rFonts w:ascii="Calibri" w:hAnsi="Calibri"/>
-                <w:color w:val="000000"/>
-              </w:rPr>
-              <w:t>$12,026.93</w:t>
-            </w:r>
-          </w:p>
-        </w:tc>
-        <w:tc>
-          <w:tcPr>
-            <w:tcW w:w="4032" w:type="dxa"/>
-          </w:tcPr>
-          <w:p>
-            <w:pPr>
-              <w:jc w:val="center"/>
-            </w:pPr>
-            <w:r>
-              <w:rPr>
-                <w:rFonts w:ascii="Calibri" w:hAnsi="Calibri"/>
-                <w:color w:val="000000"/>
-              </w:rPr>
-              <w:t>$132,296.23</w:t>
+            <w:tcW w:w="1710" w:type="dxa"/>
+            <w:vAlign w:val="center"/>
+          </w:tcPr>
+          <w:p>
+            <w:pPr>
+              <w:spacing w:line="360" w:lineRule="auto"/>
+              <w:jc w:val="center"/>
+            </w:pPr>
+            <w:r>
+              <w:t>8.38%</w:t>
+            </w:r>
+          </w:p>
+        </w:tc>
+        <w:tc>
+          <w:tcPr>
+            <w:tcW w:w="2520" w:type="dxa"/>
+          </w:tcPr>
+          <w:p>
+            <w:pPr>
+              <w:spacing w:line="360" w:lineRule="auto"/>
+              <w:jc w:val="center"/>
+            </w:pPr>
+            <w:r>
+              <w:t>$10,000</w:t>
+            </w:r>
+          </w:p>
+        </w:tc>
+        <w:tc>
+          <w:tcPr>
+            <w:tcW w:w="3402" w:type="dxa"/>
+          </w:tcPr>
+          <w:p>
+            <w:pPr>
+              <w:spacing w:line="360" w:lineRule="auto"/>
+              <w:jc w:val="center"/>
+            </w:pPr>
+            <w:r>
+              <w:t>$129,335.73</w:t>
             </w:r>
           </w:p>
         </w:tc>
@@ -3453,70 +2940,59 @@
       <w:tr>
         <w:tc>
           <w:tcPr>
-            <w:tcW w:w="828" w:type="dxa"/>
+            <w:tcW w:w="1008" w:type="dxa"/>
             <w:shd w:val="clear" w:color="auto" w:fill="B8CCE4" w:themeFill="accent1" w:themeFillTint="66"/>
-          </w:tcPr>
-          <w:p>
-            <w:pPr>
-              <w:jc w:val="center"/>
-            </w:pPr>
-            <w:r>
-              <w:rPr>
-                <w:rFonts w:ascii="Calibri" w:hAnsi="Calibri"/>
-                <w:color w:val="000000"/>
-              </w:rPr>
+            <w:vAlign w:val="center"/>
+          </w:tcPr>
+          <w:p>
+            <w:pPr>
+              <w:jc w:val="center"/>
+            </w:pPr>
+            <w:r>
               <w:t>48</w:t>
             </w:r>
           </w:p>
         </w:tc>
         <w:tc>
           <w:tcPr>
-            <w:tcW w:w="1170" w:type="dxa"/>
-          </w:tcPr>
-          <w:p>
-            <w:pPr>
-              <w:jc w:val="center"/>
-            </w:pPr>
-            <w:r>
-              <w:rPr>
-                <w:rFonts w:ascii="Calibri" w:hAnsi="Calibri"/>
-                <w:color w:val="000000"/>
-              </w:rPr>
-              <w:t>10.00%</w:t>
-            </w:r>
-          </w:p>
-        </w:tc>
-        <w:tc>
-          <w:tcPr>
-            <w:tcW w:w="2610" w:type="dxa"/>
-          </w:tcPr>
-          <w:p>
-            <w:pPr>
-              <w:jc w:val="center"/>
-            </w:pPr>
-            <w:r>
-              <w:rPr>
-                <w:rFonts w:ascii="Calibri" w:hAnsi="Calibri"/>
-                <w:color w:val="000000"/>
-              </w:rPr>
-              <w:t>$13,229.62</w:t>
-            </w:r>
-          </w:p>
-        </w:tc>
-        <w:tc>
-          <w:tcPr>
-            <w:tcW w:w="4032" w:type="dxa"/>
-          </w:tcPr>
-          <w:p>
-            <w:pPr>
-              <w:jc w:val="center"/>
-            </w:pPr>
-            <w:r>
-              <w:rPr>
-                <w:rFonts w:ascii="Calibri" w:hAnsi="Calibri"/>
-                <w:color w:val="000000"/>
-              </w:rPr>
-              <w:t>$145,525.85</w:t>
+            <w:tcW w:w="1710" w:type="dxa"/>
+            <w:vAlign w:val="center"/>
+          </w:tcPr>
+          <w:p>
+            <w:pPr>
+              <w:spacing w:line="360" w:lineRule="auto"/>
+              <w:jc w:val="center"/>
+            </w:pPr>
+            <w:r>
+              <w:t>7.73%</w:t>
+            </w:r>
+          </w:p>
+        </w:tc>
+        <w:tc>
+          <w:tcPr>
+            <w:tcW w:w="2520" w:type="dxa"/>
+          </w:tcPr>
+          <w:p>
+            <w:pPr>
+              <w:spacing w:line="360" w:lineRule="auto"/>
+              <w:jc w:val="center"/>
+            </w:pPr>
+            <w:r>
+              <w:t>$10,000</w:t>
+            </w:r>
+          </w:p>
+        </w:tc>
+        <w:tc>
+          <w:tcPr>
+            <w:tcW w:w="3402" w:type="dxa"/>
+          </w:tcPr>
+          <w:p>
+            <w:pPr>
+              <w:spacing w:line="360" w:lineRule="auto"/>
+              <w:jc w:val="center"/>
+            </w:pPr>
+            <w:r>
+              <w:t>$139,335.73</w:t>
             </w:r>
           </w:p>
         </w:tc>
@@ -3524,70 +3000,59 @@
       <w:tr>
         <w:tc>
           <w:tcPr>
-            <w:tcW w:w="828" w:type="dxa"/>
+            <w:tcW w:w="1008" w:type="dxa"/>
             <w:shd w:val="clear" w:color="auto" w:fill="B8CCE4" w:themeFill="accent1" w:themeFillTint="66"/>
-          </w:tcPr>
-          <w:p>
-            <w:pPr>
-              <w:jc w:val="center"/>
-            </w:pPr>
-            <w:r>
-              <w:rPr>
-                <w:rFonts w:ascii="Calibri" w:hAnsi="Calibri"/>
-                <w:color w:val="000000"/>
-              </w:rPr>
+            <w:vAlign w:val="center"/>
+          </w:tcPr>
+          <w:p>
+            <w:pPr>
+              <w:jc w:val="center"/>
+            </w:pPr>
+            <w:r>
               <w:t>49</w:t>
             </w:r>
           </w:p>
         </w:tc>
         <w:tc>
           <w:tcPr>
-            <w:tcW w:w="1170" w:type="dxa"/>
-          </w:tcPr>
-          <w:p>
-            <w:pPr>
-              <w:jc w:val="center"/>
-            </w:pPr>
-            <w:r>
-              <w:rPr>
-                <w:rFonts w:ascii="Calibri" w:hAnsi="Calibri"/>
-                <w:color w:val="000000"/>
-              </w:rPr>
-              <w:t>10.00%</w:t>
-            </w:r>
-          </w:p>
-        </w:tc>
-        <w:tc>
-          <w:tcPr>
-            <w:tcW w:w="2610" w:type="dxa"/>
-          </w:tcPr>
-          <w:p>
-            <w:pPr>
-              <w:jc w:val="center"/>
-            </w:pPr>
-            <w:r>
-              <w:rPr>
-                <w:rFonts w:ascii="Calibri" w:hAnsi="Calibri"/>
-                <w:color w:val="000000"/>
-              </w:rPr>
-              <w:t>$14,552.59</w:t>
-            </w:r>
-          </w:p>
-        </w:tc>
-        <w:tc>
-          <w:tcPr>
-            <w:tcW w:w="4032" w:type="dxa"/>
-          </w:tcPr>
-          <w:p>
-            <w:pPr>
-              <w:jc w:val="center"/>
-            </w:pPr>
-            <w:r>
-              <w:rPr>
-                <w:rFonts w:ascii="Calibri" w:hAnsi="Calibri"/>
-                <w:color w:val="000000"/>
-              </w:rPr>
-              <w:t>$160,078.44</w:t>
+            <w:tcW w:w="1710" w:type="dxa"/>
+            <w:vAlign w:val="center"/>
+          </w:tcPr>
+          <w:p>
+            <w:pPr>
+              <w:spacing w:line="360" w:lineRule="auto"/>
+              <w:jc w:val="center"/>
+            </w:pPr>
+            <w:r>
+              <w:t>7.18%</w:t>
+            </w:r>
+          </w:p>
+        </w:tc>
+        <w:tc>
+          <w:tcPr>
+            <w:tcW w:w="2520" w:type="dxa"/>
+          </w:tcPr>
+          <w:p>
+            <w:pPr>
+              <w:spacing w:line="360" w:lineRule="auto"/>
+              <w:jc w:val="center"/>
+            </w:pPr>
+            <w:r>
+              <w:t>$10,000</w:t>
+            </w:r>
+          </w:p>
+        </w:tc>
+        <w:tc>
+          <w:tcPr>
+            <w:tcW w:w="3402" w:type="dxa"/>
+          </w:tcPr>
+          <w:p>
+            <w:pPr>
+              <w:spacing w:line="360" w:lineRule="auto"/>
+              <w:jc w:val="center"/>
+            </w:pPr>
+            <w:r>
+              <w:t>$149,335.73</w:t>
             </w:r>
           </w:p>
         </w:tc>
@@ -3595,70 +3060,59 @@
       <w:tr>
         <w:tc>
           <w:tcPr>
-            <w:tcW w:w="828" w:type="dxa"/>
+            <w:tcW w:w="1008" w:type="dxa"/>
             <w:shd w:val="clear" w:color="auto" w:fill="B8CCE4" w:themeFill="accent1" w:themeFillTint="66"/>
-          </w:tcPr>
-          <w:p>
-            <w:pPr>
-              <w:jc w:val="center"/>
-            </w:pPr>
-            <w:r>
-              <w:rPr>
-                <w:rFonts w:ascii="Calibri" w:hAnsi="Calibri"/>
-                <w:color w:val="000000"/>
-              </w:rPr>
+            <w:vAlign w:val="center"/>
+          </w:tcPr>
+          <w:p>
+            <w:pPr>
+              <w:jc w:val="center"/>
+            </w:pPr>
+            <w:r>
               <w:t>50</w:t>
             </w:r>
           </w:p>
         </w:tc>
         <w:tc>
           <w:tcPr>
-            <w:tcW w:w="1170" w:type="dxa"/>
-          </w:tcPr>
-          <w:p>
-            <w:pPr>
-              <w:jc w:val="center"/>
-            </w:pPr>
-            <w:r>
-              <w:rPr>
-                <w:rFonts w:ascii="Calibri" w:hAnsi="Calibri"/>
-                <w:color w:val="000000"/>
-              </w:rPr>
-              <w:t>10.00%</w:t>
-            </w:r>
-          </w:p>
-        </w:tc>
-        <w:tc>
-          <w:tcPr>
-            <w:tcW w:w="2610" w:type="dxa"/>
-          </w:tcPr>
-          <w:p>
-            <w:pPr>
-              <w:jc w:val="center"/>
-            </w:pPr>
-            <w:r>
-              <w:rPr>
-                <w:rFonts w:ascii="Calibri" w:hAnsi="Calibri"/>
-                <w:color w:val="000000"/>
-              </w:rPr>
-              <w:t>$16,007.84</w:t>
-            </w:r>
-          </w:p>
-        </w:tc>
-        <w:tc>
-          <w:tcPr>
-            <w:tcW w:w="4032" w:type="dxa"/>
-          </w:tcPr>
-          <w:p>
-            <w:pPr>
-              <w:jc w:val="center"/>
-            </w:pPr>
-            <w:r>
-              <w:rPr>
-                <w:rFonts w:ascii="Calibri" w:hAnsi="Calibri"/>
-                <w:color w:val="000000"/>
-              </w:rPr>
-              <w:t>$176,086.28</w:t>
+            <w:tcW w:w="1710" w:type="dxa"/>
+            <w:vAlign w:val="center"/>
+          </w:tcPr>
+          <w:p>
+            <w:pPr>
+              <w:spacing w:line="360" w:lineRule="auto"/>
+              <w:jc w:val="center"/>
+            </w:pPr>
+            <w:r>
+              <w:t>6.70%</w:t>
+            </w:r>
+          </w:p>
+        </w:tc>
+        <w:tc>
+          <w:tcPr>
+            <w:tcW w:w="2520" w:type="dxa"/>
+          </w:tcPr>
+          <w:p>
+            <w:pPr>
+              <w:spacing w:line="360" w:lineRule="auto"/>
+              <w:jc w:val="center"/>
+            </w:pPr>
+            <w:r>
+              <w:t>$10,000</w:t>
+            </w:r>
+          </w:p>
+        </w:tc>
+        <w:tc>
+          <w:tcPr>
+            <w:tcW w:w="3402" w:type="dxa"/>
+          </w:tcPr>
+          <w:p>
+            <w:pPr>
+              <w:spacing w:line="360" w:lineRule="auto"/>
+              <w:jc w:val="center"/>
+            </w:pPr>
+            <w:r>
+              <w:t>$159,335.73</w:t>
             </w:r>
           </w:p>
         </w:tc>
@@ -3666,73 +3120,62 @@
       <w:tr>
         <w:tc>
           <w:tcPr>
-            <w:tcW w:w="828" w:type="dxa"/>
+            <w:tcW w:w="1008" w:type="dxa"/>
             <w:shd w:val="clear" w:color="auto" w:fill="C2D69B" w:themeFill="accent3" w:themeFillTint="99"/>
-          </w:tcPr>
-          <w:p>
-            <w:pPr>
-              <w:jc w:val="center"/>
-            </w:pPr>
-            <w:r>
-              <w:rPr>
-                <w:rFonts w:ascii="Calibri" w:hAnsi="Calibri"/>
-                <w:color w:val="000000"/>
-              </w:rPr>
+            <w:vAlign w:val="center"/>
+          </w:tcPr>
+          <w:p>
+            <w:pPr>
+              <w:jc w:val="center"/>
+            </w:pPr>
+            <w:r>
               <w:t>51</w:t>
             </w:r>
           </w:p>
         </w:tc>
         <w:tc>
           <w:tcPr>
-            <w:tcW w:w="1170" w:type="dxa"/>
+            <w:tcW w:w="1710" w:type="dxa"/>
             <w:shd w:val="clear" w:color="auto" w:fill="C2D69B" w:themeFill="accent3" w:themeFillTint="99"/>
-          </w:tcPr>
-          <w:p>
-            <w:pPr>
-              <w:jc w:val="center"/>
-            </w:pPr>
-            <w:r>
-              <w:rPr>
-                <w:rFonts w:ascii="Calibri" w:hAnsi="Calibri"/>
-                <w:color w:val="000000"/>
-              </w:rPr>
-              <w:t>10.00%</w:t>
-            </w:r>
-          </w:p>
-        </w:tc>
-        <w:tc>
-          <w:tcPr>
-            <w:tcW w:w="2610" w:type="dxa"/>
+            <w:vAlign w:val="center"/>
+          </w:tcPr>
+          <w:p>
+            <w:pPr>
+              <w:spacing w:line="360" w:lineRule="auto"/>
+              <w:jc w:val="center"/>
+            </w:pPr>
+            <w:r>
+              <w:t>6.28%</w:t>
+            </w:r>
+          </w:p>
+        </w:tc>
+        <w:tc>
+          <w:tcPr>
+            <w:tcW w:w="2520" w:type="dxa"/>
             <w:shd w:val="clear" w:color="auto" w:fill="C2D69B" w:themeFill="accent3" w:themeFillTint="99"/>
           </w:tcPr>
           <w:p>
             <w:pPr>
-              <w:jc w:val="center"/>
-            </w:pPr>
-            <w:r>
-              <w:rPr>
-                <w:rFonts w:ascii="Calibri" w:hAnsi="Calibri"/>
-                <w:color w:val="000000"/>
-              </w:rPr>
-              <w:t>$17,608.63</w:t>
-            </w:r>
-          </w:p>
-        </w:tc>
-        <w:tc>
-          <w:tcPr>
-            <w:tcW w:w="4032" w:type="dxa"/>
+              <w:spacing w:line="360" w:lineRule="auto"/>
+              <w:jc w:val="center"/>
+            </w:pPr>
+            <w:r>
+              <w:t>$10,000</w:t>
+            </w:r>
+          </w:p>
+        </w:tc>
+        <w:tc>
+          <w:tcPr>
+            <w:tcW w:w="3402" w:type="dxa"/>
             <w:shd w:val="clear" w:color="auto" w:fill="C2D69B" w:themeFill="accent3" w:themeFillTint="99"/>
           </w:tcPr>
           <w:p>
             <w:pPr>
-              <w:jc w:val="center"/>
-            </w:pPr>
-            <w:r>
-              <w:rPr>
-                <w:rFonts w:ascii="Calibri" w:hAnsi="Calibri"/>
-                <w:color w:val="000000"/>
-              </w:rPr>
-              <w:t>$193,694.91</w:t>
+              <w:spacing w:line="360" w:lineRule="auto"/>
+              <w:jc w:val="center"/>
+            </w:pPr>
+            <w:r>
+              <w:t>$169,335.73</w:t>
             </w:r>
           </w:p>
         </w:tc>
@@ -3740,70 +3183,59 @@
       <w:tr>
         <w:tc>
           <w:tcPr>
-            <w:tcW w:w="828" w:type="dxa"/>
+            <w:tcW w:w="1008" w:type="dxa"/>
             <w:shd w:val="clear" w:color="auto" w:fill="B8CCE4" w:themeFill="accent1" w:themeFillTint="66"/>
-          </w:tcPr>
-          <w:p>
-            <w:pPr>
-              <w:jc w:val="center"/>
-            </w:pPr>
-            <w:r>
-              <w:rPr>
-                <w:rFonts w:ascii="Calibri" w:hAnsi="Calibri"/>
-                <w:color w:val="000000"/>
-              </w:rPr>
+            <w:vAlign w:val="center"/>
+          </w:tcPr>
+          <w:p>
+            <w:pPr>
+              <w:jc w:val="center"/>
+            </w:pPr>
+            <w:r>
               <w:t>52</w:t>
             </w:r>
           </w:p>
         </w:tc>
         <w:tc>
           <w:tcPr>
-            <w:tcW w:w="1170" w:type="dxa"/>
-          </w:tcPr>
-          <w:p>
-            <w:pPr>
-              <w:jc w:val="center"/>
-            </w:pPr>
-            <w:r>
-              <w:rPr>
-                <w:rFonts w:ascii="Calibri" w:hAnsi="Calibri"/>
-                <w:color w:val="000000"/>
-              </w:rPr>
-              <w:t>10.00%</w:t>
-            </w:r>
-          </w:p>
-        </w:tc>
-        <w:tc>
-          <w:tcPr>
-            <w:tcW w:w="2610" w:type="dxa"/>
-          </w:tcPr>
-          <w:p>
-            <w:pPr>
-              <w:jc w:val="center"/>
-            </w:pPr>
-            <w:r>
-              <w:rPr>
-                <w:rFonts w:ascii="Calibri" w:hAnsi="Calibri"/>
-                <w:color w:val="000000"/>
-              </w:rPr>
-              <w:t>$19,369.49</w:t>
-            </w:r>
-          </w:p>
-        </w:tc>
-        <w:tc>
-          <w:tcPr>
-            <w:tcW w:w="4032" w:type="dxa"/>
-          </w:tcPr>
-          <w:p>
-            <w:pPr>
-              <w:jc w:val="center"/>
-            </w:pPr>
-            <w:r>
-              <w:rPr>
-                <w:rFonts w:ascii="Calibri" w:hAnsi="Calibri"/>
-                <w:color w:val="000000"/>
-              </w:rPr>
-              <w:t>$213,064.4</w:t>
+            <w:tcW w:w="1710" w:type="dxa"/>
+            <w:vAlign w:val="center"/>
+          </w:tcPr>
+          <w:p>
+            <w:pPr>
+              <w:spacing w:line="360" w:lineRule="auto"/>
+              <w:jc w:val="center"/>
+            </w:pPr>
+            <w:r>
+              <w:t>5.91%</w:t>
+            </w:r>
+          </w:p>
+        </w:tc>
+        <w:tc>
+          <w:tcPr>
+            <w:tcW w:w="2520" w:type="dxa"/>
+          </w:tcPr>
+          <w:p>
+            <w:pPr>
+              <w:spacing w:line="360" w:lineRule="auto"/>
+              <w:jc w:val="center"/>
+            </w:pPr>
+            <w:r>
+              <w:t>$10,000</w:t>
+            </w:r>
+          </w:p>
+        </w:tc>
+        <w:tc>
+          <w:tcPr>
+            <w:tcW w:w="3402" w:type="dxa"/>
+          </w:tcPr>
+          <w:p>
+            <w:pPr>
+              <w:spacing w:line="360" w:lineRule="auto"/>
+              <w:jc w:val="center"/>
+            </w:pPr>
+            <w:r>
+              <w:t>$179,335.73</w:t>
             </w:r>
           </w:p>
         </w:tc>
@@ -3811,70 +3243,59 @@
       <w:tr>
         <w:tc>
           <w:tcPr>
-            <w:tcW w:w="828" w:type="dxa"/>
+            <w:tcW w:w="1008" w:type="dxa"/>
             <w:shd w:val="clear" w:color="auto" w:fill="B8CCE4" w:themeFill="accent1" w:themeFillTint="66"/>
-          </w:tcPr>
-          <w:p>
-            <w:pPr>
-              <w:jc w:val="center"/>
-            </w:pPr>
-            <w:r>
-              <w:rPr>
-                <w:rFonts w:ascii="Calibri" w:hAnsi="Calibri"/>
-                <w:color w:val="000000"/>
-              </w:rPr>
+            <w:vAlign w:val="center"/>
+          </w:tcPr>
+          <w:p>
+            <w:pPr>
+              <w:jc w:val="center"/>
+            </w:pPr>
+            <w:r>
               <w:t>53</w:t>
             </w:r>
           </w:p>
         </w:tc>
         <w:tc>
           <w:tcPr>
-            <w:tcW w:w="1170" w:type="dxa"/>
-          </w:tcPr>
-          <w:p>
-            <w:pPr>
-              <w:jc w:val="center"/>
-            </w:pPr>
-            <w:r>
-              <w:rPr>
-                <w:rFonts w:ascii="Calibri" w:hAnsi="Calibri"/>
-                <w:color w:val="000000"/>
-              </w:rPr>
-              <w:t>10.00%</w:t>
-            </w:r>
-          </w:p>
-        </w:tc>
-        <w:tc>
-          <w:tcPr>
-            <w:tcW w:w="2610" w:type="dxa"/>
-          </w:tcPr>
-          <w:p>
-            <w:pPr>
-              <w:jc w:val="center"/>
-            </w:pPr>
-            <w:r>
-              <w:rPr>
-                <w:rFonts w:ascii="Calibri" w:hAnsi="Calibri"/>
-                <w:color w:val="000000"/>
-              </w:rPr>
-              <w:t>$21,306.44</w:t>
-            </w:r>
-          </w:p>
-        </w:tc>
-        <w:tc>
-          <w:tcPr>
-            <w:tcW w:w="4032" w:type="dxa"/>
-          </w:tcPr>
-          <w:p>
-            <w:pPr>
-              <w:jc w:val="center"/>
-            </w:pPr>
-            <w:r>
-              <w:rPr>
-                <w:rFonts w:ascii="Calibri" w:hAnsi="Calibri"/>
-                <w:color w:val="000000"/>
-              </w:rPr>
-              <w:t>$234,370.84</w:t>
+            <w:tcW w:w="1710" w:type="dxa"/>
+            <w:vAlign w:val="center"/>
+          </w:tcPr>
+          <w:p>
+            <w:pPr>
+              <w:spacing w:line="360" w:lineRule="auto"/>
+              <w:jc w:val="center"/>
+            </w:pPr>
+            <w:r>
+              <w:t>5.58%</w:t>
+            </w:r>
+          </w:p>
+        </w:tc>
+        <w:tc>
+          <w:tcPr>
+            <w:tcW w:w="2520" w:type="dxa"/>
+          </w:tcPr>
+          <w:p>
+            <w:pPr>
+              <w:spacing w:line="360" w:lineRule="auto"/>
+              <w:jc w:val="center"/>
+            </w:pPr>
+            <w:r>
+              <w:t>$10,000</w:t>
+            </w:r>
+          </w:p>
+        </w:tc>
+        <w:tc>
+          <w:tcPr>
+            <w:tcW w:w="3402" w:type="dxa"/>
+          </w:tcPr>
+          <w:p>
+            <w:pPr>
+              <w:spacing w:line="360" w:lineRule="auto"/>
+              <w:jc w:val="center"/>
+            </w:pPr>
+            <w:r>
+              <w:t>$189,335.73</w:t>
             </w:r>
           </w:p>
         </w:tc>
@@ -3882,70 +3303,59 @@
       <w:tr>
         <w:tc>
           <w:tcPr>
-            <w:tcW w:w="828" w:type="dxa"/>
+            <w:tcW w:w="1008" w:type="dxa"/>
             <w:shd w:val="clear" w:color="auto" w:fill="B8CCE4" w:themeFill="accent1" w:themeFillTint="66"/>
-          </w:tcPr>
-          <w:p>
-            <w:pPr>
-              <w:jc w:val="center"/>
-            </w:pPr>
-            <w:r>
-              <w:rPr>
-                <w:rFonts w:ascii="Calibri" w:hAnsi="Calibri"/>
-                <w:color w:val="000000"/>
-              </w:rPr>
+            <w:vAlign w:val="center"/>
+          </w:tcPr>
+          <w:p>
+            <w:pPr>
+              <w:jc w:val="center"/>
+            </w:pPr>
+            <w:r>
               <w:t>54</w:t>
             </w:r>
           </w:p>
         </w:tc>
         <w:tc>
           <w:tcPr>
-            <w:tcW w:w="1170" w:type="dxa"/>
-          </w:tcPr>
-          <w:p>
-            <w:pPr>
-              <w:jc w:val="center"/>
-            </w:pPr>
-            <w:r>
-              <w:rPr>
-                <w:rFonts w:ascii="Calibri" w:hAnsi="Calibri"/>
-                <w:color w:val="000000"/>
-              </w:rPr>
-              <w:t>10.00%</w:t>
-            </w:r>
-          </w:p>
-        </w:tc>
-        <w:tc>
-          <w:tcPr>
-            <w:tcW w:w="2610" w:type="dxa"/>
-          </w:tcPr>
-          <w:p>
-            <w:pPr>
-              <w:jc w:val="center"/>
-            </w:pPr>
-            <w:r>
-              <w:rPr>
-                <w:rFonts w:ascii="Calibri" w:hAnsi="Calibri"/>
-                <w:color w:val="000000"/>
-              </w:rPr>
-              <w:t>$23,437.08</w:t>
-            </w:r>
-          </w:p>
-        </w:tc>
-        <w:tc>
-          <w:tcPr>
-            <w:tcW w:w="4032" w:type="dxa"/>
-          </w:tcPr>
-          <w:p>
-            <w:pPr>
-              <w:jc w:val="center"/>
-            </w:pPr>
-            <w:r>
-              <w:rPr>
-                <w:rFonts w:ascii="Calibri" w:hAnsi="Calibri"/>
-                <w:color w:val="000000"/>
-              </w:rPr>
-              <w:t>$257,807.92</w:t>
+            <w:tcW w:w="1710" w:type="dxa"/>
+            <w:vAlign w:val="center"/>
+          </w:tcPr>
+          <w:p>
+            <w:pPr>
+              <w:spacing w:line="360" w:lineRule="auto"/>
+              <w:jc w:val="center"/>
+            </w:pPr>
+            <w:r>
+              <w:t>5.28%</w:t>
+            </w:r>
+          </w:p>
+        </w:tc>
+        <w:tc>
+          <w:tcPr>
+            <w:tcW w:w="2520" w:type="dxa"/>
+          </w:tcPr>
+          <w:p>
+            <w:pPr>
+              <w:spacing w:line="360" w:lineRule="auto"/>
+              <w:jc w:val="center"/>
+            </w:pPr>
+            <w:r>
+              <w:t>$10,000</w:t>
+            </w:r>
+          </w:p>
+        </w:tc>
+        <w:tc>
+          <w:tcPr>
+            <w:tcW w:w="3402" w:type="dxa"/>
+          </w:tcPr>
+          <w:p>
+            <w:pPr>
+              <w:spacing w:line="360" w:lineRule="auto"/>
+              <w:jc w:val="center"/>
+            </w:pPr>
+            <w:r>
+              <w:t>$199,335.73</w:t>
             </w:r>
           </w:p>
         </w:tc>
@@ -3953,70 +3363,59 @@
       <w:tr>
         <w:tc>
           <w:tcPr>
-            <w:tcW w:w="828" w:type="dxa"/>
+            <w:tcW w:w="1008" w:type="dxa"/>
             <w:shd w:val="clear" w:color="auto" w:fill="B8CCE4" w:themeFill="accent1" w:themeFillTint="66"/>
-          </w:tcPr>
-          <w:p>
-            <w:pPr>
-              <w:jc w:val="center"/>
-            </w:pPr>
-            <w:r>
-              <w:rPr>
-                <w:rFonts w:ascii="Calibri" w:hAnsi="Calibri"/>
-                <w:color w:val="000000"/>
-              </w:rPr>
+            <w:vAlign w:val="center"/>
+          </w:tcPr>
+          <w:p>
+            <w:pPr>
+              <w:jc w:val="center"/>
+            </w:pPr>
+            <w:r>
               <w:t>55</w:t>
             </w:r>
           </w:p>
         </w:tc>
         <w:tc>
           <w:tcPr>
-            <w:tcW w:w="1170" w:type="dxa"/>
-          </w:tcPr>
-          <w:p>
-            <w:pPr>
-              <w:jc w:val="center"/>
-            </w:pPr>
-            <w:r>
-              <w:rPr>
-                <w:rFonts w:ascii="Calibri" w:hAnsi="Calibri"/>
-                <w:color w:val="000000"/>
-              </w:rPr>
-              <w:t>10.00%</w:t>
-            </w:r>
-          </w:p>
-        </w:tc>
-        <w:tc>
-          <w:tcPr>
-            <w:tcW w:w="2610" w:type="dxa"/>
-          </w:tcPr>
-          <w:p>
-            <w:pPr>
-              <w:jc w:val="center"/>
-            </w:pPr>
-            <w:r>
-              <w:rPr>
-                <w:rFonts w:ascii="Calibri" w:hAnsi="Calibri"/>
-                <w:color w:val="000000"/>
-              </w:rPr>
-              <w:t>$25,780.79</w:t>
-            </w:r>
-          </w:p>
-        </w:tc>
-        <w:tc>
-          <w:tcPr>
-            <w:tcW w:w="4032" w:type="dxa"/>
-          </w:tcPr>
-          <w:p>
-            <w:pPr>
-              <w:jc w:val="center"/>
-            </w:pPr>
-            <w:r>
-              <w:rPr>
-                <w:rFonts w:ascii="Calibri" w:hAnsi="Calibri"/>
-                <w:color w:val="000000"/>
-              </w:rPr>
-              <w:t>$283,588.71</w:t>
+            <w:tcW w:w="1710" w:type="dxa"/>
+            <w:vAlign w:val="center"/>
+          </w:tcPr>
+          <w:p>
+            <w:pPr>
+              <w:spacing w:line="360" w:lineRule="auto"/>
+              <w:jc w:val="center"/>
+            </w:pPr>
+            <w:r>
+              <w:t>5.02%</w:t>
+            </w:r>
+          </w:p>
+        </w:tc>
+        <w:tc>
+          <w:tcPr>
+            <w:tcW w:w="2520" w:type="dxa"/>
+          </w:tcPr>
+          <w:p>
+            <w:pPr>
+              <w:spacing w:line="360" w:lineRule="auto"/>
+              <w:jc w:val="center"/>
+            </w:pPr>
+            <w:r>
+              <w:t>$10,000</w:t>
+            </w:r>
+          </w:p>
+        </w:tc>
+        <w:tc>
+          <w:tcPr>
+            <w:tcW w:w="3402" w:type="dxa"/>
+          </w:tcPr>
+          <w:p>
+            <w:pPr>
+              <w:spacing w:line="360" w:lineRule="auto"/>
+              <w:jc w:val="center"/>
+            </w:pPr>
+            <w:r>
+              <w:t>$209,335.73</w:t>
             </w:r>
           </w:p>
         </w:tc>
@@ -4024,70 +3423,59 @@
       <w:tr>
         <w:tc>
           <w:tcPr>
-            <w:tcW w:w="828" w:type="dxa"/>
+            <w:tcW w:w="1008" w:type="dxa"/>
             <w:shd w:val="clear" w:color="auto" w:fill="B8CCE4" w:themeFill="accent1" w:themeFillTint="66"/>
-          </w:tcPr>
-          <w:p>
-            <w:pPr>
-              <w:jc w:val="center"/>
-            </w:pPr>
-            <w:r>
-              <w:rPr>
-                <w:rFonts w:ascii="Calibri" w:hAnsi="Calibri"/>
-                <w:color w:val="000000"/>
-              </w:rPr>
+            <w:vAlign w:val="center"/>
+          </w:tcPr>
+          <w:p>
+            <w:pPr>
+              <w:jc w:val="center"/>
+            </w:pPr>
+            <w:r>
               <w:t>56</w:t>
             </w:r>
           </w:p>
         </w:tc>
         <w:tc>
           <w:tcPr>
-            <w:tcW w:w="1170" w:type="dxa"/>
-          </w:tcPr>
-          <w:p>
-            <w:pPr>
-              <w:jc w:val="center"/>
-            </w:pPr>
-            <w:r>
-              <w:rPr>
-                <w:rFonts w:ascii="Calibri" w:hAnsi="Calibri"/>
-                <w:color w:val="000000"/>
-              </w:rPr>
-              <w:t>10.00%</w:t>
-            </w:r>
-          </w:p>
-        </w:tc>
-        <w:tc>
-          <w:tcPr>
-            <w:tcW w:w="2610" w:type="dxa"/>
-          </w:tcPr>
-          <w:p>
-            <w:pPr>
-              <w:jc w:val="center"/>
-            </w:pPr>
-            <w:r>
-              <w:rPr>
-                <w:rFonts w:ascii="Calibri" w:hAnsi="Calibri"/>
-                <w:color w:val="000000"/>
-              </w:rPr>
-              <w:t>$28,358.87</w:t>
-            </w:r>
-          </w:p>
-        </w:tc>
-        <w:tc>
-          <w:tcPr>
-            <w:tcW w:w="4032" w:type="dxa"/>
-          </w:tcPr>
-          <w:p>
-            <w:pPr>
-              <w:jc w:val="center"/>
-            </w:pPr>
-            <w:r>
-              <w:rPr>
-                <w:rFonts w:ascii="Calibri" w:hAnsi="Calibri"/>
-                <w:color w:val="000000"/>
-              </w:rPr>
-              <w:t>$311,947.59</w:t>
+            <w:tcW w:w="1710" w:type="dxa"/>
+            <w:vAlign w:val="center"/>
+          </w:tcPr>
+          <w:p>
+            <w:pPr>
+              <w:spacing w:line="360" w:lineRule="auto"/>
+              <w:jc w:val="center"/>
+            </w:pPr>
+            <w:r>
+              <w:t>4.78%</w:t>
+            </w:r>
+          </w:p>
+        </w:tc>
+        <w:tc>
+          <w:tcPr>
+            <w:tcW w:w="2520" w:type="dxa"/>
+          </w:tcPr>
+          <w:p>
+            <w:pPr>
+              <w:spacing w:line="360" w:lineRule="auto"/>
+              <w:jc w:val="center"/>
+            </w:pPr>
+            <w:r>
+              <w:t>$10,000</w:t>
+            </w:r>
+          </w:p>
+        </w:tc>
+        <w:tc>
+          <w:tcPr>
+            <w:tcW w:w="3402" w:type="dxa"/>
+          </w:tcPr>
+          <w:p>
+            <w:pPr>
+              <w:spacing w:line="360" w:lineRule="auto"/>
+              <w:jc w:val="center"/>
+            </w:pPr>
+            <w:r>
+              <w:t>$219,335.73</w:t>
             </w:r>
           </w:p>
         </w:tc>
@@ -4095,70 +3483,59 @@
       <w:tr>
         <w:tc>
           <w:tcPr>
-            <w:tcW w:w="828" w:type="dxa"/>
+            <w:tcW w:w="1008" w:type="dxa"/>
             <w:shd w:val="clear" w:color="auto" w:fill="B8CCE4" w:themeFill="accent1" w:themeFillTint="66"/>
-          </w:tcPr>
-          <w:p>
-            <w:pPr>
-              <w:jc w:val="center"/>
-            </w:pPr>
-            <w:r>
-              <w:rPr>
-                <w:rFonts w:ascii="Calibri" w:hAnsi="Calibri"/>
-                <w:color w:val="000000"/>
-              </w:rPr>
+            <w:vAlign w:val="center"/>
+          </w:tcPr>
+          <w:p>
+            <w:pPr>
+              <w:jc w:val="center"/>
+            </w:pPr>
+            <w:r>
               <w:t>57</w:t>
             </w:r>
           </w:p>
         </w:tc>
         <w:tc>
           <w:tcPr>
-            <w:tcW w:w="1170" w:type="dxa"/>
-          </w:tcPr>
-          <w:p>
-            <w:pPr>
-              <w:jc w:val="center"/>
-            </w:pPr>
-            <w:r>
-              <w:rPr>
-                <w:rFonts w:ascii="Calibri" w:hAnsi="Calibri"/>
-                <w:color w:val="000000"/>
-              </w:rPr>
-              <w:t>9.62%</w:t>
-            </w:r>
-          </w:p>
-        </w:tc>
-        <w:tc>
-          <w:tcPr>
-            <w:tcW w:w="2610" w:type="dxa"/>
-          </w:tcPr>
-          <w:p>
-            <w:pPr>
-              <w:jc w:val="center"/>
-            </w:pPr>
-            <w:r>
-              <w:rPr>
-                <w:rFonts w:ascii="Calibri" w:hAnsi="Calibri"/>
-                <w:color w:val="000000"/>
-              </w:rPr>
-              <w:t>$30,000</w:t>
-            </w:r>
-          </w:p>
-        </w:tc>
-        <w:tc>
-          <w:tcPr>
-            <w:tcW w:w="4032" w:type="dxa"/>
-          </w:tcPr>
-          <w:p>
-            <w:pPr>
-              <w:jc w:val="center"/>
-            </w:pPr>
-            <w:r>
-              <w:rPr>
-                <w:rFonts w:ascii="Calibri" w:hAnsi="Calibri"/>
-                <w:color w:val="000000"/>
-              </w:rPr>
-              <w:t>$341,947.59</w:t>
+            <w:tcW w:w="1710" w:type="dxa"/>
+            <w:vAlign w:val="center"/>
+          </w:tcPr>
+          <w:p>
+            <w:pPr>
+              <w:spacing w:line="360" w:lineRule="auto"/>
+              <w:jc w:val="center"/>
+            </w:pPr>
+            <w:r>
+              <w:t>4.56%</w:t>
+            </w:r>
+          </w:p>
+        </w:tc>
+        <w:tc>
+          <w:tcPr>
+            <w:tcW w:w="2520" w:type="dxa"/>
+          </w:tcPr>
+          <w:p>
+            <w:pPr>
+              <w:spacing w:line="360" w:lineRule="auto"/>
+              <w:jc w:val="center"/>
+            </w:pPr>
+            <w:r>
+              <w:t>$10,000</w:t>
+            </w:r>
+          </w:p>
+        </w:tc>
+        <w:tc>
+          <w:tcPr>
+            <w:tcW w:w="3402" w:type="dxa"/>
+          </w:tcPr>
+          <w:p>
+            <w:pPr>
+              <w:spacing w:line="360" w:lineRule="auto"/>
+              <w:jc w:val="center"/>
+            </w:pPr>
+            <w:r>
+              <w:t>$229,335.73</w:t>
             </w:r>
           </w:p>
         </w:tc>
@@ -4166,70 +3543,59 @@
       <w:tr>
         <w:tc>
           <w:tcPr>
-            <w:tcW w:w="828" w:type="dxa"/>
+            <w:tcW w:w="1008" w:type="dxa"/>
             <w:shd w:val="clear" w:color="auto" w:fill="B8CCE4" w:themeFill="accent1" w:themeFillTint="66"/>
-          </w:tcPr>
-          <w:p>
-            <w:pPr>
-              <w:jc w:val="center"/>
-            </w:pPr>
-            <w:r>
-              <w:rPr>
-                <w:rFonts w:ascii="Calibri" w:hAnsi="Calibri"/>
-                <w:color w:val="000000"/>
-              </w:rPr>
+            <w:vAlign w:val="center"/>
+          </w:tcPr>
+          <w:p>
+            <w:pPr>
+              <w:jc w:val="center"/>
+            </w:pPr>
+            <w:r>
               <w:t>58</w:t>
             </w:r>
           </w:p>
         </w:tc>
         <w:tc>
           <w:tcPr>
-            <w:tcW w:w="1170" w:type="dxa"/>
-          </w:tcPr>
-          <w:p>
-            <w:pPr>
-              <w:jc w:val="center"/>
-            </w:pPr>
-            <w:r>
-              <w:rPr>
-                <w:rFonts w:ascii="Calibri" w:hAnsi="Calibri"/>
-                <w:color w:val="000000"/>
-              </w:rPr>
-              <w:t>8.77%</w:t>
-            </w:r>
-          </w:p>
-        </w:tc>
-        <w:tc>
-          <w:tcPr>
-            <w:tcW w:w="2610" w:type="dxa"/>
-          </w:tcPr>
-          <w:p>
-            <w:pPr>
-              <w:jc w:val="center"/>
-            </w:pPr>
-            <w:r>
-              <w:rPr>
-                <w:rFonts w:ascii="Calibri" w:hAnsi="Calibri"/>
-                <w:color w:val="000000"/>
-              </w:rPr>
-              <w:t>$30,000</w:t>
-            </w:r>
-          </w:p>
-        </w:tc>
-        <w:tc>
-          <w:tcPr>
-            <w:tcW w:w="4032" w:type="dxa"/>
-          </w:tcPr>
-          <w:p>
-            <w:pPr>
-              <w:jc w:val="center"/>
-            </w:pPr>
-            <w:r>
-              <w:rPr>
-                <w:rFonts w:ascii="Calibri" w:hAnsi="Calibri"/>
-                <w:color w:val="000000"/>
-              </w:rPr>
-              <w:t>$371,947.59</w:t>
+            <w:tcW w:w="1710" w:type="dxa"/>
+            <w:vAlign w:val="center"/>
+          </w:tcPr>
+          <w:p>
+            <w:pPr>
+              <w:spacing w:line="360" w:lineRule="auto"/>
+              <w:jc w:val="center"/>
+            </w:pPr>
+            <w:r>
+              <w:t>4.36%</w:t>
+            </w:r>
+          </w:p>
+        </w:tc>
+        <w:tc>
+          <w:tcPr>
+            <w:tcW w:w="2520" w:type="dxa"/>
+          </w:tcPr>
+          <w:p>
+            <w:pPr>
+              <w:spacing w:line="360" w:lineRule="auto"/>
+              <w:jc w:val="center"/>
+            </w:pPr>
+            <w:r>
+              <w:t>$10,000</w:t>
+            </w:r>
+          </w:p>
+        </w:tc>
+        <w:tc>
+          <w:tcPr>
+            <w:tcW w:w="3402" w:type="dxa"/>
+          </w:tcPr>
+          <w:p>
+            <w:pPr>
+              <w:spacing w:line="360" w:lineRule="auto"/>
+              <w:jc w:val="center"/>
+            </w:pPr>
+            <w:r>
+              <w:t>$239,335.73</w:t>
             </w:r>
           </w:p>
         </w:tc>
@@ -4237,70 +3603,59 @@
       <w:tr>
         <w:tc>
           <w:tcPr>
-            <w:tcW w:w="828" w:type="dxa"/>
+            <w:tcW w:w="1008" w:type="dxa"/>
             <w:shd w:val="clear" w:color="auto" w:fill="B8CCE4" w:themeFill="accent1" w:themeFillTint="66"/>
-          </w:tcPr>
-          <w:p>
-            <w:pPr>
-              <w:jc w:val="center"/>
-            </w:pPr>
-            <w:r>
-              <w:rPr>
-                <w:rFonts w:ascii="Calibri" w:hAnsi="Calibri"/>
-                <w:color w:val="000000"/>
-              </w:rPr>
+            <w:vAlign w:val="center"/>
+          </w:tcPr>
+          <w:p>
+            <w:pPr>
+              <w:jc w:val="center"/>
+            </w:pPr>
+            <w:r>
               <w:t>59</w:t>
             </w:r>
           </w:p>
         </w:tc>
         <w:tc>
           <w:tcPr>
-            <w:tcW w:w="1170" w:type="dxa"/>
-          </w:tcPr>
-          <w:p>
-            <w:pPr>
-              <w:jc w:val="center"/>
-            </w:pPr>
-            <w:r>
-              <w:rPr>
-                <w:rFonts w:ascii="Calibri" w:hAnsi="Calibri"/>
-                <w:color w:val="000000"/>
-              </w:rPr>
-              <w:t>8.07%</w:t>
-            </w:r>
-          </w:p>
-        </w:tc>
-        <w:tc>
-          <w:tcPr>
-            <w:tcW w:w="2610" w:type="dxa"/>
-          </w:tcPr>
-          <w:p>
-            <w:pPr>
-              <w:jc w:val="center"/>
-            </w:pPr>
-            <w:r>
-              <w:rPr>
-                <w:rFonts w:ascii="Calibri" w:hAnsi="Calibri"/>
-                <w:color w:val="000000"/>
-              </w:rPr>
-              <w:t>$30,000</w:t>
-            </w:r>
-          </w:p>
-        </w:tc>
-        <w:tc>
-          <w:tcPr>
-            <w:tcW w:w="4032" w:type="dxa"/>
-          </w:tcPr>
-          <w:p>
-            <w:pPr>
-              <w:jc w:val="center"/>
-            </w:pPr>
-            <w:r>
-              <w:rPr>
-                <w:rFonts w:ascii="Calibri" w:hAnsi="Calibri"/>
-                <w:color w:val="000000"/>
-              </w:rPr>
-              <w:t>$401,947.59</w:t>
+            <w:tcW w:w="1710" w:type="dxa"/>
+            <w:vAlign w:val="center"/>
+          </w:tcPr>
+          <w:p>
+            <w:pPr>
+              <w:spacing w:line="360" w:lineRule="auto"/>
+              <w:jc w:val="center"/>
+            </w:pPr>
+            <w:r>
+              <w:t>4.18%</w:t>
+            </w:r>
+          </w:p>
+        </w:tc>
+        <w:tc>
+          <w:tcPr>
+            <w:tcW w:w="2520" w:type="dxa"/>
+          </w:tcPr>
+          <w:p>
+            <w:pPr>
+              <w:spacing w:line="360" w:lineRule="auto"/>
+              <w:jc w:val="center"/>
+            </w:pPr>
+            <w:r>
+              <w:t>$10,000</w:t>
+            </w:r>
+          </w:p>
+        </w:tc>
+        <w:tc>
+          <w:tcPr>
+            <w:tcW w:w="3402" w:type="dxa"/>
+          </w:tcPr>
+          <w:p>
+            <w:pPr>
+              <w:spacing w:line="360" w:lineRule="auto"/>
+              <w:jc w:val="center"/>
+            </w:pPr>
+            <w:r>
+              <w:t>$249,335.73</w:t>
             </w:r>
           </w:p>
         </w:tc>
@@ -4308,73 +3663,62 @@
       <w:tr>
         <w:tc>
           <w:tcPr>
-            <w:tcW w:w="828" w:type="dxa"/>
+            <w:tcW w:w="1008" w:type="dxa"/>
             <w:shd w:val="clear" w:color="auto" w:fill="C2D69B" w:themeFill="accent3" w:themeFillTint="99"/>
-          </w:tcPr>
-          <w:p>
-            <w:pPr>
-              <w:jc w:val="center"/>
-            </w:pPr>
-            <w:r>
-              <w:rPr>
-                <w:rFonts w:ascii="Calibri" w:hAnsi="Calibri"/>
-                <w:color w:val="000000"/>
-              </w:rPr>
+            <w:vAlign w:val="center"/>
+          </w:tcPr>
+          <w:p>
+            <w:pPr>
+              <w:jc w:val="center"/>
+            </w:pPr>
+            <w:r>
               <w:t>60</w:t>
             </w:r>
           </w:p>
         </w:tc>
         <w:tc>
           <w:tcPr>
-            <w:tcW w:w="1170" w:type="dxa"/>
+            <w:tcW w:w="1710" w:type="dxa"/>
             <w:shd w:val="clear" w:color="auto" w:fill="C2D69B" w:themeFill="accent3" w:themeFillTint="99"/>
-          </w:tcPr>
-          <w:p>
-            <w:pPr>
-              <w:jc w:val="center"/>
-            </w:pPr>
-            <w:r>
-              <w:rPr>
-                <w:rFonts w:ascii="Calibri" w:hAnsi="Calibri"/>
-                <w:color w:val="000000"/>
-              </w:rPr>
-              <w:t>7.46%</w:t>
-            </w:r>
-          </w:p>
-        </w:tc>
-        <w:tc>
-          <w:tcPr>
-            <w:tcW w:w="2610" w:type="dxa"/>
+            <w:vAlign w:val="center"/>
+          </w:tcPr>
+          <w:p>
+            <w:pPr>
+              <w:spacing w:line="360" w:lineRule="auto"/>
+              <w:jc w:val="center"/>
+            </w:pPr>
+            <w:r>
+              <w:t>4.01%</w:t>
+            </w:r>
+          </w:p>
+        </w:tc>
+        <w:tc>
+          <w:tcPr>
+            <w:tcW w:w="2520" w:type="dxa"/>
             <w:shd w:val="clear" w:color="auto" w:fill="C2D69B" w:themeFill="accent3" w:themeFillTint="99"/>
           </w:tcPr>
           <w:p>
             <w:pPr>
-              <w:jc w:val="center"/>
-            </w:pPr>
-            <w:r>
-              <w:rPr>
-                <w:rFonts w:ascii="Calibri" w:hAnsi="Calibri"/>
-                <w:color w:val="000000"/>
-              </w:rPr>
-              <w:t>$30,000</w:t>
-            </w:r>
-          </w:p>
-        </w:tc>
-        <w:tc>
-          <w:tcPr>
-            <w:tcW w:w="4032" w:type="dxa"/>
+              <w:spacing w:line="360" w:lineRule="auto"/>
+              <w:jc w:val="center"/>
+            </w:pPr>
+            <w:r>
+              <w:t>$10,000</w:t>
+            </w:r>
+          </w:p>
+        </w:tc>
+        <w:tc>
+          <w:tcPr>
+            <w:tcW w:w="3402" w:type="dxa"/>
             <w:shd w:val="clear" w:color="auto" w:fill="C2D69B" w:themeFill="accent3" w:themeFillTint="99"/>
           </w:tcPr>
           <w:p>
             <w:pPr>
-              <w:jc w:val="center"/>
-            </w:pPr>
-            <w:r>
-              <w:rPr>
-                <w:rFonts w:ascii="Calibri" w:hAnsi="Calibri"/>
-                <w:color w:val="000000"/>
-              </w:rPr>
-              <w:t>$431,947.59</w:t>
+              <w:spacing w:line="360" w:lineRule="auto"/>
+              <w:jc w:val="center"/>
+            </w:pPr>
+            <w:r>
+              <w:t>$259,335.73</w:t>
             </w:r>
           </w:p>
         </w:tc>
@@ -4879,11 +4223,6 @@
     <w:lsdException w:name="Book Title" w:uiPriority="33" w:qFormat="1"/>
     <w:lsdException w:name="Bibliography" w:semiHidden="1" w:uiPriority="37" w:unhideWhenUsed="1"/>
     <w:lsdException w:name="TOC Heading" w:semiHidden="1" w:uiPriority="39" w:unhideWhenUsed="1" w:qFormat="1"/>
-    <w:lsdException w:name="Plain Table 5" w:semiHidden="1" w:unhideWhenUsed="1"/>
-    <w:lsdException w:name="Grid Table Light" w:semiHidden="1" w:unhideWhenUsed="1"/>
-    <w:lsdException w:name="Grid Table 1 Light" w:semiHidden="1" w:unhideWhenUsed="1"/>
-    <w:lsdException w:name="Grid Table 2" w:semiHidden="1" w:unhideWhenUsed="1"/>
-    <w:lsdException w:name="Grid Table 3" w:semiHidden="1" w:unhideWhenUsed="1"/>
     <w:lsdException w:name="Grid Table 4" w:uiPriority="49"/>
     <w:lsdException w:name="Grid Table 5 Dark" w:uiPriority="50"/>
     <w:lsdException w:name="Grid Table 6 Colorful" w:uiPriority="51"/>
